--- a/doc/XSQL开发说明.docx
+++ b/doc/XSQL开发说明.docx
@@ -32,6 +32,8 @@
           <w:lang w:val="en-GB"/>
         </w:rPr>
       </w:pPr>
+      <w:bookmarkStart w:id="0" w:name="_XSQL创建数据库对象"/>
+      <w:bookmarkEnd w:id="0"/>
       <w:r>
         <w:t>XSQL</w:t>
       </w:r>
@@ -369,7 +371,21 @@
         <w:rPr>
           <w:rFonts w:hint="eastAsia"/>
         </w:rPr>
-        <w:t>反复重新创建（会先服务后重新创建）</w:t>
+        <w:t>反复重新创建（会先</w:t>
+      </w:r>
+      <w:r>
+        <w:rPr>
+          <w:rFonts w:hint="eastAsia"/>
+        </w:rPr>
+        <w:t>删除</w:t>
+      </w:r>
+      <w:bookmarkStart w:id="1" w:name="_GoBack"/>
+      <w:bookmarkEnd w:id="1"/>
+      <w:r>
+        <w:rPr>
+          <w:rFonts w:hint="eastAsia"/>
+        </w:rPr>
+        <w:t>后重新创建）</w:t>
       </w:r>
       <w:r>
         <w:rPr>
@@ -1592,6 +1608,8 @@
       </w:r>
       <w:r>
         <w:rPr>
+          <w:b/>
+          <w:color w:val="FF0000"/>
           <w:lang w:val="en-GB"/>
         </w:rPr>
         <w:t>;/</w:t>
@@ -1607,7 +1625,21 @@
           <w:rFonts w:hint="eastAsia"/>
           <w:lang w:val="en-GB"/>
         </w:rPr>
-        <w:t>分隔。这样就能更好的支持数据库过程及函数的构造。</w:t>
+        <w:t>分隔。这样就能更好的支持数据库</w:t>
+      </w:r>
+      <w:r>
+        <w:rPr>
+          <w:rFonts w:hint="eastAsia"/>
+          <w:lang w:val="en-GB"/>
+        </w:rPr>
+        <w:t>存储</w:t>
+      </w:r>
+      <w:r>
+        <w:rPr>
+          <w:rFonts w:hint="eastAsia"/>
+          <w:lang w:val="en-GB"/>
+        </w:rPr>
+        <w:t>过程及函数的构造。</w:t>
       </w:r>
     </w:p>
     <w:p>
@@ -16535,7 +16567,6 @@
     <w:p>
       <w:pPr>
         <w:rPr>
-          <w:rFonts w:hint="eastAsia"/>
           <w:lang w:val="en-GB"/>
         </w:rPr>
       </w:pPr>
@@ -16544,10 +16575,537 @@
       <w:pPr>
         <w:pStyle w:val="1"/>
         <w:rPr>
-          <w:rFonts w:hint="eastAsia"/>
-          <w:lang w:val="en-GB"/>
-        </w:rPr>
-      </w:pPr>
+          <w:lang w:val="en-GB"/>
+        </w:rPr>
+      </w:pPr>
+      <w:r>
+        <w:t>XSQL</w:t>
+      </w:r>
+      <w:r>
+        <w:t>执行多个</w:t>
+      </w:r>
+      <w:r>
+        <w:t>SQL</w:t>
+      </w:r>
+      <w:r>
+        <w:t>语句</w:t>
+      </w:r>
+    </w:p>
+    <w:p>
+      <w:pPr>
+        <w:rPr>
+          <w:lang w:val="en-GB"/>
+        </w:rPr>
+      </w:pPr>
+      <w:r>
+        <w:rPr>
+          <w:rFonts w:hint="eastAsia"/>
+          <w:lang w:val="en-GB"/>
+        </w:rPr>
+        <w:t>XSQL</w:t>
+      </w:r>
+      <w:r>
+        <w:rPr>
+          <w:rFonts w:hint="eastAsia"/>
+          <w:lang w:val="en-GB"/>
+        </w:rPr>
+        <w:t>被</w:t>
+      </w:r>
+      <w:r>
+        <w:rPr>
+          <w:lang w:val="en-GB"/>
+        </w:rPr>
+        <w:t>Java</w:t>
+      </w:r>
+      <w:r>
+        <w:rPr>
+          <w:rFonts w:hint="eastAsia"/>
+          <w:lang w:val="en-GB"/>
+        </w:rPr>
+        <w:t>调用一次，</w:t>
+      </w:r>
+      <w:r>
+        <w:rPr>
+          <w:rFonts w:hint="eastAsia"/>
+          <w:lang w:val="en-GB"/>
+        </w:rPr>
+        <w:t>有能力</w:t>
+      </w:r>
+      <w:proofErr w:type="gramStart"/>
+      <w:r>
+        <w:rPr>
+          <w:rFonts w:hint="eastAsia"/>
+          <w:lang w:val="en-GB"/>
+        </w:rPr>
+        <w:t>顺次向</w:t>
+      </w:r>
+      <w:proofErr w:type="gramEnd"/>
+      <w:r>
+        <w:rPr>
+          <w:rFonts w:hint="eastAsia"/>
+          <w:lang w:val="en-GB"/>
+        </w:rPr>
+        <w:t>数据库发起多个</w:t>
+      </w:r>
+      <w:r>
+        <w:rPr>
+          <w:rFonts w:hint="eastAsia"/>
+          <w:lang w:val="en-GB"/>
+        </w:rPr>
+        <w:t>SQL</w:t>
+      </w:r>
+      <w:r>
+        <w:rPr>
+          <w:rFonts w:hint="eastAsia"/>
+          <w:lang w:val="en-GB"/>
+        </w:rPr>
+        <w:t>语句的执行命令。通常来说，这些</w:t>
+      </w:r>
+      <w:r>
+        <w:rPr>
+          <w:rFonts w:hint="eastAsia"/>
+          <w:lang w:val="en-GB"/>
+        </w:rPr>
+        <w:t>SQL</w:t>
+      </w:r>
+      <w:r>
+        <w:rPr>
+          <w:rFonts w:hint="eastAsia"/>
+          <w:lang w:val="en-GB"/>
+        </w:rPr>
+        <w:t>语句均为非查询语句的</w:t>
+      </w:r>
+      <w:r>
+        <w:rPr>
+          <w:rFonts w:hint="eastAsia"/>
+          <w:lang w:val="en-GB"/>
+        </w:rPr>
+        <w:t>DDL</w:t>
+      </w:r>
+      <w:r>
+        <w:rPr>
+          <w:rFonts w:hint="eastAsia"/>
+          <w:lang w:val="en-GB"/>
+        </w:rPr>
+        <w:t>、</w:t>
+      </w:r>
+      <w:r>
+        <w:rPr>
+          <w:rFonts w:hint="eastAsia"/>
+          <w:lang w:val="en-GB"/>
+        </w:rPr>
+        <w:t>DML</w:t>
+      </w:r>
+      <w:r>
+        <w:rPr>
+          <w:rFonts w:hint="eastAsia"/>
+          <w:lang w:val="en-GB"/>
+        </w:rPr>
+        <w:t>、</w:t>
+      </w:r>
+      <w:r>
+        <w:rPr>
+          <w:lang w:val="en-GB"/>
+        </w:rPr>
+        <w:t>DCL</w:t>
+      </w:r>
+      <w:r>
+        <w:rPr>
+          <w:rFonts w:hint="eastAsia"/>
+          <w:lang w:val="en-GB"/>
+        </w:rPr>
+        <w:t>、</w:t>
+      </w:r>
+      <w:r>
+        <w:rPr>
+          <w:lang w:val="en-GB"/>
+        </w:rPr>
+        <w:t>TCL</w:t>
+      </w:r>
+      <w:r>
+        <w:rPr>
+          <w:rFonts w:hint="eastAsia"/>
+          <w:lang w:val="en-GB"/>
+        </w:rPr>
+        <w:t>语句等。</w:t>
+      </w:r>
+    </w:p>
+    <w:p>
+      <w:pPr>
+        <w:rPr>
+          <w:rFonts w:hint="eastAsia"/>
+          <w:lang w:val="en-GB"/>
+        </w:rPr>
+      </w:pPr>
+    </w:p>
+    <w:p>
+      <w:pPr>
+        <w:rPr>
+          <w:lang w:val="en-GB"/>
+        </w:rPr>
+      </w:pPr>
+      <w:r>
+        <w:rPr>
+          <w:rFonts w:hint="eastAsia"/>
+          <w:lang w:val="en-GB"/>
+        </w:rPr>
+        <w:t>每个</w:t>
+      </w:r>
+      <w:r>
+        <w:rPr>
+          <w:rFonts w:hint="eastAsia"/>
+          <w:lang w:val="en-GB"/>
+        </w:rPr>
+        <w:t>SQL</w:t>
+      </w:r>
+      <w:r>
+        <w:rPr>
+          <w:rFonts w:hint="eastAsia"/>
+          <w:lang w:val="en-GB"/>
+        </w:rPr>
+        <w:t>语句以分号加除号</w:t>
+      </w:r>
+      <w:r>
+        <w:rPr>
+          <w:rFonts w:hint="eastAsia"/>
+          <w:b/>
+          <w:color w:val="FF0000"/>
+          <w:lang w:val="en-GB"/>
+        </w:rPr>
+        <w:t xml:space="preserve"> </w:t>
+      </w:r>
+      <w:r>
+        <w:rPr>
+          <w:b/>
+          <w:color w:val="FF0000"/>
+          <w:sz w:val="28"/>
+          <w:lang w:val="en-GB"/>
+        </w:rPr>
+        <w:t>;/</w:t>
+      </w:r>
+      <w:r>
+        <w:rPr>
+          <w:sz w:val="28"/>
+          <w:lang w:val="en-GB"/>
+        </w:rPr>
+        <w:t xml:space="preserve"> </w:t>
+      </w:r>
+      <w:r>
+        <w:rPr>
+          <w:lang w:val="en-GB"/>
+        </w:rPr>
+        <w:t>结尾，表示一个完整</w:t>
+      </w:r>
+      <w:r>
+        <w:rPr>
+          <w:lang w:val="en-GB"/>
+        </w:rPr>
+        <w:t>SQL</w:t>
+      </w:r>
+      <w:r>
+        <w:rPr>
+          <w:lang w:val="en-GB"/>
+        </w:rPr>
+        <w:t>语句的结束。</w:t>
+      </w:r>
+    </w:p>
+    <w:p>
+      <w:pPr>
+        <w:rPr>
+          <w:lang w:val="en-GB"/>
+        </w:rPr>
+      </w:pPr>
+      <w:r>
+        <w:rPr>
+          <w:rFonts w:hint="eastAsia"/>
+          <w:lang w:val="en-GB"/>
+        </w:rPr>
+        <w:t>为什么使用</w:t>
+      </w:r>
+      <w:r>
+        <w:rPr>
+          <w:rFonts w:hint="eastAsia"/>
+          <w:lang w:val="en-GB"/>
+        </w:rPr>
+        <w:t xml:space="preserve"> </w:t>
+      </w:r>
+      <w:r>
+        <w:rPr>
+          <w:b/>
+          <w:color w:val="FF0000"/>
+          <w:sz w:val="28"/>
+          <w:lang w:val="en-GB"/>
+        </w:rPr>
+        <w:t>;/</w:t>
+      </w:r>
+      <w:r>
+        <w:rPr>
+          <w:b/>
+          <w:color w:val="FF0000"/>
+          <w:sz w:val="28"/>
+          <w:lang w:val="en-GB"/>
+        </w:rPr>
+        <w:t xml:space="preserve"> </w:t>
+      </w:r>
+      <w:r>
+        <w:rPr>
+          <w:rFonts w:hint="eastAsia"/>
+          <w:lang w:val="en-GB"/>
+        </w:rPr>
+        <w:t>两个符号组成的标记表示结尾呢？</w:t>
+      </w:r>
+      <w:r>
+        <w:rPr>
+          <w:rFonts w:hint="eastAsia"/>
+          <w:lang w:val="en-GB"/>
+        </w:rPr>
+        <w:t>原因是，</w:t>
+      </w:r>
+      <w:r>
+        <w:rPr>
+          <w:rFonts w:hint="eastAsia"/>
+          <w:lang w:val="en-GB"/>
+        </w:rPr>
+        <w:t>只有这样才</w:t>
+      </w:r>
+      <w:r>
+        <w:rPr>
+          <w:rFonts w:hint="eastAsia"/>
+          <w:lang w:val="en-GB"/>
+        </w:rPr>
+        <w:t>能更好的支持数据库</w:t>
+      </w:r>
+      <w:r>
+        <w:rPr>
+          <w:rFonts w:hint="eastAsia"/>
+          <w:lang w:val="en-GB"/>
+        </w:rPr>
+        <w:t>存储</w:t>
+      </w:r>
+      <w:r>
+        <w:rPr>
+          <w:rFonts w:hint="eastAsia"/>
+          <w:lang w:val="en-GB"/>
+        </w:rPr>
+        <w:t>过程及函数</w:t>
+      </w:r>
+      <w:r>
+        <w:rPr>
+          <w:rFonts w:hint="eastAsia"/>
+          <w:lang w:val="en-GB"/>
+        </w:rPr>
+        <w:t>等复杂对象</w:t>
+      </w:r>
+      <w:r>
+        <w:rPr>
+          <w:rFonts w:hint="eastAsia"/>
+          <w:lang w:val="en-GB"/>
+        </w:rPr>
+        <w:t>的构造。</w:t>
+      </w:r>
+    </w:p>
+    <w:p>
+      <w:pPr>
+        <w:rPr>
+          <w:rFonts w:hint="eastAsia"/>
+          <w:lang w:val="en-GB"/>
+        </w:rPr>
+      </w:pPr>
+    </w:p>
+    <w:p>
+      <w:pPr>
+        <w:rPr>
+          <w:lang w:val="en-GB"/>
+        </w:rPr>
+      </w:pPr>
+      <w:r>
+        <w:rPr>
+          <w:lang w:val="en-GB"/>
+        </w:rPr>
+        <w:t>Java</w:t>
+      </w:r>
+      <w:r>
+        <w:rPr>
+          <w:rFonts w:hint="eastAsia"/>
+          <w:lang w:val="en-GB"/>
+        </w:rPr>
+        <w:t>在调用此类</w:t>
+      </w:r>
+      <w:r>
+        <w:rPr>
+          <w:rFonts w:hint="eastAsia"/>
+          <w:lang w:val="en-GB"/>
+        </w:rPr>
+        <w:t>XSQL</w:t>
+      </w:r>
+      <w:r>
+        <w:rPr>
+          <w:rFonts w:hint="eastAsia"/>
+          <w:lang w:val="en-GB"/>
+        </w:rPr>
+        <w:t>时，应使用</w:t>
+      </w:r>
+      <w:proofErr w:type="spellStart"/>
+      <w:r>
+        <w:rPr>
+          <w:lang w:val="en-GB"/>
+        </w:rPr>
+        <w:t>XSQL.execute</w:t>
+      </w:r>
+      <w:proofErr w:type="spellEnd"/>
+      <w:r>
+        <w:rPr>
+          <w:lang w:val="en-GB"/>
+        </w:rPr>
+        <w:t>()</w:t>
+      </w:r>
+      <w:r>
+        <w:rPr>
+          <w:rFonts w:hint="eastAsia"/>
+          <w:lang w:val="en-GB"/>
+        </w:rPr>
+        <w:t>系列的方法执行。此方法只返回是否执行成功。</w:t>
+      </w:r>
+    </w:p>
+    <w:p>
+      <w:pPr>
+        <w:rPr>
+          <w:rFonts w:hint="eastAsia"/>
+          <w:lang w:val="en-GB"/>
+        </w:rPr>
+      </w:pPr>
+      <w:r>
+        <w:rPr>
+          <w:lang w:val="en-GB"/>
+        </w:rPr>
+        <w:t>执行某一个</w:t>
+      </w:r>
+      <w:r>
+        <w:rPr>
+          <w:lang w:val="en-GB"/>
+        </w:rPr>
+        <w:t>SQL</w:t>
+      </w:r>
+      <w:r>
+        <w:rPr>
+          <w:lang w:val="en-GB"/>
+        </w:rPr>
+        <w:t>语句异常后，其后的</w:t>
+      </w:r>
+      <w:r>
+        <w:rPr>
+          <w:lang w:val="en-GB"/>
+        </w:rPr>
+        <w:t>SQL</w:t>
+      </w:r>
+      <w:r>
+        <w:rPr>
+          <w:lang w:val="en-GB"/>
+        </w:rPr>
+        <w:t>语句将不再执行。</w:t>
+      </w:r>
+    </w:p>
+    <w:p>
+      <w:pPr>
+        <w:rPr>
+          <w:b/>
+        </w:rPr>
+      </w:pPr>
+      <w:r>
+        <w:rPr>
+          <w:rFonts w:hint="eastAsia"/>
+          <w:b/>
+        </w:rPr>
+        <w:lastRenderedPageBreak/>
+        <w:t>XML</w:t>
+      </w:r>
+      <w:r>
+        <w:rPr>
+          <w:rFonts w:hint="eastAsia"/>
+          <w:b/>
+        </w:rPr>
+        <w:t>配置举例：</w:t>
+      </w:r>
+    </w:p>
+    <w:p>
+      <w:pPr>
+        <w:rPr>
+          <w:rFonts w:hint="eastAsia"/>
+          <w:lang w:val="en-GB"/>
+        </w:rPr>
+      </w:pPr>
+      <w:r>
+        <w:rPr>
+          <w:rFonts w:hint="eastAsia"/>
+          <w:lang w:val="en-GB"/>
+        </w:rPr>
+        <w:t>详</w:t>
+      </w:r>
+      <w:r>
+        <w:rPr>
+          <w:rFonts w:hint="eastAsia"/>
+          <w:lang w:val="en-GB"/>
+        </w:rPr>
+        <w:t>见“</w:t>
+      </w:r>
+      <w:hyperlink w:anchor="_XSQL创建数据库对象" w:history="1">
+        <w:r>
+          <w:rPr>
+            <w:rStyle w:val="af9"/>
+            <w:rFonts w:hint="eastAsia"/>
+            <w:lang w:val="en-GB"/>
+          </w:rPr>
+          <w:t>XSQL</w:t>
+        </w:r>
+        <w:r>
+          <w:rPr>
+            <w:rStyle w:val="af9"/>
+            <w:rFonts w:hint="eastAsia"/>
+            <w:lang w:val="en-GB"/>
+          </w:rPr>
+          <w:t>创建数据库对象</w:t>
+        </w:r>
+      </w:hyperlink>
+      <w:r>
+        <w:rPr>
+          <w:rFonts w:hint="eastAsia"/>
+          <w:lang w:val="en-GB"/>
+        </w:rPr>
+        <w:t>”</w:t>
+      </w:r>
+    </w:p>
+    <w:p>
+      <w:pPr>
+        <w:rPr>
+          <w:rFonts w:hint="eastAsia"/>
+          <w:lang w:val="en-GB"/>
+        </w:rPr>
+      </w:pPr>
+    </w:p>
+    <w:p>
+      <w:pPr>
+        <w:rPr>
+          <w:lang w:val="en-GB"/>
+        </w:rPr>
+      </w:pPr>
+    </w:p>
+    <w:p>
+      <w:pPr>
+        <w:rPr>
+          <w:rFonts w:hint="eastAsia"/>
+          <w:lang w:val="en-GB"/>
+        </w:rPr>
+      </w:pPr>
+    </w:p>
+    <w:p>
+      <w:pPr>
+        <w:pStyle w:val="1"/>
+        <w:rPr>
+          <w:lang w:val="en-GB"/>
+        </w:rPr>
+      </w:pPr>
+      <w:bookmarkStart w:id="2" w:name="_XSQL常规List查询"/>
+      <w:bookmarkEnd w:id="2"/>
       <w:r>
         <w:t>XSQL</w:t>
       </w:r>
@@ -17809,7 +18367,6 @@
           <w:szCs w:val="18"/>
           <w:bdr w:val="none" w:sz="0" w:space="0" w:color="auto" w:frame="1"/>
         </w:rPr>
-        <w:lastRenderedPageBreak/>
         <w:t>    </w:t>
       </w:r>
       <w:r>
@@ -17904,7 +18461,7 @@
         <w:spacing w:before="0" w:line="210" w:lineRule="atLeast"/>
         <w:ind w:left="675"/>
         <w:rPr>
-          <w:rFonts w:ascii="Consolas" w:eastAsia="宋体" w:hAnsi="Consolas" w:cs="Consolas" w:hint="eastAsia"/>
+          <w:rFonts w:ascii="Consolas" w:eastAsia="宋体" w:hAnsi="Consolas" w:cs="Consolas"/>
           <w:color w:val="5C5C5C"/>
           <w:sz w:val="18"/>
           <w:szCs w:val="18"/>
@@ -18418,6 +18975,7 @@
           <w:rFonts w:hint="eastAsia"/>
           <w:lang w:val="en-GB"/>
         </w:rPr>
+        <w:lastRenderedPageBreak/>
         <w:t>row.</w:t>
       </w:r>
       <w:r>
@@ -18488,8 +19046,48 @@
         </w:rPr>
         <w:t>即表示支持面向对象。</w:t>
       </w:r>
-      <w:bookmarkStart w:id="0" w:name="_GoBack"/>
-      <w:bookmarkEnd w:id="0"/>
+      <w:r>
+        <w:rPr>
+          <w:rFonts w:hint="eastAsia"/>
+          <w:lang w:val="en-GB"/>
+        </w:rPr>
+        <w:t>xxx</w:t>
+      </w:r>
+      <w:r>
+        <w:rPr>
+          <w:rFonts w:hint="eastAsia"/>
+          <w:lang w:val="en-GB"/>
+        </w:rPr>
+        <w:t>也应当</w:t>
+      </w:r>
+      <w:r>
+        <w:rPr>
+          <w:rFonts w:hint="eastAsia"/>
+          <w:lang w:val="en-GB"/>
+        </w:rPr>
+        <w:t>是</w:t>
+      </w:r>
+      <w:r>
+        <w:rPr>
+          <w:rFonts w:hint="eastAsia"/>
+          <w:lang w:val="en-GB"/>
+        </w:rPr>
+        <w:t>数据库查询</w:t>
+      </w:r>
+      <w:r>
+        <w:rPr>
+          <w:rFonts w:hint="eastAsia"/>
+          <w:lang w:val="en-GB"/>
+        </w:rPr>
+        <w:t>SQL</w:t>
+      </w:r>
+      <w:r>
+        <w:rPr>
+          <w:rFonts w:hint="eastAsia"/>
+          <w:lang w:val="en-GB"/>
+        </w:rPr>
+        <w:t>语句的查询字段之一。</w:t>
+      </w:r>
     </w:p>
     <w:p>
       <w:pPr>
@@ -18500,7 +19098,6 @@
         </w:numPr>
         <w:ind w:firstLineChars="0"/>
         <w:rPr>
-          <w:rFonts w:hint="eastAsia"/>
           <w:lang w:val="en-GB"/>
         </w:rPr>
       </w:pPr>
@@ -19046,7 +19643,6 @@
         </w:numPr>
         <w:ind w:firstLineChars="0"/>
         <w:rPr>
-          <w:rFonts w:hint="eastAsia"/>
           <w:lang w:val="en-GB"/>
         </w:rPr>
       </w:pPr>
@@ -19461,7 +20057,6 @@
           <w:rFonts w:hint="eastAsia"/>
           <w:lang w:val="en-GB"/>
         </w:rPr>
-        <w:lastRenderedPageBreak/>
         <w:t>&lt;result&gt;&lt;fill&gt;</w:t>
       </w:r>
       <w:r>
@@ -20612,6 +21207,7 @@
           <w:szCs w:val="18"/>
           <w:bdr w:val="none" w:sz="0" w:space="0" w:color="auto" w:frame="1"/>
         </w:rPr>
+        <w:lastRenderedPageBreak/>
         <w:t>        </w:t>
       </w:r>
       <w:r>
@@ -21154,10 +21750,7 @@
         <w:t>XSQL</w:t>
       </w:r>
       <w:r>
-        <w:t>查询</w:t>
-      </w:r>
-      <w:r>
-        <w:t>结果</w:t>
+        <w:t>查询结果</w:t>
       </w:r>
       <w:r>
         <w:rPr>
@@ -21202,14 +21795,7 @@
           <w:rFonts w:hint="eastAsia"/>
           <w:lang w:val="en-GB"/>
         </w:rPr>
-        <w:t>结果</w:t>
-      </w:r>
-      <w:r>
-        <w:rPr>
-          <w:rFonts w:hint="eastAsia"/>
-          <w:lang w:val="en-GB"/>
-        </w:rPr>
-        <w:t>的查询。</w:t>
+        <w:t>结果的查询。</w:t>
       </w:r>
       <w:r>
         <w:rPr>
@@ -21288,15 +21874,3762 @@
     </w:p>
     <w:p>
       <w:pPr>
-        <w:rPr>
-          <w:lang w:val="en-GB"/>
-        </w:rPr>
-      </w:pPr>
-    </w:p>
-    <w:p>
-      <w:pPr>
-        <w:rPr>
-          <w:rFonts w:hint="eastAsia"/>
+        <w:numPr>
+          <w:ilvl w:val="0"/>
+          <w:numId w:val="32"/>
+        </w:numPr>
+        <w:pBdr>
+          <w:left w:val="single" w:sz="18" w:space="0" w:color="6CE26C"/>
+        </w:pBdr>
+        <w:shd w:val="clear" w:color="auto" w:fill="FFFFFF"/>
+        <w:spacing w:after="0" w:line="210" w:lineRule="atLeast"/>
+        <w:ind w:left="675"/>
+        <w:rPr>
+          <w:rFonts w:ascii="Consolas" w:eastAsia="宋体" w:hAnsi="Consolas" w:cs="Consolas"/>
+          <w:color w:val="5C5C5C"/>
+          <w:sz w:val="18"/>
+          <w:szCs w:val="18"/>
+        </w:rPr>
+      </w:pPr>
+      <w:r>
+        <w:rPr>
+          <w:rFonts w:ascii="Consolas" w:eastAsia="宋体" w:hAnsi="Consolas" w:cs="Consolas"/>
+          <w:b/>
+          <w:bCs/>
+          <w:color w:val="006699"/>
+          <w:sz w:val="18"/>
+          <w:szCs w:val="18"/>
+          <w:bdr w:val="none" w:sz="0" w:space="0" w:color="auto" w:frame="1"/>
+        </w:rPr>
+        <w:t>&lt;</w:t>
+      </w:r>
+      <w:proofErr w:type="spellStart"/>
+      <w:r>
+        <w:rPr>
+          <w:rFonts w:ascii="Consolas" w:eastAsia="宋体" w:hAnsi="Consolas" w:cs="Consolas"/>
+          <w:b/>
+          <w:bCs/>
+          <w:color w:val="006699"/>
+          <w:sz w:val="18"/>
+          <w:szCs w:val="18"/>
+          <w:bdr w:val="none" w:sz="0" w:space="0" w:color="auto" w:frame="1"/>
+        </w:rPr>
+        <w:t>sqls</w:t>
+      </w:r>
+      <w:proofErr w:type="spellEnd"/>
+      <w:r>
+        <w:rPr>
+          <w:rFonts w:ascii="Consolas" w:eastAsia="宋体" w:hAnsi="Consolas" w:cs="Consolas"/>
+          <w:b/>
+          <w:bCs/>
+          <w:color w:val="006699"/>
+          <w:sz w:val="18"/>
+          <w:szCs w:val="18"/>
+          <w:bdr w:val="none" w:sz="0" w:space="0" w:color="auto" w:frame="1"/>
+        </w:rPr>
+        <w:t>&gt;</w:t>
+      </w:r>
+      <w:r>
+        <w:rPr>
+          <w:rFonts w:ascii="Consolas" w:eastAsia="宋体" w:hAnsi="Consolas" w:cs="Consolas"/>
+          <w:color w:val="000000"/>
+          <w:sz w:val="18"/>
+          <w:szCs w:val="18"/>
+          <w:bdr w:val="none" w:sz="0" w:space="0" w:color="auto" w:frame="1"/>
+        </w:rPr>
+        <w:t>  </w:t>
+      </w:r>
+    </w:p>
+    <w:p>
+      <w:pPr>
+        <w:numPr>
+          <w:ilvl w:val="0"/>
+          <w:numId w:val="32"/>
+        </w:numPr>
+        <w:pBdr>
+          <w:left w:val="single" w:sz="18" w:space="0" w:color="6CE26C"/>
+        </w:pBdr>
+        <w:shd w:val="clear" w:color="auto" w:fill="F8F8F8"/>
+        <w:spacing w:before="0" w:after="0" w:line="210" w:lineRule="atLeast"/>
+        <w:ind w:left="675"/>
+        <w:rPr>
+          <w:rFonts w:ascii="Consolas" w:eastAsia="宋体" w:hAnsi="Consolas" w:cs="Consolas"/>
+          <w:color w:val="5C5C5C"/>
+          <w:sz w:val="18"/>
+          <w:szCs w:val="18"/>
+        </w:rPr>
+      </w:pPr>
+      <w:r>
+        <w:rPr>
+          <w:rFonts w:ascii="Consolas" w:eastAsia="宋体" w:hAnsi="Consolas" w:cs="Consolas"/>
+          <w:color w:val="000000"/>
+          <w:sz w:val="18"/>
+          <w:szCs w:val="18"/>
+          <w:bdr w:val="none" w:sz="0" w:space="0" w:color="auto" w:frame="1"/>
+        </w:rPr>
+        <w:t>  </w:t>
+      </w:r>
+    </w:p>
+    <w:p>
+      <w:pPr>
+        <w:numPr>
+          <w:ilvl w:val="0"/>
+          <w:numId w:val="32"/>
+        </w:numPr>
+        <w:pBdr>
+          <w:left w:val="single" w:sz="18" w:space="0" w:color="6CE26C"/>
+        </w:pBdr>
+        <w:shd w:val="clear" w:color="auto" w:fill="FFFFFF"/>
+        <w:spacing w:before="0" w:after="0" w:line="210" w:lineRule="atLeast"/>
+        <w:ind w:left="675"/>
+        <w:rPr>
+          <w:rFonts w:ascii="Consolas" w:eastAsia="宋体" w:hAnsi="Consolas" w:cs="Consolas"/>
+          <w:color w:val="5C5C5C"/>
+          <w:sz w:val="18"/>
+          <w:szCs w:val="18"/>
+        </w:rPr>
+      </w:pPr>
+      <w:r>
+        <w:rPr>
+          <w:rFonts w:ascii="Consolas" w:eastAsia="宋体" w:hAnsi="Consolas" w:cs="Consolas"/>
+          <w:color w:val="000000"/>
+          <w:sz w:val="18"/>
+          <w:szCs w:val="18"/>
+          <w:bdr w:val="none" w:sz="0" w:space="0" w:color="auto" w:frame="1"/>
+        </w:rPr>
+        <w:t>    </w:t>
+      </w:r>
+      <w:r>
+        <w:rPr>
+          <w:rFonts w:ascii="Consolas" w:eastAsia="宋体" w:hAnsi="Consolas" w:cs="Consolas"/>
+          <w:b/>
+          <w:bCs/>
+          <w:color w:val="006699"/>
+          <w:sz w:val="18"/>
+          <w:szCs w:val="18"/>
+          <w:bdr w:val="none" w:sz="0" w:space="0" w:color="auto" w:frame="1"/>
+        </w:rPr>
+        <w:t>&lt;</w:t>
+      </w:r>
+      <w:proofErr w:type="spellStart"/>
+      <w:r>
+        <w:rPr>
+          <w:rFonts w:ascii="Consolas" w:eastAsia="宋体" w:hAnsi="Consolas" w:cs="Consolas"/>
+          <w:b/>
+          <w:bCs/>
+          <w:color w:val="006699"/>
+          <w:sz w:val="18"/>
+          <w:szCs w:val="18"/>
+          <w:bdr w:val="none" w:sz="0" w:space="0" w:color="auto" w:frame="1"/>
+        </w:rPr>
+        <w:t>sql</w:t>
+      </w:r>
+      <w:proofErr w:type="spellEnd"/>
+      <w:r>
+        <w:rPr>
+          <w:rFonts w:ascii="Consolas" w:eastAsia="宋体" w:hAnsi="Consolas" w:cs="Consolas"/>
+          <w:b/>
+          <w:bCs/>
+          <w:color w:val="006699"/>
+          <w:sz w:val="18"/>
+          <w:szCs w:val="18"/>
+          <w:bdr w:val="none" w:sz="0" w:space="0" w:color="auto" w:frame="1"/>
+        </w:rPr>
+        <w:t>&gt;</w:t>
+      </w:r>
+      <w:r>
+        <w:rPr>
+          <w:rFonts w:ascii="Consolas" w:eastAsia="宋体" w:hAnsi="Consolas" w:cs="Consolas"/>
+          <w:color w:val="000000"/>
+          <w:sz w:val="18"/>
+          <w:szCs w:val="18"/>
+          <w:bdr w:val="none" w:sz="0" w:space="0" w:color="auto" w:frame="1"/>
+        </w:rPr>
+        <w:t>   </w:t>
+      </w:r>
+    </w:p>
+    <w:p>
+      <w:pPr>
+        <w:numPr>
+          <w:ilvl w:val="0"/>
+          <w:numId w:val="32"/>
+        </w:numPr>
+        <w:pBdr>
+          <w:left w:val="single" w:sz="18" w:space="0" w:color="6CE26C"/>
+        </w:pBdr>
+        <w:shd w:val="clear" w:color="auto" w:fill="F8F8F8"/>
+        <w:spacing w:before="0" w:after="0" w:line="210" w:lineRule="atLeast"/>
+        <w:ind w:left="675"/>
+        <w:rPr>
+          <w:rFonts w:ascii="Consolas" w:eastAsia="宋体" w:hAnsi="Consolas" w:cs="Consolas"/>
+          <w:color w:val="5C5C5C"/>
+          <w:sz w:val="18"/>
+          <w:szCs w:val="18"/>
+        </w:rPr>
+      </w:pPr>
+      <w:r>
+        <w:rPr>
+          <w:rFonts w:ascii="Consolas" w:eastAsia="宋体" w:hAnsi="Consolas" w:cs="Consolas"/>
+          <w:color w:val="000000"/>
+          <w:sz w:val="18"/>
+          <w:szCs w:val="18"/>
+          <w:bdr w:val="none" w:sz="0" w:space="0" w:color="auto" w:frame="1"/>
+        </w:rPr>
+        <w:t>      </w:t>
+      </w:r>
+    </w:p>
+    <w:p>
+      <w:pPr>
+        <w:numPr>
+          <w:ilvl w:val="0"/>
+          <w:numId w:val="32"/>
+        </w:numPr>
+        <w:pBdr>
+          <w:left w:val="single" w:sz="18" w:space="0" w:color="6CE26C"/>
+        </w:pBdr>
+        <w:shd w:val="clear" w:color="auto" w:fill="FFFFFF"/>
+        <w:spacing w:before="0" w:after="0" w:line="210" w:lineRule="atLeast"/>
+        <w:ind w:left="675"/>
+        <w:rPr>
+          <w:rFonts w:ascii="Consolas" w:eastAsia="宋体" w:hAnsi="Consolas" w:cs="Consolas"/>
+          <w:color w:val="5C5C5C"/>
+          <w:sz w:val="18"/>
+          <w:szCs w:val="18"/>
+        </w:rPr>
+      </w:pPr>
+      <w:r>
+        <w:rPr>
+          <w:rFonts w:ascii="Consolas" w:eastAsia="宋体" w:hAnsi="Consolas" w:cs="Consolas"/>
+          <w:color w:val="000000"/>
+          <w:sz w:val="18"/>
+          <w:szCs w:val="18"/>
+          <w:bdr w:val="none" w:sz="0" w:space="0" w:color="auto" w:frame="1"/>
+        </w:rPr>
+        <w:t>        </w:t>
+      </w:r>
+      <w:r>
+        <w:rPr>
+          <w:rFonts w:ascii="Consolas" w:eastAsia="宋体" w:hAnsi="Consolas" w:cs="Consolas"/>
+          <w:b/>
+          <w:bCs/>
+          <w:color w:val="006699"/>
+          <w:sz w:val="18"/>
+          <w:szCs w:val="18"/>
+          <w:bdr w:val="none" w:sz="0" w:space="0" w:color="auto" w:frame="1"/>
+        </w:rPr>
+        <w:t>&lt;</w:t>
+      </w:r>
+      <w:proofErr w:type="spellStart"/>
+      <w:r>
+        <w:rPr>
+          <w:rFonts w:ascii="Consolas" w:eastAsia="宋体" w:hAnsi="Consolas" w:cs="Consolas"/>
+          <w:b/>
+          <w:bCs/>
+          <w:color w:val="006699"/>
+          <w:sz w:val="18"/>
+          <w:szCs w:val="18"/>
+          <w:bdr w:val="none" w:sz="0" w:space="0" w:color="auto" w:frame="1"/>
+        </w:rPr>
+        <w:t>dataSourceGroup</w:t>
+      </w:r>
+      <w:proofErr w:type="spellEnd"/>
+      <w:r>
+        <w:rPr>
+          <w:rFonts w:ascii="Consolas" w:eastAsia="宋体" w:hAnsi="Consolas" w:cs="Consolas"/>
+          <w:color w:val="000000"/>
+          <w:sz w:val="18"/>
+          <w:szCs w:val="18"/>
+          <w:bdr w:val="none" w:sz="0" w:space="0" w:color="auto" w:frame="1"/>
+        </w:rPr>
+        <w:t> </w:t>
+      </w:r>
+      <w:r>
+        <w:rPr>
+          <w:rFonts w:ascii="Consolas" w:eastAsia="宋体" w:hAnsi="Consolas" w:cs="Consolas"/>
+          <w:color w:val="FF0000"/>
+          <w:sz w:val="18"/>
+          <w:szCs w:val="18"/>
+          <w:bdr w:val="none" w:sz="0" w:space="0" w:color="auto" w:frame="1"/>
+        </w:rPr>
+        <w:t>ref</w:t>
+      </w:r>
+      <w:r>
+        <w:rPr>
+          <w:rFonts w:ascii="Consolas" w:eastAsia="宋体" w:hAnsi="Consolas" w:cs="Consolas"/>
+          <w:color w:val="000000"/>
+          <w:sz w:val="18"/>
+          <w:szCs w:val="18"/>
+          <w:bdr w:val="none" w:sz="0" w:space="0" w:color="auto" w:frame="1"/>
+        </w:rPr>
+        <w:t>=</w:t>
+      </w:r>
+      <w:r>
+        <w:rPr>
+          <w:rFonts w:ascii="Consolas" w:eastAsia="宋体" w:hAnsi="Consolas" w:cs="Consolas"/>
+          <w:color w:val="0000FF"/>
+          <w:sz w:val="18"/>
+          <w:szCs w:val="18"/>
+          <w:bdr w:val="none" w:sz="0" w:space="0" w:color="auto" w:frame="1"/>
+        </w:rPr>
+        <w:t>"</w:t>
+      </w:r>
+      <w:r>
+        <w:rPr>
+          <w:rFonts w:ascii="Consolas" w:eastAsia="宋体" w:hAnsi="Consolas" w:cs="Consolas"/>
+          <w:color w:val="0000FF"/>
+          <w:sz w:val="18"/>
+          <w:szCs w:val="18"/>
+          <w:bdr w:val="none" w:sz="0" w:space="0" w:color="auto" w:frame="1"/>
+        </w:rPr>
+        <w:t>数据库</w:t>
+      </w:r>
+      <w:proofErr w:type="gramStart"/>
+      <w:r>
+        <w:rPr>
+          <w:rFonts w:ascii="Consolas" w:eastAsia="宋体" w:hAnsi="Consolas" w:cs="Consolas"/>
+          <w:color w:val="0000FF"/>
+          <w:sz w:val="18"/>
+          <w:szCs w:val="18"/>
+          <w:bdr w:val="none" w:sz="0" w:space="0" w:color="auto" w:frame="1"/>
+        </w:rPr>
+        <w:t>连接池组的</w:t>
+      </w:r>
+      <w:proofErr w:type="gramEnd"/>
+      <w:r>
+        <w:rPr>
+          <w:rFonts w:ascii="Consolas" w:eastAsia="宋体" w:hAnsi="Consolas" w:cs="Consolas"/>
+          <w:color w:val="0000FF"/>
+          <w:sz w:val="18"/>
+          <w:szCs w:val="18"/>
+          <w:bdr w:val="none" w:sz="0" w:space="0" w:color="auto" w:frame="1"/>
+        </w:rPr>
+        <w:t>对象引用</w:t>
+      </w:r>
+      <w:r>
+        <w:rPr>
+          <w:rFonts w:ascii="Consolas" w:eastAsia="宋体" w:hAnsi="Consolas" w:cs="Consolas"/>
+          <w:color w:val="0000FF"/>
+          <w:sz w:val="18"/>
+          <w:szCs w:val="18"/>
+          <w:bdr w:val="none" w:sz="0" w:space="0" w:color="auto" w:frame="1"/>
+        </w:rPr>
+        <w:t>"</w:t>
+      </w:r>
+      <w:r>
+        <w:rPr>
+          <w:rFonts w:ascii="Consolas" w:eastAsia="宋体" w:hAnsi="Consolas" w:cs="Consolas"/>
+          <w:color w:val="000000"/>
+          <w:sz w:val="18"/>
+          <w:szCs w:val="18"/>
+          <w:bdr w:val="none" w:sz="0" w:space="0" w:color="auto" w:frame="1"/>
+        </w:rPr>
+        <w:t> </w:t>
+      </w:r>
+      <w:r>
+        <w:rPr>
+          <w:rFonts w:ascii="Consolas" w:eastAsia="宋体" w:hAnsi="Consolas" w:cs="Consolas"/>
+          <w:b/>
+          <w:bCs/>
+          <w:color w:val="006699"/>
+          <w:sz w:val="18"/>
+          <w:szCs w:val="18"/>
+          <w:bdr w:val="none" w:sz="0" w:space="0" w:color="auto" w:frame="1"/>
+        </w:rPr>
+        <w:t>/&gt;</w:t>
+      </w:r>
+      <w:r>
+        <w:rPr>
+          <w:rFonts w:ascii="Consolas" w:eastAsia="宋体" w:hAnsi="Consolas" w:cs="Consolas"/>
+          <w:color w:val="000000"/>
+          <w:sz w:val="18"/>
+          <w:szCs w:val="18"/>
+          <w:bdr w:val="none" w:sz="0" w:space="0" w:color="auto" w:frame="1"/>
+        </w:rPr>
+        <w:t>  </w:t>
+      </w:r>
+    </w:p>
+    <w:p>
+      <w:pPr>
+        <w:numPr>
+          <w:ilvl w:val="0"/>
+          <w:numId w:val="32"/>
+        </w:numPr>
+        <w:pBdr>
+          <w:left w:val="single" w:sz="18" w:space="0" w:color="6CE26C"/>
+        </w:pBdr>
+        <w:shd w:val="clear" w:color="auto" w:fill="F8F8F8"/>
+        <w:spacing w:before="0" w:after="0" w:line="210" w:lineRule="atLeast"/>
+        <w:ind w:left="675"/>
+        <w:rPr>
+          <w:rFonts w:ascii="Consolas" w:eastAsia="宋体" w:hAnsi="Consolas" w:cs="Consolas"/>
+          <w:color w:val="5C5C5C"/>
+          <w:sz w:val="18"/>
+          <w:szCs w:val="18"/>
+        </w:rPr>
+      </w:pPr>
+      <w:r>
+        <w:rPr>
+          <w:rFonts w:ascii="Consolas" w:eastAsia="宋体" w:hAnsi="Consolas" w:cs="Consolas"/>
+          <w:color w:val="000000"/>
+          <w:sz w:val="18"/>
+          <w:szCs w:val="18"/>
+          <w:bdr w:val="none" w:sz="0" w:space="0" w:color="auto" w:frame="1"/>
+        </w:rPr>
+        <w:t>          </w:t>
+      </w:r>
+    </w:p>
+    <w:p>
+      <w:pPr>
+        <w:numPr>
+          <w:ilvl w:val="0"/>
+          <w:numId w:val="32"/>
+        </w:numPr>
+        <w:pBdr>
+          <w:left w:val="single" w:sz="18" w:space="0" w:color="6CE26C"/>
+        </w:pBdr>
+        <w:shd w:val="clear" w:color="auto" w:fill="FFFFFF"/>
+        <w:spacing w:before="0" w:after="0" w:line="210" w:lineRule="atLeast"/>
+        <w:ind w:left="675"/>
+        <w:rPr>
+          <w:rFonts w:ascii="Consolas" w:eastAsia="宋体" w:hAnsi="Consolas" w:cs="Consolas"/>
+          <w:color w:val="5C5C5C"/>
+          <w:sz w:val="18"/>
+          <w:szCs w:val="18"/>
+        </w:rPr>
+      </w:pPr>
+      <w:r>
+        <w:rPr>
+          <w:rFonts w:ascii="Consolas" w:eastAsia="宋体" w:hAnsi="Consolas" w:cs="Consolas"/>
+          <w:color w:val="000000"/>
+          <w:sz w:val="18"/>
+          <w:szCs w:val="18"/>
+          <w:bdr w:val="none" w:sz="0" w:space="0" w:color="auto" w:frame="1"/>
+        </w:rPr>
+        <w:t>        </w:t>
+      </w:r>
+      <w:r>
+        <w:rPr>
+          <w:rFonts w:ascii="Consolas" w:eastAsia="宋体" w:hAnsi="Consolas" w:cs="Consolas"/>
+          <w:b/>
+          <w:bCs/>
+          <w:color w:val="006699"/>
+          <w:sz w:val="18"/>
+          <w:szCs w:val="18"/>
+          <w:bdr w:val="none" w:sz="0" w:space="0" w:color="auto" w:frame="1"/>
+        </w:rPr>
+        <w:t>&lt;content&gt;</w:t>
+      </w:r>
+      <w:r>
+        <w:rPr>
+          <w:rFonts w:ascii="Consolas" w:eastAsia="宋体" w:hAnsi="Consolas" w:cs="Consolas"/>
+          <w:color w:val="000000"/>
+          <w:sz w:val="18"/>
+          <w:szCs w:val="18"/>
+          <w:bdr w:val="none" w:sz="0" w:space="0" w:color="auto" w:frame="1"/>
+        </w:rPr>
+        <w:t>  </w:t>
+      </w:r>
+    </w:p>
+    <w:p>
+      <w:pPr>
+        <w:numPr>
+          <w:ilvl w:val="0"/>
+          <w:numId w:val="32"/>
+        </w:numPr>
+        <w:pBdr>
+          <w:left w:val="single" w:sz="18" w:space="0" w:color="6CE26C"/>
+        </w:pBdr>
+        <w:shd w:val="clear" w:color="auto" w:fill="F8F8F8"/>
+        <w:spacing w:before="0" w:after="0" w:line="210" w:lineRule="atLeast"/>
+        <w:ind w:left="675"/>
+        <w:rPr>
+          <w:rFonts w:ascii="Consolas" w:eastAsia="宋体" w:hAnsi="Consolas" w:cs="Consolas"/>
+          <w:color w:val="5C5C5C"/>
+          <w:sz w:val="18"/>
+          <w:szCs w:val="18"/>
+        </w:rPr>
+      </w:pPr>
+      <w:r>
+        <w:rPr>
+          <w:rFonts w:ascii="Consolas" w:eastAsia="宋体" w:hAnsi="Consolas" w:cs="Consolas"/>
+          <w:color w:val="000000"/>
+          <w:sz w:val="18"/>
+          <w:szCs w:val="18"/>
+          <w:bdr w:val="none" w:sz="0" w:space="0" w:color="auto" w:frame="1"/>
+        </w:rPr>
+        <w:t>        </w:t>
+      </w:r>
+      <w:r>
+        <w:rPr>
+          <w:rFonts w:ascii="Consolas" w:eastAsia="宋体" w:hAnsi="Consolas" w:cs="Consolas"/>
+          <w:color w:val="FF1493"/>
+          <w:sz w:val="18"/>
+          <w:szCs w:val="18"/>
+          <w:bdr w:val="none" w:sz="0" w:space="0" w:color="auto" w:frame="1"/>
+        </w:rPr>
+        <w:t>&lt;![CDATA[</w:t>
+      </w:r>
+      <w:r>
+        <w:rPr>
+          <w:rFonts w:ascii="Consolas" w:eastAsia="宋体" w:hAnsi="Consolas" w:cs="Consolas"/>
+          <w:color w:val="000000"/>
+          <w:sz w:val="18"/>
+          <w:szCs w:val="18"/>
+          <w:bdr w:val="none" w:sz="0" w:space="0" w:color="auto" w:frame="1"/>
+        </w:rPr>
+        <w:t> </w:t>
+      </w:r>
+    </w:p>
+    <w:p>
+      <w:pPr>
+        <w:numPr>
+          <w:ilvl w:val="0"/>
+          <w:numId w:val="32"/>
+        </w:numPr>
+        <w:pBdr>
+          <w:left w:val="single" w:sz="18" w:space="0" w:color="6CE26C"/>
+        </w:pBdr>
+        <w:shd w:val="clear" w:color="auto" w:fill="FFFFFF"/>
+        <w:spacing w:before="0" w:after="0" w:line="210" w:lineRule="atLeast"/>
+        <w:ind w:left="675"/>
+        <w:rPr>
+          <w:rFonts w:ascii="Consolas" w:eastAsia="宋体" w:hAnsi="Consolas" w:cs="Consolas"/>
+          <w:color w:val="5C5C5C"/>
+          <w:sz w:val="18"/>
+          <w:szCs w:val="18"/>
+        </w:rPr>
+      </w:pPr>
+      <w:r>
+        <w:rPr>
+          <w:rFonts w:ascii="Consolas" w:eastAsia="宋体" w:hAnsi="Consolas" w:cs="Consolas"/>
+          <w:color w:val="FF1493"/>
+          <w:sz w:val="18"/>
+          <w:szCs w:val="18"/>
+          <w:bdr w:val="none" w:sz="0" w:space="0" w:color="auto" w:frame="1"/>
+        </w:rPr>
+        <w:t>      </w:t>
+      </w:r>
+      <w:r>
+        <w:rPr>
+          <w:rFonts w:ascii="Consolas" w:eastAsia="宋体" w:hAnsi="Consolas" w:cs="Consolas"/>
+          <w:color w:val="FF1493"/>
+          <w:sz w:val="18"/>
+          <w:szCs w:val="18"/>
+          <w:bdr w:val="none" w:sz="0" w:space="0" w:color="auto" w:frame="1"/>
+        </w:rPr>
+        <w:t xml:space="preserve">  </w:t>
+      </w:r>
+      <w:r>
+        <w:rPr>
+          <w:rFonts w:ascii="Consolas" w:eastAsia="宋体" w:hAnsi="Consolas" w:cs="Consolas"/>
+          <w:color w:val="FF1493"/>
+          <w:sz w:val="18"/>
+          <w:szCs w:val="18"/>
+          <w:bdr w:val="none" w:sz="0" w:space="0" w:color="auto" w:frame="1"/>
+        </w:rPr>
+        <w:t>SELECT * FROM </w:t>
+      </w:r>
+      <w:r>
+        <w:rPr>
+          <w:rFonts w:ascii="Consolas" w:eastAsia="宋体" w:hAnsi="Consolas" w:cs="Consolas"/>
+          <w:color w:val="FF1493"/>
+          <w:sz w:val="18"/>
+          <w:szCs w:val="18"/>
+          <w:bdr w:val="none" w:sz="0" w:space="0" w:color="auto" w:frame="1"/>
+        </w:rPr>
+        <w:t>表名</w:t>
+      </w:r>
+      <w:r>
+        <w:rPr>
+          <w:rFonts w:ascii="Consolas" w:eastAsia="宋体" w:hAnsi="Consolas" w:cs="Consolas"/>
+          <w:color w:val="000000"/>
+          <w:sz w:val="18"/>
+          <w:szCs w:val="18"/>
+          <w:bdr w:val="none" w:sz="0" w:space="0" w:color="auto" w:frame="1"/>
+        </w:rPr>
+        <w:t> </w:t>
+      </w:r>
+    </w:p>
+    <w:p>
+      <w:pPr>
+        <w:numPr>
+          <w:ilvl w:val="0"/>
+          <w:numId w:val="32"/>
+        </w:numPr>
+        <w:pBdr>
+          <w:left w:val="single" w:sz="18" w:space="0" w:color="6CE26C"/>
+        </w:pBdr>
+        <w:shd w:val="clear" w:color="auto" w:fill="F8F8F8"/>
+        <w:spacing w:before="0" w:after="0" w:line="210" w:lineRule="atLeast"/>
+        <w:ind w:left="675"/>
+        <w:rPr>
+          <w:rFonts w:ascii="Consolas" w:eastAsia="宋体" w:hAnsi="Consolas" w:cs="Consolas"/>
+          <w:color w:val="5C5C5C"/>
+          <w:sz w:val="18"/>
+          <w:szCs w:val="18"/>
+        </w:rPr>
+      </w:pPr>
+      <w:r>
+        <w:rPr>
+          <w:rFonts w:ascii="Consolas" w:eastAsia="宋体" w:hAnsi="Consolas" w:cs="Consolas"/>
+          <w:color w:val="FF1493"/>
+          <w:sz w:val="18"/>
+          <w:szCs w:val="18"/>
+          <w:bdr w:val="none" w:sz="0" w:space="0" w:color="auto" w:frame="1"/>
+        </w:rPr>
+        <w:t>        ]]&gt;</w:t>
+      </w:r>
+      <w:r>
+        <w:rPr>
+          <w:rFonts w:ascii="Consolas" w:eastAsia="宋体" w:hAnsi="Consolas" w:cs="Consolas"/>
+          <w:color w:val="000000"/>
+          <w:sz w:val="18"/>
+          <w:szCs w:val="18"/>
+          <w:bdr w:val="none" w:sz="0" w:space="0" w:color="auto" w:frame="1"/>
+        </w:rPr>
+        <w:t>  </w:t>
+      </w:r>
+    </w:p>
+    <w:p>
+      <w:pPr>
+        <w:numPr>
+          <w:ilvl w:val="0"/>
+          <w:numId w:val="32"/>
+        </w:numPr>
+        <w:pBdr>
+          <w:left w:val="single" w:sz="18" w:space="0" w:color="6CE26C"/>
+        </w:pBdr>
+        <w:shd w:val="clear" w:color="auto" w:fill="FFFFFF"/>
+        <w:spacing w:before="0" w:after="0" w:line="210" w:lineRule="atLeast"/>
+        <w:ind w:left="675"/>
+        <w:rPr>
+          <w:rFonts w:ascii="Consolas" w:eastAsia="宋体" w:hAnsi="Consolas" w:cs="Consolas"/>
+          <w:color w:val="5C5C5C"/>
+          <w:sz w:val="18"/>
+          <w:szCs w:val="18"/>
+        </w:rPr>
+      </w:pPr>
+      <w:r>
+        <w:rPr>
+          <w:rFonts w:ascii="Consolas" w:eastAsia="宋体" w:hAnsi="Consolas" w:cs="Consolas"/>
+          <w:color w:val="000000"/>
+          <w:sz w:val="18"/>
+          <w:szCs w:val="18"/>
+          <w:bdr w:val="none" w:sz="0" w:space="0" w:color="auto" w:frame="1"/>
+        </w:rPr>
+        <w:t>        </w:t>
+      </w:r>
+      <w:r>
+        <w:rPr>
+          <w:rFonts w:ascii="Consolas" w:eastAsia="宋体" w:hAnsi="Consolas" w:cs="Consolas"/>
+          <w:b/>
+          <w:bCs/>
+          <w:color w:val="006699"/>
+          <w:sz w:val="18"/>
+          <w:szCs w:val="18"/>
+          <w:bdr w:val="none" w:sz="0" w:space="0" w:color="auto" w:frame="1"/>
+        </w:rPr>
+        <w:t>&lt;/content&gt;</w:t>
+      </w:r>
+      <w:r>
+        <w:rPr>
+          <w:rFonts w:ascii="Consolas" w:eastAsia="宋体" w:hAnsi="Consolas" w:cs="Consolas"/>
+          <w:color w:val="000000"/>
+          <w:sz w:val="18"/>
+          <w:szCs w:val="18"/>
+          <w:bdr w:val="none" w:sz="0" w:space="0" w:color="auto" w:frame="1"/>
+        </w:rPr>
+        <w:t>  </w:t>
+      </w:r>
+    </w:p>
+    <w:p>
+      <w:pPr>
+        <w:numPr>
+          <w:ilvl w:val="0"/>
+          <w:numId w:val="32"/>
+        </w:numPr>
+        <w:pBdr>
+          <w:left w:val="single" w:sz="18" w:space="0" w:color="6CE26C"/>
+        </w:pBdr>
+        <w:shd w:val="clear" w:color="auto" w:fill="F8F8F8"/>
+        <w:spacing w:before="0" w:after="0" w:line="210" w:lineRule="atLeast"/>
+        <w:ind w:left="675"/>
+        <w:rPr>
+          <w:rFonts w:ascii="Consolas" w:eastAsia="宋体" w:hAnsi="Consolas" w:cs="Consolas"/>
+          <w:color w:val="5C5C5C"/>
+          <w:sz w:val="18"/>
+          <w:szCs w:val="18"/>
+        </w:rPr>
+      </w:pPr>
+      <w:r>
+        <w:rPr>
+          <w:rFonts w:ascii="Consolas" w:eastAsia="宋体" w:hAnsi="Consolas" w:cs="Consolas"/>
+          <w:color w:val="000000"/>
+          <w:sz w:val="18"/>
+          <w:szCs w:val="18"/>
+          <w:bdr w:val="none" w:sz="0" w:space="0" w:color="auto" w:frame="1"/>
+        </w:rPr>
+        <w:t>          </w:t>
+      </w:r>
+    </w:p>
+    <w:p>
+      <w:pPr>
+        <w:numPr>
+          <w:ilvl w:val="0"/>
+          <w:numId w:val="32"/>
+        </w:numPr>
+        <w:pBdr>
+          <w:left w:val="single" w:sz="18" w:space="0" w:color="6CE26C"/>
+        </w:pBdr>
+        <w:shd w:val="clear" w:color="auto" w:fill="FFFFFF"/>
+        <w:spacing w:before="0" w:after="0" w:line="210" w:lineRule="atLeast"/>
+        <w:ind w:left="675"/>
+        <w:rPr>
+          <w:rFonts w:ascii="Consolas" w:eastAsia="宋体" w:hAnsi="Consolas" w:cs="Consolas"/>
+          <w:color w:val="5C5C5C"/>
+          <w:sz w:val="18"/>
+          <w:szCs w:val="18"/>
+        </w:rPr>
+      </w:pPr>
+      <w:r>
+        <w:rPr>
+          <w:rFonts w:ascii="Consolas" w:eastAsia="宋体" w:hAnsi="Consolas" w:cs="Consolas"/>
+          <w:color w:val="000000"/>
+          <w:sz w:val="18"/>
+          <w:szCs w:val="18"/>
+          <w:bdr w:val="none" w:sz="0" w:space="0" w:color="auto" w:frame="1"/>
+        </w:rPr>
+        <w:t>        </w:t>
+      </w:r>
+      <w:r>
+        <w:rPr>
+          <w:rFonts w:ascii="Consolas" w:eastAsia="宋体" w:hAnsi="Consolas" w:cs="Consolas"/>
+          <w:b/>
+          <w:bCs/>
+          <w:color w:val="006699"/>
+          <w:sz w:val="18"/>
+          <w:szCs w:val="18"/>
+          <w:bdr w:val="none" w:sz="0" w:space="0" w:color="auto" w:frame="1"/>
+        </w:rPr>
+        <w:t>&lt;result&gt;</w:t>
+      </w:r>
+      <w:r>
+        <w:rPr>
+          <w:rFonts w:ascii="Consolas" w:eastAsia="宋体" w:hAnsi="Consolas" w:cs="Consolas"/>
+          <w:color w:val="000000"/>
+          <w:sz w:val="18"/>
+          <w:szCs w:val="18"/>
+          <w:bdr w:val="none" w:sz="0" w:space="0" w:color="auto" w:frame="1"/>
+        </w:rPr>
+        <w:t>  </w:t>
+      </w:r>
+    </w:p>
+    <w:p>
+      <w:pPr>
+        <w:numPr>
+          <w:ilvl w:val="0"/>
+          <w:numId w:val="32"/>
+        </w:numPr>
+        <w:pBdr>
+          <w:left w:val="single" w:sz="18" w:space="0" w:color="6CE26C"/>
+        </w:pBdr>
+        <w:shd w:val="clear" w:color="auto" w:fill="F8F8F8"/>
+        <w:spacing w:before="0" w:after="0" w:line="210" w:lineRule="atLeast"/>
+        <w:ind w:left="675"/>
+        <w:rPr>
+          <w:rFonts w:ascii="Consolas" w:eastAsia="宋体" w:hAnsi="Consolas" w:cs="Consolas"/>
+          <w:color w:val="5C5C5C"/>
+          <w:sz w:val="18"/>
+          <w:szCs w:val="18"/>
+        </w:rPr>
+      </w:pPr>
+      <w:r>
+        <w:rPr>
+          <w:rFonts w:ascii="Consolas" w:eastAsia="宋体" w:hAnsi="Consolas" w:cs="Consolas"/>
+          <w:color w:val="000000"/>
+          <w:sz w:val="18"/>
+          <w:szCs w:val="18"/>
+          <w:bdr w:val="none" w:sz="0" w:space="0" w:color="auto" w:frame="1"/>
+        </w:rPr>
+        <w:t>          </w:t>
+      </w:r>
+      <w:r>
+        <w:rPr>
+          <w:rFonts w:ascii="Consolas" w:eastAsia="宋体" w:hAnsi="Consolas" w:cs="Consolas"/>
+          <w:b/>
+          <w:bCs/>
+          <w:color w:val="006699"/>
+          <w:sz w:val="18"/>
+          <w:szCs w:val="18"/>
+          <w:bdr w:val="none" w:sz="0" w:space="0" w:color="auto" w:frame="1"/>
+        </w:rPr>
+        <w:t>&lt;table&gt;</w:t>
+      </w:r>
+      <w:proofErr w:type="spellStart"/>
+      <w:r>
+        <w:rPr>
+          <w:rFonts w:ascii="Consolas" w:eastAsia="宋体" w:hAnsi="Consolas" w:cs="Consolas"/>
+          <w:color w:val="000000"/>
+          <w:sz w:val="18"/>
+          <w:szCs w:val="18"/>
+          <w:bdr w:val="none" w:sz="0" w:space="0" w:color="auto" w:frame="1"/>
+        </w:rPr>
+        <w:t>java.util.HashMap</w:t>
+      </w:r>
+      <w:proofErr w:type="spellEnd"/>
+      <w:r>
+        <w:rPr>
+          <w:rFonts w:ascii="Consolas" w:eastAsia="宋体" w:hAnsi="Consolas" w:cs="Consolas"/>
+          <w:b/>
+          <w:bCs/>
+          <w:color w:val="006699"/>
+          <w:sz w:val="18"/>
+          <w:szCs w:val="18"/>
+          <w:bdr w:val="none" w:sz="0" w:space="0" w:color="auto" w:frame="1"/>
+        </w:rPr>
+        <w:t>&lt;/row&gt;</w:t>
+      </w:r>
+      <w:r>
+        <w:rPr>
+          <w:rFonts w:ascii="Consolas" w:eastAsia="宋体" w:hAnsi="Consolas" w:cs="Consolas"/>
+          <w:color w:val="000000"/>
+          <w:sz w:val="18"/>
+          <w:szCs w:val="18"/>
+          <w:bdr w:val="none" w:sz="0" w:space="0" w:color="auto" w:frame="1"/>
+        </w:rPr>
+        <w:t>        </w:t>
+      </w:r>
+      <w:r>
+        <w:rPr>
+          <w:rFonts w:ascii="Consolas" w:eastAsia="宋体" w:hAnsi="Consolas" w:cs="Consolas"/>
+          <w:color w:val="008200"/>
+          <w:sz w:val="18"/>
+          <w:szCs w:val="18"/>
+          <w:bdr w:val="none" w:sz="0" w:space="0" w:color="auto" w:frame="1"/>
+        </w:rPr>
+        <w:t>&lt;!-- </w:t>
+      </w:r>
+      <w:r>
+        <w:rPr>
+          <w:rFonts w:ascii="Consolas" w:eastAsia="宋体" w:hAnsi="Consolas" w:cs="Consolas"/>
+          <w:color w:val="008200"/>
+          <w:sz w:val="18"/>
+          <w:szCs w:val="18"/>
+          <w:bdr w:val="none" w:sz="0" w:space="0" w:color="auto" w:frame="1"/>
+        </w:rPr>
+        <w:t>表级的对象类型</w:t>
+      </w:r>
+      <w:r>
+        <w:rPr>
+          <w:rFonts w:ascii="Consolas" w:eastAsia="宋体" w:hAnsi="Consolas" w:cs="Consolas"/>
+          <w:color w:val="008200"/>
+          <w:sz w:val="18"/>
+          <w:szCs w:val="18"/>
+          <w:bdr w:val="none" w:sz="0" w:space="0" w:color="auto" w:frame="1"/>
+        </w:rPr>
+        <w:t> --&gt;</w:t>
+      </w:r>
+      <w:r>
+        <w:rPr>
+          <w:rFonts w:ascii="Consolas" w:eastAsia="宋体" w:hAnsi="Consolas" w:cs="Consolas"/>
+          <w:color w:val="000000"/>
+          <w:sz w:val="18"/>
+          <w:szCs w:val="18"/>
+          <w:bdr w:val="none" w:sz="0" w:space="0" w:color="auto" w:frame="1"/>
+        </w:rPr>
+        <w:t>  </w:t>
+      </w:r>
+    </w:p>
+    <w:p>
+      <w:pPr>
+        <w:numPr>
+          <w:ilvl w:val="0"/>
+          <w:numId w:val="32"/>
+        </w:numPr>
+        <w:pBdr>
+          <w:left w:val="single" w:sz="18" w:space="0" w:color="6CE26C"/>
+        </w:pBdr>
+        <w:shd w:val="clear" w:color="auto" w:fill="FFFFFF"/>
+        <w:spacing w:before="0" w:after="0" w:line="210" w:lineRule="atLeast"/>
+        <w:ind w:left="675"/>
+        <w:rPr>
+          <w:rFonts w:ascii="Consolas" w:eastAsia="宋体" w:hAnsi="Consolas" w:cs="Consolas"/>
+          <w:color w:val="5C5C5C"/>
+          <w:sz w:val="18"/>
+          <w:szCs w:val="18"/>
+        </w:rPr>
+      </w:pPr>
+      <w:r>
+        <w:rPr>
+          <w:rFonts w:ascii="Consolas" w:eastAsia="宋体" w:hAnsi="Consolas" w:cs="Consolas"/>
+          <w:color w:val="000000"/>
+          <w:sz w:val="18"/>
+          <w:szCs w:val="18"/>
+          <w:bdr w:val="none" w:sz="0" w:space="0" w:color="auto" w:frame="1"/>
+        </w:rPr>
+        <w:t>          </w:t>
+      </w:r>
+      <w:r>
+        <w:rPr>
+          <w:rFonts w:ascii="Consolas" w:eastAsia="宋体" w:hAnsi="Consolas" w:cs="Consolas"/>
+          <w:b/>
+          <w:bCs/>
+          <w:color w:val="006699"/>
+          <w:sz w:val="18"/>
+          <w:szCs w:val="18"/>
+          <w:bdr w:val="none" w:sz="0" w:space="0" w:color="auto" w:frame="1"/>
+        </w:rPr>
+        <w:t>&lt;fill&gt;</w:t>
+      </w:r>
+      <w:r>
+        <w:rPr>
+          <w:rFonts w:ascii="Consolas" w:eastAsia="宋体" w:hAnsi="Consolas" w:cs="Consolas"/>
+          <w:color w:val="000000"/>
+          <w:sz w:val="18"/>
+          <w:szCs w:val="18"/>
+          <w:bdr w:val="none" w:sz="0" w:space="0" w:color="auto" w:frame="1"/>
+        </w:rPr>
+        <w:t>put(row.</w:t>
+      </w:r>
+      <w:r>
+        <w:rPr>
+          <w:rFonts w:ascii="Consolas" w:eastAsia="宋体" w:hAnsi="Consolas" w:cs="Consolas"/>
+          <w:color w:val="000000"/>
+          <w:sz w:val="18"/>
+          <w:szCs w:val="18"/>
+          <w:bdr w:val="none" w:sz="0" w:space="0" w:color="auto" w:frame="1"/>
+        </w:rPr>
+        <w:t>成员属性名</w:t>
+      </w:r>
+      <w:r>
+        <w:rPr>
+          <w:rFonts w:ascii="Consolas" w:eastAsia="宋体" w:hAnsi="Consolas" w:cs="Consolas"/>
+          <w:color w:val="000000"/>
+          <w:sz w:val="18"/>
+          <w:szCs w:val="18"/>
+          <w:bdr w:val="none" w:sz="0" w:space="0" w:color="auto" w:frame="1"/>
+        </w:rPr>
+        <w:t> ,row)</w:t>
+      </w:r>
+      <w:r>
+        <w:rPr>
+          <w:rFonts w:ascii="Consolas" w:eastAsia="宋体" w:hAnsi="Consolas" w:cs="Consolas"/>
+          <w:b/>
+          <w:bCs/>
+          <w:color w:val="006699"/>
+          <w:sz w:val="18"/>
+          <w:szCs w:val="18"/>
+          <w:bdr w:val="none" w:sz="0" w:space="0" w:color="auto" w:frame="1"/>
+        </w:rPr>
+        <w:t>&lt;/fill&gt;</w:t>
+      </w:r>
+      <w:r>
+        <w:rPr>
+          <w:rFonts w:ascii="Consolas" w:eastAsia="宋体" w:hAnsi="Consolas" w:cs="Consolas"/>
+          <w:color w:val="000000"/>
+          <w:sz w:val="18"/>
+          <w:szCs w:val="18"/>
+          <w:bdr w:val="none" w:sz="0" w:space="0" w:color="auto" w:frame="1"/>
+        </w:rPr>
+        <w:t> </w:t>
+      </w:r>
+      <w:r>
+        <w:rPr>
+          <w:rFonts w:ascii="Consolas" w:eastAsia="宋体" w:hAnsi="Consolas" w:cs="Consolas"/>
+          <w:color w:val="008200"/>
+          <w:sz w:val="18"/>
+          <w:szCs w:val="18"/>
+          <w:bdr w:val="none" w:sz="0" w:space="0" w:color="auto" w:frame="1"/>
+        </w:rPr>
+        <w:t>&lt;!-- </w:t>
+      </w:r>
+      <w:r>
+        <w:rPr>
+          <w:rFonts w:ascii="Consolas" w:eastAsia="宋体" w:hAnsi="Consolas" w:cs="Consolas"/>
+          <w:color w:val="008200"/>
+          <w:sz w:val="18"/>
+          <w:szCs w:val="18"/>
+          <w:bdr w:val="none" w:sz="0" w:space="0" w:color="auto" w:frame="1"/>
+        </w:rPr>
+        <w:t>行级对象填充</w:t>
+      </w:r>
+      <w:proofErr w:type="gramStart"/>
+      <w:r>
+        <w:rPr>
+          <w:rFonts w:ascii="Consolas" w:eastAsia="宋体" w:hAnsi="Consolas" w:cs="Consolas"/>
+          <w:color w:val="008200"/>
+          <w:sz w:val="18"/>
+          <w:szCs w:val="18"/>
+          <w:bdr w:val="none" w:sz="0" w:space="0" w:color="auto" w:frame="1"/>
+        </w:rPr>
+        <w:t>到表级对象</w:t>
+      </w:r>
+      <w:proofErr w:type="gramEnd"/>
+      <w:r>
+        <w:rPr>
+          <w:rFonts w:ascii="Consolas" w:eastAsia="宋体" w:hAnsi="Consolas" w:cs="Consolas"/>
+          <w:color w:val="008200"/>
+          <w:sz w:val="18"/>
+          <w:szCs w:val="18"/>
+          <w:bdr w:val="none" w:sz="0" w:space="0" w:color="auto" w:frame="1"/>
+        </w:rPr>
+        <w:t>的填充方法</w:t>
+      </w:r>
+      <w:r>
+        <w:rPr>
+          <w:rFonts w:ascii="Consolas" w:eastAsia="宋体" w:hAnsi="Consolas" w:cs="Consolas"/>
+          <w:color w:val="008200"/>
+          <w:sz w:val="18"/>
+          <w:szCs w:val="18"/>
+          <w:bdr w:val="none" w:sz="0" w:space="0" w:color="auto" w:frame="1"/>
+        </w:rPr>
+        <w:t> --&gt;</w:t>
+      </w:r>
+      <w:r>
+        <w:rPr>
+          <w:rFonts w:ascii="Consolas" w:eastAsia="宋体" w:hAnsi="Consolas" w:cs="Consolas"/>
+          <w:color w:val="000000"/>
+          <w:sz w:val="18"/>
+          <w:szCs w:val="18"/>
+          <w:bdr w:val="none" w:sz="0" w:space="0" w:color="auto" w:frame="1"/>
+        </w:rPr>
+        <w:t>  </w:t>
+      </w:r>
+    </w:p>
+    <w:p>
+      <w:pPr>
+        <w:numPr>
+          <w:ilvl w:val="0"/>
+          <w:numId w:val="32"/>
+        </w:numPr>
+        <w:pBdr>
+          <w:left w:val="single" w:sz="18" w:space="0" w:color="6CE26C"/>
+        </w:pBdr>
+        <w:shd w:val="clear" w:color="auto" w:fill="F8F8F8"/>
+        <w:spacing w:before="0" w:after="0" w:line="210" w:lineRule="atLeast"/>
+        <w:ind w:left="675"/>
+        <w:rPr>
+          <w:rFonts w:ascii="Consolas" w:eastAsia="宋体" w:hAnsi="Consolas" w:cs="Consolas"/>
+          <w:color w:val="5C5C5C"/>
+          <w:sz w:val="18"/>
+          <w:szCs w:val="18"/>
+        </w:rPr>
+      </w:pPr>
+      <w:r>
+        <w:rPr>
+          <w:rFonts w:ascii="Consolas" w:eastAsia="宋体" w:hAnsi="Consolas" w:cs="Consolas"/>
+          <w:color w:val="000000"/>
+          <w:sz w:val="18"/>
+          <w:szCs w:val="18"/>
+          <w:bdr w:val="none" w:sz="0" w:space="0" w:color="auto" w:frame="1"/>
+        </w:rPr>
+        <w:t>            </w:t>
+      </w:r>
+      <w:r>
+        <w:rPr>
+          <w:rFonts w:ascii="Consolas" w:eastAsia="宋体" w:hAnsi="Consolas" w:cs="Consolas"/>
+          <w:b/>
+          <w:bCs/>
+          <w:color w:val="006699"/>
+          <w:sz w:val="18"/>
+          <w:szCs w:val="18"/>
+          <w:bdr w:val="none" w:sz="0" w:space="0" w:color="auto" w:frame="1"/>
+        </w:rPr>
+        <w:t>&lt;row&gt;</w:t>
+      </w:r>
+      <w:r>
+        <w:rPr>
+          <w:rFonts w:ascii="Consolas" w:eastAsia="宋体" w:hAnsi="Consolas" w:cs="Consolas"/>
+          <w:color w:val="000000"/>
+          <w:sz w:val="18"/>
+          <w:szCs w:val="18"/>
+          <w:bdr w:val="none" w:sz="0" w:space="0" w:color="auto" w:frame="1"/>
+        </w:rPr>
+        <w:t>行数据对应的</w:t>
+      </w:r>
+      <w:r>
+        <w:rPr>
+          <w:rFonts w:ascii="Consolas" w:eastAsia="宋体" w:hAnsi="Consolas" w:cs="Consolas"/>
+          <w:color w:val="000000"/>
+          <w:sz w:val="18"/>
+          <w:szCs w:val="18"/>
+          <w:bdr w:val="none" w:sz="0" w:space="0" w:color="auto" w:frame="1"/>
+        </w:rPr>
+        <w:t>Java</w:t>
+      </w:r>
+      <w:r>
+        <w:rPr>
+          <w:rFonts w:ascii="Consolas" w:eastAsia="宋体" w:hAnsi="Consolas" w:cs="Consolas"/>
+          <w:color w:val="000000"/>
+          <w:sz w:val="18"/>
+          <w:szCs w:val="18"/>
+          <w:bdr w:val="none" w:sz="0" w:space="0" w:color="auto" w:frame="1"/>
+        </w:rPr>
+        <w:t>对象</w:t>
+      </w:r>
+      <w:r>
+        <w:rPr>
+          <w:rFonts w:ascii="Consolas" w:eastAsia="宋体" w:hAnsi="Consolas" w:cs="Consolas"/>
+          <w:b/>
+          <w:bCs/>
+          <w:color w:val="006699"/>
+          <w:sz w:val="18"/>
+          <w:szCs w:val="18"/>
+          <w:bdr w:val="none" w:sz="0" w:space="0" w:color="auto" w:frame="1"/>
+        </w:rPr>
+        <w:t>&lt;/row&gt;</w:t>
+      </w:r>
+      <w:r>
+        <w:rPr>
+          <w:rFonts w:ascii="Consolas" w:eastAsia="宋体" w:hAnsi="Consolas" w:cs="Consolas"/>
+          <w:color w:val="000000"/>
+          <w:sz w:val="18"/>
+          <w:szCs w:val="18"/>
+          <w:bdr w:val="none" w:sz="0" w:space="0" w:color="auto" w:frame="1"/>
+        </w:rPr>
+        <w:t>  </w:t>
+      </w:r>
+    </w:p>
+    <w:p>
+      <w:pPr>
+        <w:numPr>
+          <w:ilvl w:val="0"/>
+          <w:numId w:val="32"/>
+        </w:numPr>
+        <w:pBdr>
+          <w:left w:val="single" w:sz="18" w:space="0" w:color="6CE26C"/>
+        </w:pBdr>
+        <w:shd w:val="clear" w:color="auto" w:fill="FFFFFF"/>
+        <w:spacing w:before="0" w:after="0" w:line="210" w:lineRule="atLeast"/>
+        <w:ind w:left="675"/>
+        <w:rPr>
+          <w:rFonts w:ascii="Consolas" w:eastAsia="宋体" w:hAnsi="Consolas" w:cs="Consolas"/>
+          <w:color w:val="5C5C5C"/>
+          <w:sz w:val="18"/>
+          <w:szCs w:val="18"/>
+        </w:rPr>
+      </w:pPr>
+      <w:r>
+        <w:rPr>
+          <w:rFonts w:ascii="Consolas" w:eastAsia="宋体" w:hAnsi="Consolas" w:cs="Consolas"/>
+          <w:color w:val="000000"/>
+          <w:sz w:val="18"/>
+          <w:szCs w:val="18"/>
+          <w:bdr w:val="none" w:sz="0" w:space="0" w:color="auto" w:frame="1"/>
+        </w:rPr>
+        <w:t>            </w:t>
+      </w:r>
+      <w:r>
+        <w:rPr>
+          <w:rFonts w:ascii="Consolas" w:eastAsia="宋体" w:hAnsi="Consolas" w:cs="Consolas"/>
+          <w:b/>
+          <w:bCs/>
+          <w:color w:val="006699"/>
+          <w:sz w:val="18"/>
+          <w:szCs w:val="18"/>
+          <w:bdr w:val="none" w:sz="0" w:space="0" w:color="auto" w:frame="1"/>
+        </w:rPr>
+        <w:t>&lt;</w:t>
+      </w:r>
+      <w:proofErr w:type="spellStart"/>
+      <w:r>
+        <w:rPr>
+          <w:rFonts w:ascii="Consolas" w:eastAsia="宋体" w:hAnsi="Consolas" w:cs="Consolas"/>
+          <w:b/>
+          <w:bCs/>
+          <w:color w:val="006699"/>
+          <w:sz w:val="18"/>
+          <w:szCs w:val="18"/>
+          <w:bdr w:val="none" w:sz="0" w:space="0" w:color="auto" w:frame="1"/>
+        </w:rPr>
+        <w:t>cfill</w:t>
+      </w:r>
+      <w:proofErr w:type="spellEnd"/>
+      <w:r>
+        <w:rPr>
+          <w:rFonts w:ascii="Consolas" w:eastAsia="宋体" w:hAnsi="Consolas" w:cs="Consolas"/>
+          <w:b/>
+          <w:bCs/>
+          <w:color w:val="006699"/>
+          <w:sz w:val="18"/>
+          <w:szCs w:val="18"/>
+          <w:bdr w:val="none" w:sz="0" w:space="0" w:color="auto" w:frame="1"/>
+        </w:rPr>
+        <w:t>&gt;</w:t>
+      </w:r>
+      <w:r>
+        <w:rPr>
+          <w:rFonts w:ascii="Consolas" w:eastAsia="宋体" w:hAnsi="Consolas" w:cs="Consolas"/>
+          <w:color w:val="000000"/>
+          <w:sz w:val="18"/>
+          <w:szCs w:val="18"/>
+          <w:bdr w:val="none" w:sz="0" w:space="0" w:color="auto" w:frame="1"/>
+        </w:rPr>
+        <w:t>setter(</w:t>
+      </w:r>
+      <w:proofErr w:type="spellStart"/>
+      <w:r>
+        <w:rPr>
+          <w:rFonts w:ascii="Consolas" w:eastAsia="宋体" w:hAnsi="Consolas" w:cs="Consolas"/>
+          <w:color w:val="000000"/>
+          <w:sz w:val="18"/>
+          <w:szCs w:val="18"/>
+          <w:bdr w:val="none" w:sz="0" w:space="0" w:color="auto" w:frame="1"/>
+        </w:rPr>
+        <w:t>colValue</w:t>
+      </w:r>
+      <w:proofErr w:type="spellEnd"/>
+      <w:r>
+        <w:rPr>
+          <w:rFonts w:ascii="Consolas" w:eastAsia="宋体" w:hAnsi="Consolas" w:cs="Consolas"/>
+          <w:color w:val="000000"/>
+          <w:sz w:val="18"/>
+          <w:szCs w:val="18"/>
+          <w:bdr w:val="none" w:sz="0" w:space="0" w:color="auto" w:frame="1"/>
+        </w:rPr>
+        <w:t>)</w:t>
+      </w:r>
+      <w:r>
+        <w:rPr>
+          <w:rFonts w:ascii="Consolas" w:eastAsia="宋体" w:hAnsi="Consolas" w:cs="Consolas"/>
+          <w:b/>
+          <w:bCs/>
+          <w:color w:val="006699"/>
+          <w:sz w:val="18"/>
+          <w:szCs w:val="18"/>
+          <w:bdr w:val="none" w:sz="0" w:space="0" w:color="auto" w:frame="1"/>
+        </w:rPr>
+        <w:t>&lt;/</w:t>
+      </w:r>
+      <w:proofErr w:type="spellStart"/>
+      <w:r>
+        <w:rPr>
+          <w:rFonts w:ascii="Consolas" w:eastAsia="宋体" w:hAnsi="Consolas" w:cs="Consolas"/>
+          <w:b/>
+          <w:bCs/>
+          <w:color w:val="006699"/>
+          <w:sz w:val="18"/>
+          <w:szCs w:val="18"/>
+          <w:bdr w:val="none" w:sz="0" w:space="0" w:color="auto" w:frame="1"/>
+        </w:rPr>
+        <w:t>cfill</w:t>
+      </w:r>
+      <w:proofErr w:type="spellEnd"/>
+      <w:r>
+        <w:rPr>
+          <w:rFonts w:ascii="Consolas" w:eastAsia="宋体" w:hAnsi="Consolas" w:cs="Consolas"/>
+          <w:b/>
+          <w:bCs/>
+          <w:color w:val="006699"/>
+          <w:sz w:val="18"/>
+          <w:szCs w:val="18"/>
+          <w:bdr w:val="none" w:sz="0" w:space="0" w:color="auto" w:frame="1"/>
+        </w:rPr>
+        <w:t>&gt;</w:t>
+      </w:r>
+      <w:r>
+        <w:rPr>
+          <w:rFonts w:ascii="Consolas" w:eastAsia="宋体" w:hAnsi="Consolas" w:cs="Consolas"/>
+          <w:color w:val="000000"/>
+          <w:sz w:val="18"/>
+          <w:szCs w:val="18"/>
+          <w:bdr w:val="none" w:sz="0" w:space="0" w:color="auto" w:frame="1"/>
+        </w:rPr>
+        <w:t>  </w:t>
+      </w:r>
+      <w:r>
+        <w:rPr>
+          <w:rFonts w:ascii="Consolas" w:eastAsia="宋体" w:hAnsi="Consolas" w:cs="Consolas"/>
+          <w:color w:val="008200"/>
+          <w:sz w:val="18"/>
+          <w:szCs w:val="18"/>
+          <w:bdr w:val="none" w:sz="0" w:space="0" w:color="auto" w:frame="1"/>
+        </w:rPr>
+        <w:t>&lt;!-- </w:t>
+      </w:r>
+      <w:r>
+        <w:rPr>
+          <w:rFonts w:ascii="Consolas" w:eastAsia="宋体" w:hAnsi="Consolas" w:cs="Consolas"/>
+          <w:color w:val="008200"/>
+          <w:sz w:val="18"/>
+          <w:szCs w:val="18"/>
+          <w:bdr w:val="none" w:sz="0" w:space="0" w:color="auto" w:frame="1"/>
+        </w:rPr>
+        <w:t>用什么方法将每个字段填充到</w:t>
+      </w:r>
+      <w:r>
+        <w:rPr>
+          <w:rFonts w:ascii="Consolas" w:eastAsia="宋体" w:hAnsi="Consolas" w:cs="Consolas"/>
+          <w:color w:val="008200"/>
+          <w:sz w:val="18"/>
+          <w:szCs w:val="18"/>
+          <w:bdr w:val="none" w:sz="0" w:space="0" w:color="auto" w:frame="1"/>
+        </w:rPr>
+        <w:t>Java</w:t>
+      </w:r>
+      <w:r>
+        <w:rPr>
+          <w:rFonts w:ascii="Consolas" w:eastAsia="宋体" w:hAnsi="Consolas" w:cs="Consolas"/>
+          <w:color w:val="008200"/>
+          <w:sz w:val="18"/>
+          <w:szCs w:val="18"/>
+          <w:bdr w:val="none" w:sz="0" w:space="0" w:color="auto" w:frame="1"/>
+        </w:rPr>
+        <w:t>对象</w:t>
+      </w:r>
+      <w:r>
+        <w:rPr>
+          <w:rFonts w:ascii="Consolas" w:eastAsia="宋体" w:hAnsi="Consolas" w:cs="Consolas"/>
+          <w:color w:val="008200"/>
+          <w:sz w:val="18"/>
+          <w:szCs w:val="18"/>
+          <w:bdr w:val="none" w:sz="0" w:space="0" w:color="auto" w:frame="1"/>
+        </w:rPr>
+        <w:t> --&gt;</w:t>
+      </w:r>
+      <w:r>
+        <w:rPr>
+          <w:rFonts w:ascii="Consolas" w:eastAsia="宋体" w:hAnsi="Consolas" w:cs="Consolas"/>
+          <w:color w:val="000000"/>
+          <w:sz w:val="18"/>
+          <w:szCs w:val="18"/>
+          <w:bdr w:val="none" w:sz="0" w:space="0" w:color="auto" w:frame="1"/>
+        </w:rPr>
+        <w:t>  </w:t>
+      </w:r>
+    </w:p>
+    <w:p>
+      <w:pPr>
+        <w:numPr>
+          <w:ilvl w:val="0"/>
+          <w:numId w:val="32"/>
+        </w:numPr>
+        <w:pBdr>
+          <w:left w:val="single" w:sz="18" w:space="0" w:color="6CE26C"/>
+        </w:pBdr>
+        <w:shd w:val="clear" w:color="auto" w:fill="F8F8F8"/>
+        <w:spacing w:before="0" w:after="0" w:line="210" w:lineRule="atLeast"/>
+        <w:ind w:left="675"/>
+        <w:rPr>
+          <w:rFonts w:ascii="Consolas" w:eastAsia="宋体" w:hAnsi="Consolas" w:cs="Consolas"/>
+          <w:color w:val="5C5C5C"/>
+          <w:sz w:val="18"/>
+          <w:szCs w:val="18"/>
+        </w:rPr>
+      </w:pPr>
+      <w:r>
+        <w:rPr>
+          <w:rFonts w:ascii="Consolas" w:eastAsia="宋体" w:hAnsi="Consolas" w:cs="Consolas"/>
+          <w:color w:val="000000"/>
+          <w:sz w:val="18"/>
+          <w:szCs w:val="18"/>
+          <w:bdr w:val="none" w:sz="0" w:space="0" w:color="auto" w:frame="1"/>
+        </w:rPr>
+        <w:t>        </w:t>
+      </w:r>
+      <w:r>
+        <w:rPr>
+          <w:rFonts w:ascii="Consolas" w:eastAsia="宋体" w:hAnsi="Consolas" w:cs="Consolas"/>
+          <w:b/>
+          <w:bCs/>
+          <w:color w:val="006699"/>
+          <w:sz w:val="18"/>
+          <w:szCs w:val="18"/>
+          <w:bdr w:val="none" w:sz="0" w:space="0" w:color="auto" w:frame="1"/>
+        </w:rPr>
+        <w:t>&lt;/result&gt;</w:t>
+      </w:r>
+      <w:r>
+        <w:rPr>
+          <w:rFonts w:ascii="Consolas" w:eastAsia="宋体" w:hAnsi="Consolas" w:cs="Consolas"/>
+          <w:color w:val="000000"/>
+          <w:sz w:val="18"/>
+          <w:szCs w:val="18"/>
+          <w:bdr w:val="none" w:sz="0" w:space="0" w:color="auto" w:frame="1"/>
+        </w:rPr>
+        <w:t>  </w:t>
+      </w:r>
+    </w:p>
+    <w:p>
+      <w:pPr>
+        <w:numPr>
+          <w:ilvl w:val="0"/>
+          <w:numId w:val="32"/>
+        </w:numPr>
+        <w:pBdr>
+          <w:left w:val="single" w:sz="18" w:space="0" w:color="6CE26C"/>
+        </w:pBdr>
+        <w:shd w:val="clear" w:color="auto" w:fill="FFFFFF"/>
+        <w:spacing w:before="0" w:after="0" w:line="210" w:lineRule="atLeast"/>
+        <w:ind w:left="675"/>
+        <w:rPr>
+          <w:rFonts w:ascii="Consolas" w:eastAsia="宋体" w:hAnsi="Consolas" w:cs="Consolas"/>
+          <w:color w:val="5C5C5C"/>
+          <w:sz w:val="18"/>
+          <w:szCs w:val="18"/>
+        </w:rPr>
+      </w:pPr>
+      <w:r>
+        <w:rPr>
+          <w:rFonts w:ascii="Consolas" w:eastAsia="宋体" w:hAnsi="Consolas" w:cs="Consolas"/>
+          <w:color w:val="000000"/>
+          <w:sz w:val="18"/>
+          <w:szCs w:val="18"/>
+          <w:bdr w:val="none" w:sz="0" w:space="0" w:color="auto" w:frame="1"/>
+        </w:rPr>
+        <w:t>          </w:t>
+      </w:r>
+    </w:p>
+    <w:p>
+      <w:pPr>
+        <w:numPr>
+          <w:ilvl w:val="0"/>
+          <w:numId w:val="32"/>
+        </w:numPr>
+        <w:pBdr>
+          <w:left w:val="single" w:sz="18" w:space="0" w:color="6CE26C"/>
+        </w:pBdr>
+        <w:shd w:val="clear" w:color="auto" w:fill="F8F8F8"/>
+        <w:spacing w:before="0" w:after="0" w:line="210" w:lineRule="atLeast"/>
+        <w:ind w:left="675"/>
+        <w:rPr>
+          <w:rFonts w:ascii="Consolas" w:eastAsia="宋体" w:hAnsi="Consolas" w:cs="Consolas"/>
+          <w:color w:val="5C5C5C"/>
+          <w:sz w:val="18"/>
+          <w:szCs w:val="18"/>
+        </w:rPr>
+      </w:pPr>
+      <w:r>
+        <w:rPr>
+          <w:rFonts w:ascii="Consolas" w:eastAsia="宋体" w:hAnsi="Consolas" w:cs="Consolas"/>
+          <w:color w:val="000000"/>
+          <w:sz w:val="18"/>
+          <w:szCs w:val="18"/>
+          <w:bdr w:val="none" w:sz="0" w:space="0" w:color="auto" w:frame="1"/>
+        </w:rPr>
+        <w:t>    </w:t>
+      </w:r>
+      <w:r>
+        <w:rPr>
+          <w:rFonts w:ascii="Consolas" w:eastAsia="宋体" w:hAnsi="Consolas" w:cs="Consolas"/>
+          <w:b/>
+          <w:bCs/>
+          <w:color w:val="006699"/>
+          <w:sz w:val="18"/>
+          <w:szCs w:val="18"/>
+          <w:bdr w:val="none" w:sz="0" w:space="0" w:color="auto" w:frame="1"/>
+        </w:rPr>
+        <w:t>&lt;/</w:t>
+      </w:r>
+      <w:proofErr w:type="spellStart"/>
+      <w:r>
+        <w:rPr>
+          <w:rFonts w:ascii="Consolas" w:eastAsia="宋体" w:hAnsi="Consolas" w:cs="Consolas"/>
+          <w:b/>
+          <w:bCs/>
+          <w:color w:val="006699"/>
+          <w:sz w:val="18"/>
+          <w:szCs w:val="18"/>
+          <w:bdr w:val="none" w:sz="0" w:space="0" w:color="auto" w:frame="1"/>
+        </w:rPr>
+        <w:t>sql</w:t>
+      </w:r>
+      <w:proofErr w:type="spellEnd"/>
+      <w:r>
+        <w:rPr>
+          <w:rFonts w:ascii="Consolas" w:eastAsia="宋体" w:hAnsi="Consolas" w:cs="Consolas"/>
+          <w:b/>
+          <w:bCs/>
+          <w:color w:val="006699"/>
+          <w:sz w:val="18"/>
+          <w:szCs w:val="18"/>
+          <w:bdr w:val="none" w:sz="0" w:space="0" w:color="auto" w:frame="1"/>
+        </w:rPr>
+        <w:t>&gt;</w:t>
+      </w:r>
+      <w:r>
+        <w:rPr>
+          <w:rFonts w:ascii="Consolas" w:eastAsia="宋体" w:hAnsi="Consolas" w:cs="Consolas"/>
+          <w:color w:val="000000"/>
+          <w:sz w:val="18"/>
+          <w:szCs w:val="18"/>
+          <w:bdr w:val="none" w:sz="0" w:space="0" w:color="auto" w:frame="1"/>
+        </w:rPr>
+        <w:t>  </w:t>
+      </w:r>
+    </w:p>
+    <w:p>
+      <w:pPr>
+        <w:numPr>
+          <w:ilvl w:val="0"/>
+          <w:numId w:val="32"/>
+        </w:numPr>
+        <w:pBdr>
+          <w:left w:val="single" w:sz="18" w:space="0" w:color="6CE26C"/>
+        </w:pBdr>
+        <w:shd w:val="clear" w:color="auto" w:fill="FFFFFF"/>
+        <w:spacing w:before="0" w:after="0" w:line="210" w:lineRule="atLeast"/>
+        <w:ind w:left="675"/>
+        <w:rPr>
+          <w:rFonts w:ascii="Consolas" w:eastAsia="宋体" w:hAnsi="Consolas" w:cs="Consolas"/>
+          <w:color w:val="5C5C5C"/>
+          <w:sz w:val="18"/>
+          <w:szCs w:val="18"/>
+        </w:rPr>
+      </w:pPr>
+      <w:r>
+        <w:rPr>
+          <w:rFonts w:ascii="Consolas" w:eastAsia="宋体" w:hAnsi="Consolas" w:cs="Consolas"/>
+          <w:color w:val="000000"/>
+          <w:sz w:val="18"/>
+          <w:szCs w:val="18"/>
+          <w:bdr w:val="none" w:sz="0" w:space="0" w:color="auto" w:frame="1"/>
+        </w:rPr>
+        <w:t>      </w:t>
+      </w:r>
+    </w:p>
+    <w:p>
+      <w:pPr>
+        <w:numPr>
+          <w:ilvl w:val="0"/>
+          <w:numId w:val="32"/>
+        </w:numPr>
+        <w:pBdr>
+          <w:left w:val="single" w:sz="18" w:space="0" w:color="6CE26C"/>
+        </w:pBdr>
+        <w:shd w:val="clear" w:color="auto" w:fill="F8F8F8"/>
+        <w:spacing w:before="0" w:line="210" w:lineRule="atLeast"/>
+        <w:ind w:left="675"/>
+        <w:rPr>
+          <w:rFonts w:ascii="Consolas" w:eastAsia="宋体" w:hAnsi="Consolas" w:cs="Consolas"/>
+          <w:color w:val="5C5C5C"/>
+          <w:sz w:val="18"/>
+          <w:szCs w:val="18"/>
+        </w:rPr>
+      </w:pPr>
+      <w:r>
+        <w:rPr>
+          <w:rFonts w:ascii="Consolas" w:eastAsia="宋体" w:hAnsi="Consolas" w:cs="Consolas"/>
+          <w:b/>
+          <w:bCs/>
+          <w:color w:val="006699"/>
+          <w:sz w:val="18"/>
+          <w:szCs w:val="18"/>
+          <w:bdr w:val="none" w:sz="0" w:space="0" w:color="auto" w:frame="1"/>
+        </w:rPr>
+        <w:t>&lt;/</w:t>
+      </w:r>
+      <w:proofErr w:type="spellStart"/>
+      <w:r>
+        <w:rPr>
+          <w:rFonts w:ascii="Consolas" w:eastAsia="宋体" w:hAnsi="Consolas" w:cs="Consolas"/>
+          <w:b/>
+          <w:bCs/>
+          <w:color w:val="006699"/>
+          <w:sz w:val="18"/>
+          <w:szCs w:val="18"/>
+          <w:bdr w:val="none" w:sz="0" w:space="0" w:color="auto" w:frame="1"/>
+        </w:rPr>
+        <w:t>sqls</w:t>
+      </w:r>
+      <w:proofErr w:type="spellEnd"/>
+      <w:r>
+        <w:rPr>
+          <w:rFonts w:ascii="Consolas" w:eastAsia="宋体" w:hAnsi="Consolas" w:cs="Consolas"/>
+          <w:b/>
+          <w:bCs/>
+          <w:color w:val="006699"/>
+          <w:sz w:val="18"/>
+          <w:szCs w:val="18"/>
+          <w:bdr w:val="none" w:sz="0" w:space="0" w:color="auto" w:frame="1"/>
+        </w:rPr>
+        <w:t>&gt;</w:t>
+      </w:r>
+      <w:r>
+        <w:rPr>
+          <w:rFonts w:ascii="Consolas" w:eastAsia="宋体" w:hAnsi="Consolas" w:cs="Consolas"/>
+          <w:color w:val="000000"/>
+          <w:sz w:val="18"/>
+          <w:szCs w:val="18"/>
+          <w:bdr w:val="none" w:sz="0" w:space="0" w:color="auto" w:frame="1"/>
+        </w:rPr>
+        <w:t>  </w:t>
+      </w:r>
+    </w:p>
+    <w:p>
+      <w:pPr>
+        <w:rPr>
+          <w:b/>
+        </w:rPr>
+      </w:pPr>
+      <w:r>
+        <w:rPr>
+          <w:rFonts w:hint="eastAsia"/>
+          <w:b/>
+        </w:rPr>
+        <w:t>X</w:t>
+      </w:r>
+      <w:r>
+        <w:rPr>
+          <w:b/>
+        </w:rPr>
+        <w:t>ML</w:t>
+      </w:r>
+      <w:r>
+        <w:rPr>
+          <w:rFonts w:hint="eastAsia"/>
+          <w:b/>
+        </w:rPr>
+        <w:t>配置说明</w:t>
+      </w:r>
+      <w:r>
+        <w:rPr>
+          <w:b/>
+        </w:rPr>
+        <w:t>：</w:t>
+      </w:r>
+    </w:p>
+    <w:p>
+      <w:pPr>
+        <w:pStyle w:val="af8"/>
+        <w:numPr>
+          <w:ilvl w:val="0"/>
+          <w:numId w:val="33"/>
+        </w:numPr>
+        <w:ind w:firstLineChars="0"/>
+        <w:rPr>
+          <w:lang w:val="en-GB"/>
+        </w:rPr>
+      </w:pPr>
+      <w:r>
+        <w:rPr>
+          <w:rFonts w:hint="eastAsia"/>
+          <w:lang w:val="en-GB"/>
+        </w:rPr>
+        <w:t>语法中多数参数已在“</w:t>
+      </w:r>
+      <w:hyperlink w:anchor="_XSQL常规List查询" w:history="1">
+        <w:r>
+          <w:rPr>
+            <w:rStyle w:val="af9"/>
+            <w:rFonts w:hint="eastAsia"/>
+            <w:lang w:val="en-GB"/>
+          </w:rPr>
+          <w:t>XSQL</w:t>
+        </w:r>
+        <w:r>
+          <w:rPr>
+            <w:rStyle w:val="af9"/>
+            <w:rFonts w:hint="eastAsia"/>
+            <w:lang w:val="en-GB"/>
+          </w:rPr>
+          <w:t>常规</w:t>
+        </w:r>
+        <w:r>
+          <w:rPr>
+            <w:rStyle w:val="af9"/>
+            <w:lang w:val="en-GB"/>
+          </w:rPr>
+          <w:t>List</w:t>
+        </w:r>
+        <w:r>
+          <w:rPr>
+            <w:rStyle w:val="af9"/>
+            <w:rFonts w:hint="eastAsia"/>
+            <w:lang w:val="en-GB"/>
+          </w:rPr>
+          <w:t>查询</w:t>
+        </w:r>
+      </w:hyperlink>
+      <w:r>
+        <w:rPr>
+          <w:rFonts w:hint="eastAsia"/>
+          <w:lang w:val="en-GB"/>
+        </w:rPr>
+        <w:t>”阐述过</w:t>
+      </w:r>
+      <w:r>
+        <w:rPr>
+          <w:rFonts w:hint="eastAsia"/>
+          <w:lang w:val="en-GB"/>
+        </w:rPr>
+        <w:t>，这里只做补充说明。</w:t>
+      </w:r>
+    </w:p>
+    <w:p>
+      <w:pPr>
+        <w:pStyle w:val="af8"/>
+        <w:numPr>
+          <w:ilvl w:val="0"/>
+          <w:numId w:val="33"/>
+        </w:numPr>
+        <w:ind w:firstLineChars="0"/>
+        <w:rPr>
+          <w:lang w:val="en-GB"/>
+        </w:rPr>
+      </w:pPr>
+      <w:r>
+        <w:rPr>
+          <w:rFonts w:hint="eastAsia"/>
+          <w:lang w:val="en-GB"/>
+        </w:rPr>
+        <w:t>&lt;</w:t>
+      </w:r>
+      <w:r>
+        <w:rPr>
+          <w:lang w:val="en-GB"/>
+        </w:rPr>
+        <w:t>table</w:t>
+      </w:r>
+      <w:r>
+        <w:rPr>
+          <w:rFonts w:hint="eastAsia"/>
+          <w:lang w:val="en-GB"/>
+        </w:rPr>
+        <w:t>&gt;</w:t>
+      </w:r>
+      <w:r>
+        <w:rPr>
+          <w:rFonts w:hint="eastAsia"/>
+          <w:lang w:val="en-GB"/>
+        </w:rPr>
+        <w:t>节点定义查询结果集（</w:t>
+      </w:r>
+      <w:proofErr w:type="gramStart"/>
+      <w:r>
+        <w:rPr>
+          <w:rFonts w:hint="eastAsia"/>
+          <w:lang w:val="en-GB"/>
+        </w:rPr>
+        <w:t>表级对象</w:t>
+      </w:r>
+      <w:proofErr w:type="gramEnd"/>
+      <w:r>
+        <w:rPr>
+          <w:rFonts w:hint="eastAsia"/>
+          <w:lang w:val="en-GB"/>
+        </w:rPr>
+        <w:t>）被映射为</w:t>
+      </w:r>
+      <w:r>
+        <w:rPr>
+          <w:lang w:val="en-GB"/>
+        </w:rPr>
+        <w:t>Java</w:t>
+      </w:r>
+      <w:r>
+        <w:rPr>
+          <w:rFonts w:hint="eastAsia"/>
+          <w:lang w:val="en-GB"/>
+        </w:rPr>
+        <w:t>的哪个对象。其值为</w:t>
+      </w:r>
+      <w:r>
+        <w:rPr>
+          <w:lang w:val="en-GB"/>
+        </w:rPr>
+        <w:t>Java</w:t>
+      </w:r>
+      <w:r>
+        <w:rPr>
+          <w:rFonts w:hint="eastAsia"/>
+          <w:lang w:val="en-GB"/>
+        </w:rPr>
+        <w:t>类的全路径。</w:t>
+      </w:r>
+      <w:r>
+        <w:rPr>
+          <w:rFonts w:hint="eastAsia"/>
+          <w:lang w:val="en-GB"/>
+        </w:rPr>
+        <w:t>定义它为</w:t>
+      </w:r>
+      <w:proofErr w:type="spellStart"/>
+      <w:r>
+        <w:rPr>
+          <w:rFonts w:hint="eastAsia"/>
+          <w:lang w:val="en-GB"/>
+        </w:rPr>
+        <w:t>java.util.</w:t>
+      </w:r>
+      <w:r>
+        <w:rPr>
+          <w:lang w:val="en-GB"/>
+        </w:rPr>
+        <w:t>HashMap</w:t>
+      </w:r>
+      <w:proofErr w:type="spellEnd"/>
+      <w:r>
+        <w:rPr>
+          <w:rFonts w:hint="eastAsia"/>
+          <w:lang w:val="en-GB"/>
+        </w:rPr>
+        <w:t>的结构来存储数据库查询结果集。</w:t>
+      </w:r>
+      <w:r>
+        <w:rPr>
+          <w:rFonts w:hint="eastAsia"/>
+          <w:lang w:val="en-GB"/>
+        </w:rPr>
+        <w:t>当然，换成</w:t>
+      </w:r>
+      <w:proofErr w:type="spellStart"/>
+      <w:r>
+        <w:rPr>
+          <w:lang w:val="en-GB"/>
+        </w:rPr>
+        <w:t>java.util.Hashtable</w:t>
+      </w:r>
+      <w:proofErr w:type="spellEnd"/>
+      <w:r>
+        <w:rPr>
+          <w:rFonts w:hint="eastAsia"/>
+          <w:lang w:val="en-GB"/>
+        </w:rPr>
+        <w:t>也是可以的。</w:t>
+      </w:r>
+    </w:p>
+    <w:p>
+      <w:pPr>
+        <w:pStyle w:val="af8"/>
+        <w:numPr>
+          <w:ilvl w:val="0"/>
+          <w:numId w:val="33"/>
+        </w:numPr>
+        <w:ind w:firstLineChars="0"/>
+        <w:rPr>
+          <w:lang w:val="en-GB"/>
+        </w:rPr>
+      </w:pPr>
+      <w:r>
+        <w:rPr>
+          <w:lang w:val="en-GB"/>
+        </w:rPr>
+        <w:t>&lt;fill&gt;</w:t>
+      </w:r>
+      <w:r>
+        <w:rPr>
+          <w:rFonts w:hint="eastAsia"/>
+          <w:lang w:val="en-GB"/>
+        </w:rPr>
+        <w:t>&lt;fill&gt;</w:t>
+      </w:r>
+      <w:r>
+        <w:rPr>
+          <w:rFonts w:hint="eastAsia"/>
+          <w:lang w:val="en-GB"/>
+        </w:rPr>
+        <w:t>节点定义</w:t>
+      </w:r>
+      <w:r>
+        <w:rPr>
+          <w:rFonts w:hint="eastAsia"/>
+          <w:lang w:val="en-GB"/>
+        </w:rPr>
+        <w:t>行级对象填充</w:t>
+      </w:r>
+      <w:proofErr w:type="gramStart"/>
+      <w:r>
+        <w:rPr>
+          <w:rFonts w:hint="eastAsia"/>
+          <w:lang w:val="en-GB"/>
+        </w:rPr>
+        <w:t>到表级对象</w:t>
+      </w:r>
+      <w:proofErr w:type="gramEnd"/>
+      <w:r>
+        <w:rPr>
+          <w:rFonts w:hint="eastAsia"/>
+          <w:lang w:val="en-GB"/>
+        </w:rPr>
+        <w:t>的填充方法名</w:t>
+      </w:r>
+      <w:r>
+        <w:rPr>
+          <w:rFonts w:hint="eastAsia"/>
+          <w:lang w:val="en-GB"/>
+        </w:rPr>
+        <w:t>。</w:t>
+      </w:r>
+      <w:r>
+        <w:rPr>
+          <w:rFonts w:hint="eastAsia"/>
+          <w:lang w:val="en-GB"/>
+        </w:rPr>
+        <w:t>定义它使用</w:t>
+      </w:r>
+      <w:proofErr w:type="spellStart"/>
+      <w:r>
+        <w:rPr>
+          <w:lang w:val="en-GB"/>
+        </w:rPr>
+        <w:t>HashMap.put</w:t>
+      </w:r>
+      <w:proofErr w:type="spellEnd"/>
+      <w:r>
+        <w:rPr>
+          <w:lang w:val="en-GB"/>
+        </w:rPr>
+        <w:t>()</w:t>
+      </w:r>
+      <w:r>
+        <w:rPr>
+          <w:rFonts w:hint="eastAsia"/>
+          <w:lang w:val="en-GB"/>
+        </w:rPr>
+        <w:t>方法将每一行数据存放</w:t>
+      </w:r>
+      <w:proofErr w:type="gramStart"/>
+      <w:r>
+        <w:rPr>
+          <w:rFonts w:hint="eastAsia"/>
+          <w:lang w:val="en-GB"/>
+        </w:rPr>
+        <w:t>在表级对象</w:t>
+      </w:r>
+      <w:proofErr w:type="gramEnd"/>
+      <w:r>
+        <w:rPr>
+          <w:rFonts w:hint="eastAsia"/>
+          <w:lang w:val="en-GB"/>
+        </w:rPr>
+        <w:t>中</w:t>
+      </w:r>
+      <w:r>
+        <w:rPr>
+          <w:rFonts w:hint="eastAsia"/>
+          <w:lang w:val="en-GB"/>
+        </w:rPr>
+        <w:t>，即存储在</w:t>
+      </w:r>
+      <w:proofErr w:type="spellStart"/>
+      <w:r>
+        <w:rPr>
+          <w:lang w:val="en-GB"/>
+        </w:rPr>
+        <w:t>HashMap</w:t>
+      </w:r>
+      <w:proofErr w:type="spellEnd"/>
+      <w:r>
+        <w:rPr>
+          <w:rFonts w:hint="eastAsia"/>
+          <w:lang w:val="en-GB"/>
+        </w:rPr>
+        <w:t>中。</w:t>
+      </w:r>
+    </w:p>
+    <w:p>
+      <w:pPr>
+        <w:pStyle w:val="af8"/>
+        <w:numPr>
+          <w:ilvl w:val="0"/>
+          <w:numId w:val="33"/>
+        </w:numPr>
+        <w:ind w:firstLineChars="0"/>
+        <w:rPr>
+          <w:rFonts w:hint="eastAsia"/>
+          <w:lang w:val="en-GB"/>
+        </w:rPr>
+      </w:pPr>
+      <w:r>
+        <w:rPr>
+          <w:lang w:val="en-GB"/>
+        </w:rPr>
+        <w:lastRenderedPageBreak/>
+        <w:t>row.</w:t>
+      </w:r>
+      <w:r>
+        <w:rPr>
+          <w:rFonts w:hint="eastAsia"/>
+          <w:lang w:val="en-GB"/>
+        </w:rPr>
+        <w:t>成员属性名：成员属性名为</w:t>
+      </w:r>
+      <w:r>
+        <w:rPr>
+          <w:rFonts w:hint="eastAsia"/>
+          <w:lang w:val="en-GB"/>
+        </w:rPr>
+        <w:t>Java</w:t>
+      </w:r>
+      <w:r>
+        <w:rPr>
+          <w:rFonts w:hint="eastAsia"/>
+          <w:lang w:val="en-GB"/>
+        </w:rPr>
+        <w:t>对象的成员属性名称，需定义成员属性的</w:t>
+      </w:r>
+      <w:r>
+        <w:rPr>
+          <w:lang w:val="en-GB"/>
+        </w:rPr>
+        <w:t>getter()</w:t>
+      </w:r>
+      <w:r>
+        <w:rPr>
+          <w:lang w:val="en-GB"/>
+        </w:rPr>
+        <w:t>方法才能使用。</w:t>
+      </w:r>
+      <w:r>
+        <w:rPr>
+          <w:lang w:val="en-GB"/>
+        </w:rPr>
+        <w:t>Java</w:t>
+      </w:r>
+      <w:r>
+        <w:rPr>
+          <w:rFonts w:hint="eastAsia"/>
+          <w:lang w:val="en-GB"/>
+        </w:rPr>
+        <w:t>对象是</w:t>
+      </w:r>
+      <w:r>
+        <w:rPr>
+          <w:lang w:val="en-GB"/>
+        </w:rPr>
+        <w:t>&lt;row&gt;</w:t>
+      </w:r>
+      <w:r>
+        <w:rPr>
+          <w:rFonts w:hint="eastAsia"/>
+          <w:lang w:val="en-GB"/>
+        </w:rPr>
+        <w:t>节点定义的。</w:t>
+      </w:r>
+      <w:r>
+        <w:rPr>
+          <w:rFonts w:hint="eastAsia"/>
+          <w:lang w:val="en-GB"/>
+        </w:rPr>
+        <w:t>成员属性名，也应当</w:t>
+      </w:r>
+      <w:r>
+        <w:rPr>
+          <w:rFonts w:hint="eastAsia"/>
+          <w:lang w:val="en-GB"/>
+        </w:rPr>
+        <w:t>是</w:t>
+      </w:r>
+      <w:r>
+        <w:rPr>
+          <w:rFonts w:hint="eastAsia"/>
+          <w:lang w:val="en-GB"/>
+        </w:rPr>
+        <w:t>数据库查询</w:t>
+      </w:r>
+      <w:r>
+        <w:rPr>
+          <w:rFonts w:hint="eastAsia"/>
+          <w:lang w:val="en-GB"/>
+        </w:rPr>
+        <w:t>SQL</w:t>
+      </w:r>
+      <w:r>
+        <w:rPr>
+          <w:rFonts w:hint="eastAsia"/>
+          <w:lang w:val="en-GB"/>
+        </w:rPr>
+        <w:t>语句的查询字段之一。</w:t>
+      </w:r>
+    </w:p>
+    <w:p>
+      <w:pPr>
+        <w:rPr>
+          <w:lang w:val="en-GB"/>
+        </w:rPr>
+      </w:pPr>
+    </w:p>
+    <w:p>
+      <w:pPr>
+        <w:rPr>
+          <w:b/>
+        </w:rPr>
+      </w:pPr>
+      <w:r>
+        <w:rPr>
+          <w:rFonts w:hint="eastAsia"/>
+          <w:b/>
+        </w:rPr>
+        <w:t>XML</w:t>
+      </w:r>
+      <w:r>
+        <w:rPr>
+          <w:rFonts w:hint="eastAsia"/>
+          <w:b/>
+        </w:rPr>
+        <w:t>配置举例：</w:t>
+      </w:r>
+    </w:p>
+    <w:p>
+      <w:pPr>
+        <w:numPr>
+          <w:ilvl w:val="0"/>
+          <w:numId w:val="34"/>
+        </w:numPr>
+        <w:pBdr>
+          <w:left w:val="single" w:sz="18" w:space="0" w:color="6CE26C"/>
+        </w:pBdr>
+        <w:shd w:val="clear" w:color="auto" w:fill="FFFFFF"/>
+        <w:spacing w:after="0" w:line="210" w:lineRule="atLeast"/>
+        <w:ind w:left="675"/>
+        <w:rPr>
+          <w:rFonts w:ascii="Consolas" w:eastAsia="宋体" w:hAnsi="Consolas" w:cs="Consolas"/>
+          <w:color w:val="5C5C5C"/>
+          <w:sz w:val="18"/>
+          <w:szCs w:val="18"/>
+        </w:rPr>
+      </w:pPr>
+      <w:r>
+        <w:rPr>
+          <w:rFonts w:ascii="Consolas" w:eastAsia="宋体" w:hAnsi="Consolas" w:cs="Consolas"/>
+          <w:b/>
+          <w:bCs/>
+          <w:color w:val="006699"/>
+          <w:sz w:val="18"/>
+          <w:szCs w:val="18"/>
+          <w:bdr w:val="none" w:sz="0" w:space="0" w:color="auto" w:frame="1"/>
+        </w:rPr>
+        <w:t>&lt;</w:t>
+      </w:r>
+      <w:proofErr w:type="spellStart"/>
+      <w:r>
+        <w:rPr>
+          <w:rFonts w:ascii="Consolas" w:eastAsia="宋体" w:hAnsi="Consolas" w:cs="Consolas"/>
+          <w:b/>
+          <w:bCs/>
+          <w:color w:val="006699"/>
+          <w:sz w:val="18"/>
+          <w:szCs w:val="18"/>
+          <w:bdr w:val="none" w:sz="0" w:space="0" w:color="auto" w:frame="1"/>
+        </w:rPr>
+        <w:t>sql</w:t>
+      </w:r>
+      <w:proofErr w:type="spellEnd"/>
+      <w:r>
+        <w:rPr>
+          <w:rFonts w:ascii="Consolas" w:eastAsia="宋体" w:hAnsi="Consolas" w:cs="Consolas"/>
+          <w:color w:val="000000"/>
+          <w:sz w:val="18"/>
+          <w:szCs w:val="18"/>
+          <w:bdr w:val="none" w:sz="0" w:space="0" w:color="auto" w:frame="1"/>
+        </w:rPr>
+        <w:t> </w:t>
+      </w:r>
+      <w:r>
+        <w:rPr>
+          <w:rFonts w:ascii="Consolas" w:eastAsia="宋体" w:hAnsi="Consolas" w:cs="Consolas"/>
+          <w:color w:val="FF0000"/>
+          <w:sz w:val="18"/>
+          <w:szCs w:val="18"/>
+          <w:bdr w:val="none" w:sz="0" w:space="0" w:color="auto" w:frame="1"/>
+        </w:rPr>
+        <w:t>id</w:t>
+      </w:r>
+      <w:r>
+        <w:rPr>
+          <w:rFonts w:ascii="Consolas" w:eastAsia="宋体" w:hAnsi="Consolas" w:cs="Consolas"/>
+          <w:color w:val="000000"/>
+          <w:sz w:val="18"/>
+          <w:szCs w:val="18"/>
+          <w:bdr w:val="none" w:sz="0" w:space="0" w:color="auto" w:frame="1"/>
+        </w:rPr>
+        <w:t>=</w:t>
+      </w:r>
+      <w:r>
+        <w:rPr>
+          <w:rFonts w:ascii="Consolas" w:eastAsia="宋体" w:hAnsi="Consolas" w:cs="Consolas"/>
+          <w:color w:val="0000FF"/>
+          <w:sz w:val="18"/>
+          <w:szCs w:val="18"/>
+          <w:bdr w:val="none" w:sz="0" w:space="0" w:color="auto" w:frame="1"/>
+        </w:rPr>
+        <w:t>"</w:t>
+      </w:r>
+      <w:proofErr w:type="spellStart"/>
+      <w:r>
+        <w:rPr>
+          <w:rFonts w:ascii="Consolas" w:eastAsia="宋体" w:hAnsi="Consolas" w:cs="Consolas"/>
+          <w:color w:val="0000FF"/>
+          <w:sz w:val="18"/>
+          <w:szCs w:val="18"/>
+          <w:bdr w:val="none" w:sz="0" w:space="0" w:color="auto" w:frame="1"/>
+        </w:rPr>
+        <w:t>XSQL_MessageKey_Query_SysID</w:t>
+      </w:r>
+      <w:proofErr w:type="spellEnd"/>
+      <w:r>
+        <w:rPr>
+          <w:rFonts w:ascii="Consolas" w:eastAsia="宋体" w:hAnsi="Consolas" w:cs="Consolas"/>
+          <w:color w:val="0000FF"/>
+          <w:sz w:val="18"/>
+          <w:szCs w:val="18"/>
+          <w:bdr w:val="none" w:sz="0" w:space="0" w:color="auto" w:frame="1"/>
+        </w:rPr>
+        <w:t>"</w:t>
+      </w:r>
+      <w:r>
+        <w:rPr>
+          <w:rFonts w:ascii="Consolas" w:eastAsia="宋体" w:hAnsi="Consolas" w:cs="Consolas"/>
+          <w:b/>
+          <w:bCs/>
+          <w:color w:val="006699"/>
+          <w:sz w:val="18"/>
+          <w:szCs w:val="18"/>
+          <w:bdr w:val="none" w:sz="0" w:space="0" w:color="auto" w:frame="1"/>
+        </w:rPr>
+        <w:t>&gt;</w:t>
+      </w:r>
+      <w:r>
+        <w:rPr>
+          <w:rFonts w:ascii="Consolas" w:eastAsia="宋体" w:hAnsi="Consolas" w:cs="Consolas"/>
+          <w:color w:val="000000"/>
+          <w:sz w:val="18"/>
+          <w:szCs w:val="18"/>
+          <w:bdr w:val="none" w:sz="0" w:space="0" w:color="auto" w:frame="1"/>
+        </w:rPr>
+        <w:t>  </w:t>
+      </w:r>
+    </w:p>
+    <w:p>
+      <w:pPr>
+        <w:numPr>
+          <w:ilvl w:val="0"/>
+          <w:numId w:val="34"/>
+        </w:numPr>
+        <w:pBdr>
+          <w:left w:val="single" w:sz="18" w:space="0" w:color="6CE26C"/>
+        </w:pBdr>
+        <w:shd w:val="clear" w:color="auto" w:fill="F8F8F8"/>
+        <w:spacing w:before="0" w:after="0" w:line="210" w:lineRule="atLeast"/>
+        <w:ind w:left="675"/>
+        <w:rPr>
+          <w:rFonts w:ascii="Consolas" w:eastAsia="宋体" w:hAnsi="Consolas" w:cs="Consolas"/>
+          <w:color w:val="5C5C5C"/>
+          <w:sz w:val="18"/>
+          <w:szCs w:val="18"/>
+        </w:rPr>
+      </w:pPr>
+      <w:r>
+        <w:rPr>
+          <w:rFonts w:ascii="Consolas" w:eastAsia="宋体" w:hAnsi="Consolas" w:cs="Consolas"/>
+          <w:color w:val="000000"/>
+          <w:sz w:val="18"/>
+          <w:szCs w:val="18"/>
+          <w:bdr w:val="none" w:sz="0" w:space="0" w:color="auto" w:frame="1"/>
+        </w:rPr>
+        <w:t>  </w:t>
+      </w:r>
+    </w:p>
+    <w:p>
+      <w:pPr>
+        <w:numPr>
+          <w:ilvl w:val="0"/>
+          <w:numId w:val="34"/>
+        </w:numPr>
+        <w:pBdr>
+          <w:left w:val="single" w:sz="18" w:space="0" w:color="6CE26C"/>
+        </w:pBdr>
+        <w:shd w:val="clear" w:color="auto" w:fill="FFFFFF"/>
+        <w:spacing w:before="0" w:after="0" w:line="210" w:lineRule="atLeast"/>
+        <w:ind w:left="675"/>
+        <w:rPr>
+          <w:rFonts w:ascii="Consolas" w:eastAsia="宋体" w:hAnsi="Consolas" w:cs="Consolas"/>
+          <w:color w:val="5C5C5C"/>
+          <w:sz w:val="18"/>
+          <w:szCs w:val="18"/>
+        </w:rPr>
+      </w:pPr>
+      <w:r>
+        <w:rPr>
+          <w:rFonts w:ascii="Consolas" w:eastAsia="宋体" w:hAnsi="Consolas" w:cs="Consolas"/>
+          <w:color w:val="000000"/>
+          <w:sz w:val="18"/>
+          <w:szCs w:val="18"/>
+          <w:bdr w:val="none" w:sz="0" w:space="0" w:color="auto" w:frame="1"/>
+        </w:rPr>
+        <w:t>    </w:t>
+      </w:r>
+      <w:r>
+        <w:rPr>
+          <w:rFonts w:ascii="Consolas" w:eastAsia="宋体" w:hAnsi="Consolas" w:cs="Consolas"/>
+          <w:b/>
+          <w:bCs/>
+          <w:color w:val="006699"/>
+          <w:sz w:val="18"/>
+          <w:szCs w:val="18"/>
+          <w:bdr w:val="none" w:sz="0" w:space="0" w:color="auto" w:frame="1"/>
+        </w:rPr>
+        <w:t>&lt;</w:t>
+      </w:r>
+      <w:proofErr w:type="spellStart"/>
+      <w:r>
+        <w:rPr>
+          <w:rFonts w:ascii="Consolas" w:eastAsia="宋体" w:hAnsi="Consolas" w:cs="Consolas"/>
+          <w:b/>
+          <w:bCs/>
+          <w:color w:val="006699"/>
+          <w:sz w:val="18"/>
+          <w:szCs w:val="18"/>
+          <w:bdr w:val="none" w:sz="0" w:space="0" w:color="auto" w:frame="1"/>
+        </w:rPr>
+        <w:t>dataSourceGroup</w:t>
+      </w:r>
+      <w:proofErr w:type="spellEnd"/>
+      <w:r>
+        <w:rPr>
+          <w:rFonts w:ascii="Consolas" w:eastAsia="宋体" w:hAnsi="Consolas" w:cs="Consolas"/>
+          <w:color w:val="000000"/>
+          <w:sz w:val="18"/>
+          <w:szCs w:val="18"/>
+          <w:bdr w:val="none" w:sz="0" w:space="0" w:color="auto" w:frame="1"/>
+        </w:rPr>
+        <w:t> </w:t>
+      </w:r>
+      <w:r>
+        <w:rPr>
+          <w:rFonts w:ascii="Consolas" w:eastAsia="宋体" w:hAnsi="Consolas" w:cs="Consolas"/>
+          <w:color w:val="FF0000"/>
+          <w:sz w:val="18"/>
+          <w:szCs w:val="18"/>
+          <w:bdr w:val="none" w:sz="0" w:space="0" w:color="auto" w:frame="1"/>
+        </w:rPr>
+        <w:t>ref</w:t>
+      </w:r>
+      <w:r>
+        <w:rPr>
+          <w:rFonts w:ascii="Consolas" w:eastAsia="宋体" w:hAnsi="Consolas" w:cs="Consolas"/>
+          <w:color w:val="000000"/>
+          <w:sz w:val="18"/>
+          <w:szCs w:val="18"/>
+          <w:bdr w:val="none" w:sz="0" w:space="0" w:color="auto" w:frame="1"/>
+        </w:rPr>
+        <w:t>=</w:t>
+      </w:r>
+      <w:r>
+        <w:rPr>
+          <w:rFonts w:ascii="Consolas" w:eastAsia="宋体" w:hAnsi="Consolas" w:cs="Consolas"/>
+          <w:color w:val="0000FF"/>
+          <w:sz w:val="18"/>
+          <w:szCs w:val="18"/>
+          <w:bdr w:val="none" w:sz="0" w:space="0" w:color="auto" w:frame="1"/>
+        </w:rPr>
+        <w:t>"</w:t>
+      </w:r>
+      <w:proofErr w:type="spellStart"/>
+      <w:r>
+        <w:rPr>
+          <w:rFonts w:ascii="Consolas" w:eastAsia="宋体" w:hAnsi="Consolas" w:cs="Consolas"/>
+          <w:color w:val="0000FF"/>
+          <w:sz w:val="18"/>
+          <w:szCs w:val="18"/>
+          <w:bdr w:val="none" w:sz="0" w:space="0" w:color="auto" w:frame="1"/>
+        </w:rPr>
+        <w:t>DSG_LogWeb</w:t>
+      </w:r>
+      <w:proofErr w:type="spellEnd"/>
+      <w:r>
+        <w:rPr>
+          <w:rFonts w:ascii="Consolas" w:eastAsia="宋体" w:hAnsi="Consolas" w:cs="Consolas"/>
+          <w:color w:val="0000FF"/>
+          <w:sz w:val="18"/>
+          <w:szCs w:val="18"/>
+          <w:bdr w:val="none" w:sz="0" w:space="0" w:color="auto" w:frame="1"/>
+        </w:rPr>
+        <w:t>"</w:t>
+      </w:r>
+      <w:r>
+        <w:rPr>
+          <w:rFonts w:ascii="Consolas" w:eastAsia="宋体" w:hAnsi="Consolas" w:cs="Consolas"/>
+          <w:color w:val="000000"/>
+          <w:sz w:val="18"/>
+          <w:szCs w:val="18"/>
+          <w:bdr w:val="none" w:sz="0" w:space="0" w:color="auto" w:frame="1"/>
+        </w:rPr>
+        <w:t> </w:t>
+      </w:r>
+      <w:r>
+        <w:rPr>
+          <w:rFonts w:ascii="Consolas" w:eastAsia="宋体" w:hAnsi="Consolas" w:cs="Consolas"/>
+          <w:b/>
+          <w:bCs/>
+          <w:color w:val="006699"/>
+          <w:sz w:val="18"/>
+          <w:szCs w:val="18"/>
+          <w:bdr w:val="none" w:sz="0" w:space="0" w:color="auto" w:frame="1"/>
+        </w:rPr>
+        <w:t>/&gt;</w:t>
+      </w:r>
+      <w:r>
+        <w:rPr>
+          <w:rFonts w:ascii="Consolas" w:eastAsia="宋体" w:hAnsi="Consolas" w:cs="Consolas"/>
+          <w:color w:val="000000"/>
+          <w:sz w:val="18"/>
+          <w:szCs w:val="18"/>
+          <w:bdr w:val="none" w:sz="0" w:space="0" w:color="auto" w:frame="1"/>
+        </w:rPr>
+        <w:t>  </w:t>
+      </w:r>
+    </w:p>
+    <w:p>
+      <w:pPr>
+        <w:numPr>
+          <w:ilvl w:val="0"/>
+          <w:numId w:val="34"/>
+        </w:numPr>
+        <w:pBdr>
+          <w:left w:val="single" w:sz="18" w:space="0" w:color="6CE26C"/>
+        </w:pBdr>
+        <w:shd w:val="clear" w:color="auto" w:fill="F8F8F8"/>
+        <w:spacing w:before="0" w:after="0" w:line="210" w:lineRule="atLeast"/>
+        <w:ind w:left="675"/>
+        <w:rPr>
+          <w:rFonts w:ascii="Consolas" w:eastAsia="宋体" w:hAnsi="Consolas" w:cs="Consolas"/>
+          <w:color w:val="5C5C5C"/>
+          <w:sz w:val="18"/>
+          <w:szCs w:val="18"/>
+        </w:rPr>
+      </w:pPr>
+      <w:r>
+        <w:rPr>
+          <w:rFonts w:ascii="Consolas" w:eastAsia="宋体" w:hAnsi="Consolas" w:cs="Consolas"/>
+          <w:color w:val="000000"/>
+          <w:sz w:val="18"/>
+          <w:szCs w:val="18"/>
+          <w:bdr w:val="none" w:sz="0" w:space="0" w:color="auto" w:frame="1"/>
+        </w:rPr>
+        <w:t>      </w:t>
+      </w:r>
+    </w:p>
+    <w:p>
+      <w:pPr>
+        <w:numPr>
+          <w:ilvl w:val="0"/>
+          <w:numId w:val="34"/>
+        </w:numPr>
+        <w:pBdr>
+          <w:left w:val="single" w:sz="18" w:space="0" w:color="6CE26C"/>
+        </w:pBdr>
+        <w:shd w:val="clear" w:color="auto" w:fill="FFFFFF"/>
+        <w:spacing w:before="0" w:after="0" w:line="210" w:lineRule="atLeast"/>
+        <w:ind w:left="675"/>
+        <w:rPr>
+          <w:rFonts w:ascii="Consolas" w:eastAsia="宋体" w:hAnsi="Consolas" w:cs="Consolas"/>
+          <w:color w:val="5C5C5C"/>
+          <w:sz w:val="18"/>
+          <w:szCs w:val="18"/>
+        </w:rPr>
+      </w:pPr>
+      <w:r>
+        <w:rPr>
+          <w:rFonts w:ascii="Consolas" w:eastAsia="宋体" w:hAnsi="Consolas" w:cs="Consolas"/>
+          <w:color w:val="000000"/>
+          <w:sz w:val="18"/>
+          <w:szCs w:val="18"/>
+          <w:bdr w:val="none" w:sz="0" w:space="0" w:color="auto" w:frame="1"/>
+        </w:rPr>
+        <w:t>    </w:t>
+      </w:r>
+      <w:r>
+        <w:rPr>
+          <w:rFonts w:ascii="Consolas" w:eastAsia="宋体" w:hAnsi="Consolas" w:cs="Consolas"/>
+          <w:b/>
+          <w:bCs/>
+          <w:color w:val="006699"/>
+          <w:sz w:val="18"/>
+          <w:szCs w:val="18"/>
+          <w:bdr w:val="none" w:sz="0" w:space="0" w:color="auto" w:frame="1"/>
+        </w:rPr>
+        <w:t>&lt;content&gt;</w:t>
+      </w:r>
+      <w:r>
+        <w:rPr>
+          <w:rFonts w:ascii="Consolas" w:eastAsia="宋体" w:hAnsi="Consolas" w:cs="Consolas"/>
+          <w:color w:val="000000"/>
+          <w:sz w:val="18"/>
+          <w:szCs w:val="18"/>
+          <w:bdr w:val="none" w:sz="0" w:space="0" w:color="auto" w:frame="1"/>
+        </w:rPr>
+        <w:t>  </w:t>
+      </w:r>
+    </w:p>
+    <w:p>
+      <w:pPr>
+        <w:numPr>
+          <w:ilvl w:val="0"/>
+          <w:numId w:val="34"/>
+        </w:numPr>
+        <w:pBdr>
+          <w:left w:val="single" w:sz="18" w:space="0" w:color="6CE26C"/>
+        </w:pBdr>
+        <w:shd w:val="clear" w:color="auto" w:fill="F8F8F8"/>
+        <w:spacing w:before="0" w:after="0" w:line="210" w:lineRule="atLeast"/>
+        <w:ind w:left="675"/>
+        <w:rPr>
+          <w:rFonts w:ascii="Consolas" w:eastAsia="宋体" w:hAnsi="Consolas" w:cs="Consolas"/>
+          <w:color w:val="5C5C5C"/>
+          <w:sz w:val="18"/>
+          <w:szCs w:val="18"/>
+        </w:rPr>
+      </w:pPr>
+      <w:r>
+        <w:rPr>
+          <w:rFonts w:ascii="Consolas" w:eastAsia="宋体" w:hAnsi="Consolas" w:cs="Consolas"/>
+          <w:color w:val="000000"/>
+          <w:sz w:val="18"/>
+          <w:szCs w:val="18"/>
+          <w:bdr w:val="none" w:sz="0" w:space="0" w:color="auto" w:frame="1"/>
+        </w:rPr>
+        <w:t>    </w:t>
+      </w:r>
+      <w:r>
+        <w:rPr>
+          <w:rFonts w:ascii="Consolas" w:eastAsia="宋体" w:hAnsi="Consolas" w:cs="Consolas"/>
+          <w:color w:val="FF1493"/>
+          <w:sz w:val="18"/>
+          <w:szCs w:val="18"/>
+          <w:bdr w:val="none" w:sz="0" w:space="0" w:color="auto" w:frame="1"/>
+        </w:rPr>
+        <w:t>&lt;![CDATA[</w:t>
+      </w:r>
+      <w:r>
+        <w:rPr>
+          <w:rFonts w:ascii="Consolas" w:eastAsia="宋体" w:hAnsi="Consolas" w:cs="Consolas"/>
+          <w:color w:val="000000"/>
+          <w:sz w:val="18"/>
+          <w:szCs w:val="18"/>
+          <w:bdr w:val="none" w:sz="0" w:space="0" w:color="auto" w:frame="1"/>
+        </w:rPr>
+        <w:t> </w:t>
+      </w:r>
+    </w:p>
+    <w:p>
+      <w:pPr>
+        <w:numPr>
+          <w:ilvl w:val="0"/>
+          <w:numId w:val="34"/>
+        </w:numPr>
+        <w:pBdr>
+          <w:left w:val="single" w:sz="18" w:space="0" w:color="6CE26C"/>
+        </w:pBdr>
+        <w:shd w:val="clear" w:color="auto" w:fill="FFFFFF"/>
+        <w:spacing w:before="0" w:after="0" w:line="210" w:lineRule="atLeast"/>
+        <w:ind w:left="675"/>
+        <w:rPr>
+          <w:rFonts w:ascii="Consolas" w:eastAsia="宋体" w:hAnsi="Consolas" w:cs="Consolas"/>
+          <w:color w:val="5C5C5C"/>
+          <w:sz w:val="18"/>
+          <w:szCs w:val="18"/>
+        </w:rPr>
+      </w:pPr>
+      <w:r>
+        <w:rPr>
+          <w:rFonts w:ascii="Consolas" w:eastAsia="宋体" w:hAnsi="Consolas" w:cs="Consolas"/>
+          <w:color w:val="FF1493"/>
+          <w:sz w:val="18"/>
+          <w:szCs w:val="18"/>
+          <w:bdr w:val="none" w:sz="0" w:space="0" w:color="auto" w:frame="1"/>
+        </w:rPr>
+        <w:t>            SELECT  </w:t>
+      </w:r>
+      <w:proofErr w:type="spellStart"/>
+      <w:r>
+        <w:rPr>
+          <w:rFonts w:ascii="Consolas" w:eastAsia="宋体" w:hAnsi="Consolas" w:cs="Consolas"/>
+          <w:color w:val="FF1493"/>
+          <w:sz w:val="18"/>
+          <w:szCs w:val="18"/>
+          <w:bdr w:val="none" w:sz="0" w:space="0" w:color="auto" w:frame="1"/>
+        </w:rPr>
+        <w:t>A.sysid</w:t>
+      </w:r>
+      <w:proofErr w:type="spellEnd"/>
+      <w:r>
+        <w:rPr>
+          <w:rFonts w:ascii="Consolas" w:eastAsia="宋体" w:hAnsi="Consolas" w:cs="Consolas"/>
+          <w:color w:val="000000"/>
+          <w:sz w:val="18"/>
+          <w:szCs w:val="18"/>
+          <w:bdr w:val="none" w:sz="0" w:space="0" w:color="auto" w:frame="1"/>
+        </w:rPr>
+        <w:t> </w:t>
+      </w:r>
+    </w:p>
+    <w:p>
+      <w:pPr>
+        <w:numPr>
+          <w:ilvl w:val="0"/>
+          <w:numId w:val="34"/>
+        </w:numPr>
+        <w:pBdr>
+          <w:left w:val="single" w:sz="18" w:space="0" w:color="6CE26C"/>
+        </w:pBdr>
+        <w:shd w:val="clear" w:color="auto" w:fill="F8F8F8"/>
+        <w:spacing w:before="0" w:after="0" w:line="210" w:lineRule="atLeast"/>
+        <w:ind w:left="675"/>
+        <w:rPr>
+          <w:rFonts w:ascii="Consolas" w:eastAsia="宋体" w:hAnsi="Consolas" w:cs="Consolas"/>
+          <w:color w:val="5C5C5C"/>
+          <w:sz w:val="18"/>
+          <w:szCs w:val="18"/>
+        </w:rPr>
+      </w:pPr>
+      <w:r>
+        <w:rPr>
+          <w:rFonts w:ascii="Consolas" w:eastAsia="宋体" w:hAnsi="Consolas" w:cs="Consolas"/>
+          <w:color w:val="FF1493"/>
+          <w:sz w:val="18"/>
+          <w:szCs w:val="18"/>
+          <w:bdr w:val="none" w:sz="0" w:space="0" w:color="auto" w:frame="1"/>
+        </w:rPr>
+        <w:t>                   ,</w:t>
+      </w:r>
+      <w:proofErr w:type="spellStart"/>
+      <w:r>
+        <w:rPr>
+          <w:rFonts w:ascii="Consolas" w:eastAsia="宋体" w:hAnsi="Consolas" w:cs="Consolas"/>
+          <w:color w:val="FF1493"/>
+          <w:sz w:val="18"/>
+          <w:szCs w:val="18"/>
+          <w:bdr w:val="none" w:sz="0" w:space="0" w:color="auto" w:frame="1"/>
+        </w:rPr>
+        <w:t>A.msgKey</w:t>
+      </w:r>
+      <w:proofErr w:type="spellEnd"/>
+      <w:r>
+        <w:rPr>
+          <w:rFonts w:ascii="Consolas" w:eastAsia="宋体" w:hAnsi="Consolas" w:cs="Consolas"/>
+          <w:color w:val="000000"/>
+          <w:sz w:val="18"/>
+          <w:szCs w:val="18"/>
+          <w:bdr w:val="none" w:sz="0" w:space="0" w:color="auto" w:frame="1"/>
+        </w:rPr>
+        <w:t> </w:t>
+      </w:r>
+    </w:p>
+    <w:p>
+      <w:pPr>
+        <w:numPr>
+          <w:ilvl w:val="0"/>
+          <w:numId w:val="34"/>
+        </w:numPr>
+        <w:pBdr>
+          <w:left w:val="single" w:sz="18" w:space="0" w:color="6CE26C"/>
+        </w:pBdr>
+        <w:shd w:val="clear" w:color="auto" w:fill="FFFFFF"/>
+        <w:spacing w:before="0" w:after="0" w:line="210" w:lineRule="atLeast"/>
+        <w:ind w:left="675"/>
+        <w:rPr>
+          <w:rFonts w:ascii="Consolas" w:eastAsia="宋体" w:hAnsi="Consolas" w:cs="Consolas"/>
+          <w:color w:val="5C5C5C"/>
+          <w:sz w:val="18"/>
+          <w:szCs w:val="18"/>
+        </w:rPr>
+      </w:pPr>
+      <w:r>
+        <w:rPr>
+          <w:rFonts w:ascii="Consolas" w:eastAsia="宋体" w:hAnsi="Consolas" w:cs="Consolas"/>
+          <w:color w:val="FF1493"/>
+          <w:sz w:val="18"/>
+          <w:szCs w:val="18"/>
+          <w:bdr w:val="none" w:sz="0" w:space="0" w:color="auto" w:frame="1"/>
+        </w:rPr>
+        <w:t>              FROM  </w:t>
+      </w:r>
+      <w:proofErr w:type="spellStart"/>
+      <w:r>
+        <w:rPr>
+          <w:rFonts w:ascii="Consolas" w:eastAsia="宋体" w:hAnsi="Consolas" w:cs="Consolas"/>
+          <w:color w:val="FF1493"/>
+          <w:sz w:val="18"/>
+          <w:szCs w:val="18"/>
+          <w:bdr w:val="none" w:sz="0" w:space="0" w:color="auto" w:frame="1"/>
+        </w:rPr>
+        <w:t>TMessageKey</w:t>
+      </w:r>
+      <w:proofErr w:type="spellEnd"/>
+      <w:r>
+        <w:rPr>
+          <w:rFonts w:ascii="Consolas" w:eastAsia="宋体" w:hAnsi="Consolas" w:cs="Consolas"/>
+          <w:color w:val="FF1493"/>
+          <w:sz w:val="18"/>
+          <w:szCs w:val="18"/>
+          <w:bdr w:val="none" w:sz="0" w:space="0" w:color="auto" w:frame="1"/>
+        </w:rPr>
+        <w:t>  A</w:t>
+      </w:r>
+      <w:r>
+        <w:rPr>
+          <w:rFonts w:ascii="Consolas" w:eastAsia="宋体" w:hAnsi="Consolas" w:cs="Consolas"/>
+          <w:color w:val="000000"/>
+          <w:sz w:val="18"/>
+          <w:szCs w:val="18"/>
+          <w:bdr w:val="none" w:sz="0" w:space="0" w:color="auto" w:frame="1"/>
+        </w:rPr>
+        <w:t> </w:t>
+      </w:r>
+    </w:p>
+    <w:p>
+      <w:pPr>
+        <w:numPr>
+          <w:ilvl w:val="0"/>
+          <w:numId w:val="34"/>
+        </w:numPr>
+        <w:pBdr>
+          <w:left w:val="single" w:sz="18" w:space="0" w:color="6CE26C"/>
+        </w:pBdr>
+        <w:shd w:val="clear" w:color="auto" w:fill="F8F8F8"/>
+        <w:spacing w:before="0" w:after="0" w:line="210" w:lineRule="atLeast"/>
+        <w:ind w:left="675"/>
+        <w:rPr>
+          <w:rFonts w:ascii="Consolas" w:eastAsia="宋体" w:hAnsi="Consolas" w:cs="Consolas"/>
+          <w:color w:val="5C5C5C"/>
+          <w:sz w:val="18"/>
+          <w:szCs w:val="18"/>
+        </w:rPr>
+      </w:pPr>
+      <w:r>
+        <w:rPr>
+          <w:rFonts w:ascii="Consolas" w:eastAsia="宋体" w:hAnsi="Consolas" w:cs="Consolas"/>
+          <w:color w:val="FF1493"/>
+          <w:sz w:val="18"/>
+          <w:szCs w:val="18"/>
+          <w:bdr w:val="none" w:sz="0" w:space="0" w:color="auto" w:frame="1"/>
+        </w:rPr>
+        <w:t>             WHERE  </w:t>
+      </w:r>
+      <w:proofErr w:type="spellStart"/>
+      <w:r>
+        <w:rPr>
+          <w:rFonts w:ascii="Consolas" w:eastAsia="宋体" w:hAnsi="Consolas" w:cs="Consolas"/>
+          <w:color w:val="FF1493"/>
+          <w:sz w:val="18"/>
+          <w:szCs w:val="18"/>
+          <w:bdr w:val="none" w:sz="0" w:space="0" w:color="auto" w:frame="1"/>
+        </w:rPr>
+        <w:t>A.sysid</w:t>
+      </w:r>
+      <w:proofErr w:type="spellEnd"/>
+      <w:r>
+        <w:rPr>
+          <w:rFonts w:ascii="Consolas" w:eastAsia="宋体" w:hAnsi="Consolas" w:cs="Consolas"/>
+          <w:color w:val="FF1493"/>
+          <w:sz w:val="18"/>
+          <w:szCs w:val="18"/>
+          <w:bdr w:val="none" w:sz="0" w:space="0" w:color="auto" w:frame="1"/>
+        </w:rPr>
+        <w:t> IS NOT NULL</w:t>
+      </w:r>
+      <w:r>
+        <w:rPr>
+          <w:rFonts w:ascii="Consolas" w:eastAsia="宋体" w:hAnsi="Consolas" w:cs="Consolas"/>
+          <w:color w:val="000000"/>
+          <w:sz w:val="18"/>
+          <w:szCs w:val="18"/>
+          <w:bdr w:val="none" w:sz="0" w:space="0" w:color="auto" w:frame="1"/>
+        </w:rPr>
+        <w:t> </w:t>
+      </w:r>
+    </w:p>
+    <w:p>
+      <w:pPr>
+        <w:numPr>
+          <w:ilvl w:val="0"/>
+          <w:numId w:val="34"/>
+        </w:numPr>
+        <w:pBdr>
+          <w:left w:val="single" w:sz="18" w:space="0" w:color="6CE26C"/>
+        </w:pBdr>
+        <w:shd w:val="clear" w:color="auto" w:fill="FFFFFF"/>
+        <w:spacing w:before="0" w:after="0" w:line="210" w:lineRule="atLeast"/>
+        <w:ind w:left="675"/>
+        <w:rPr>
+          <w:rFonts w:ascii="Consolas" w:eastAsia="宋体" w:hAnsi="Consolas" w:cs="Consolas"/>
+          <w:color w:val="5C5C5C"/>
+          <w:sz w:val="18"/>
+          <w:szCs w:val="18"/>
+        </w:rPr>
+      </w:pPr>
+      <w:r>
+        <w:rPr>
+          <w:rFonts w:ascii="Consolas" w:eastAsia="宋体" w:hAnsi="Consolas" w:cs="Consolas"/>
+          <w:color w:val="FF1493"/>
+          <w:sz w:val="18"/>
+          <w:szCs w:val="18"/>
+          <w:bdr w:val="none" w:sz="0" w:space="0" w:color="auto" w:frame="1"/>
+        </w:rPr>
+        <w:t>               AND  </w:t>
+      </w:r>
+      <w:proofErr w:type="spellStart"/>
+      <w:r>
+        <w:rPr>
+          <w:rFonts w:ascii="Consolas" w:eastAsia="宋体" w:hAnsi="Consolas" w:cs="Consolas"/>
+          <w:color w:val="FF1493"/>
+          <w:sz w:val="18"/>
+          <w:szCs w:val="18"/>
+          <w:bdr w:val="none" w:sz="0" w:space="0" w:color="auto" w:frame="1"/>
+        </w:rPr>
+        <w:t>A.sid</w:t>
+      </w:r>
+      <w:proofErr w:type="spellEnd"/>
+      <w:r>
+        <w:rPr>
+          <w:rFonts w:ascii="Consolas" w:eastAsia="宋体" w:hAnsi="Consolas" w:cs="Consolas"/>
+          <w:color w:val="FF1493"/>
+          <w:sz w:val="18"/>
+          <w:szCs w:val="18"/>
+          <w:bdr w:val="none" w:sz="0" w:space="0" w:color="auto" w:frame="1"/>
+        </w:rPr>
+        <w:t>   IS NULL</w:t>
+      </w:r>
+      <w:r>
+        <w:rPr>
+          <w:rFonts w:ascii="Consolas" w:eastAsia="宋体" w:hAnsi="Consolas" w:cs="Consolas"/>
+          <w:color w:val="000000"/>
+          <w:sz w:val="18"/>
+          <w:szCs w:val="18"/>
+          <w:bdr w:val="none" w:sz="0" w:space="0" w:color="auto" w:frame="1"/>
+        </w:rPr>
+        <w:t> </w:t>
+      </w:r>
+    </w:p>
+    <w:p>
+      <w:pPr>
+        <w:numPr>
+          <w:ilvl w:val="0"/>
+          <w:numId w:val="34"/>
+        </w:numPr>
+        <w:pBdr>
+          <w:left w:val="single" w:sz="18" w:space="0" w:color="6CE26C"/>
+        </w:pBdr>
+        <w:shd w:val="clear" w:color="auto" w:fill="F8F8F8"/>
+        <w:spacing w:before="0" w:after="0" w:line="210" w:lineRule="atLeast"/>
+        <w:ind w:left="675"/>
+        <w:rPr>
+          <w:rFonts w:ascii="Consolas" w:eastAsia="宋体" w:hAnsi="Consolas" w:cs="Consolas"/>
+          <w:color w:val="5C5C5C"/>
+          <w:sz w:val="18"/>
+          <w:szCs w:val="18"/>
+        </w:rPr>
+      </w:pPr>
+      <w:r>
+        <w:rPr>
+          <w:rFonts w:ascii="Consolas" w:eastAsia="宋体" w:hAnsi="Consolas" w:cs="Consolas"/>
+          <w:color w:val="FF1493"/>
+          <w:sz w:val="18"/>
+          <w:szCs w:val="18"/>
+          <w:bdr w:val="none" w:sz="0" w:space="0" w:color="auto" w:frame="1"/>
+        </w:rPr>
+        <w:t>             ORDER  BY </w:t>
+      </w:r>
+      <w:proofErr w:type="spellStart"/>
+      <w:r>
+        <w:rPr>
+          <w:rFonts w:ascii="Consolas" w:eastAsia="宋体" w:hAnsi="Consolas" w:cs="Consolas"/>
+          <w:color w:val="FF1493"/>
+          <w:sz w:val="18"/>
+          <w:szCs w:val="18"/>
+          <w:bdr w:val="none" w:sz="0" w:space="0" w:color="auto" w:frame="1"/>
+        </w:rPr>
+        <w:t>A.sysid</w:t>
+      </w:r>
+      <w:proofErr w:type="spellEnd"/>
+      <w:r>
+        <w:rPr>
+          <w:rFonts w:ascii="Consolas" w:eastAsia="宋体" w:hAnsi="Consolas" w:cs="Consolas"/>
+          <w:color w:val="FF1493"/>
+          <w:sz w:val="18"/>
+          <w:szCs w:val="18"/>
+          <w:bdr w:val="none" w:sz="0" w:space="0" w:color="auto" w:frame="1"/>
+        </w:rPr>
+        <w:t> </w:t>
+      </w:r>
+      <w:r>
+        <w:rPr>
+          <w:rFonts w:ascii="Consolas" w:eastAsia="宋体" w:hAnsi="Consolas" w:cs="Consolas"/>
+          <w:color w:val="000000"/>
+          <w:sz w:val="18"/>
+          <w:szCs w:val="18"/>
+          <w:bdr w:val="none" w:sz="0" w:space="0" w:color="auto" w:frame="1"/>
+        </w:rPr>
+        <w:t> </w:t>
+      </w:r>
+    </w:p>
+    <w:p>
+      <w:pPr>
+        <w:numPr>
+          <w:ilvl w:val="0"/>
+          <w:numId w:val="34"/>
+        </w:numPr>
+        <w:pBdr>
+          <w:left w:val="single" w:sz="18" w:space="0" w:color="6CE26C"/>
+        </w:pBdr>
+        <w:shd w:val="clear" w:color="auto" w:fill="FFFFFF"/>
+        <w:spacing w:before="0" w:after="0" w:line="210" w:lineRule="atLeast"/>
+        <w:ind w:left="675"/>
+        <w:rPr>
+          <w:rFonts w:ascii="Consolas" w:eastAsia="宋体" w:hAnsi="Consolas" w:cs="Consolas"/>
+          <w:color w:val="5C5C5C"/>
+          <w:sz w:val="18"/>
+          <w:szCs w:val="18"/>
+        </w:rPr>
+      </w:pPr>
+      <w:r>
+        <w:rPr>
+          <w:rFonts w:ascii="Consolas" w:eastAsia="宋体" w:hAnsi="Consolas" w:cs="Consolas"/>
+          <w:color w:val="FF1493"/>
+          <w:sz w:val="18"/>
+          <w:szCs w:val="18"/>
+          <w:bdr w:val="none" w:sz="0" w:space="0" w:color="auto" w:frame="1"/>
+        </w:rPr>
+        <w:t>    </w:t>
+      </w:r>
+      <w:r>
+        <w:rPr>
+          <w:rFonts w:ascii="Consolas" w:eastAsia="宋体" w:hAnsi="Consolas" w:cs="Consolas"/>
+          <w:color w:val="FF1493"/>
+          <w:sz w:val="18"/>
+          <w:szCs w:val="18"/>
+          <w:bdr w:val="none" w:sz="0" w:space="0" w:color="auto" w:frame="1"/>
+        </w:rPr>
+        <w:t>]]&gt;</w:t>
+      </w:r>
+      <w:r>
+        <w:rPr>
+          <w:rFonts w:ascii="Consolas" w:eastAsia="宋体" w:hAnsi="Consolas" w:cs="Consolas"/>
+          <w:color w:val="000000"/>
+          <w:sz w:val="18"/>
+          <w:szCs w:val="18"/>
+          <w:bdr w:val="none" w:sz="0" w:space="0" w:color="auto" w:frame="1"/>
+        </w:rPr>
+        <w:t>  </w:t>
+      </w:r>
+    </w:p>
+    <w:p>
+      <w:pPr>
+        <w:numPr>
+          <w:ilvl w:val="0"/>
+          <w:numId w:val="34"/>
+        </w:numPr>
+        <w:pBdr>
+          <w:left w:val="single" w:sz="18" w:space="0" w:color="6CE26C"/>
+        </w:pBdr>
+        <w:shd w:val="clear" w:color="auto" w:fill="F8F8F8"/>
+        <w:spacing w:before="0" w:after="0" w:line="210" w:lineRule="atLeast"/>
+        <w:ind w:left="675"/>
+        <w:rPr>
+          <w:rFonts w:ascii="Consolas" w:eastAsia="宋体" w:hAnsi="Consolas" w:cs="Consolas"/>
+          <w:color w:val="5C5C5C"/>
+          <w:sz w:val="18"/>
+          <w:szCs w:val="18"/>
+        </w:rPr>
+      </w:pPr>
+      <w:r>
+        <w:rPr>
+          <w:rFonts w:ascii="Consolas" w:eastAsia="宋体" w:hAnsi="Consolas" w:cs="Consolas"/>
+          <w:color w:val="000000"/>
+          <w:sz w:val="18"/>
+          <w:szCs w:val="18"/>
+          <w:bdr w:val="none" w:sz="0" w:space="0" w:color="auto" w:frame="1"/>
+        </w:rPr>
+        <w:t>    </w:t>
+      </w:r>
+      <w:r>
+        <w:rPr>
+          <w:rFonts w:ascii="Consolas" w:eastAsia="宋体" w:hAnsi="Consolas" w:cs="Consolas"/>
+          <w:b/>
+          <w:bCs/>
+          <w:color w:val="006699"/>
+          <w:sz w:val="18"/>
+          <w:szCs w:val="18"/>
+          <w:bdr w:val="none" w:sz="0" w:space="0" w:color="auto" w:frame="1"/>
+        </w:rPr>
+        <w:t>&lt;/content&gt;</w:t>
+      </w:r>
+      <w:r>
+        <w:rPr>
+          <w:rFonts w:ascii="Consolas" w:eastAsia="宋体" w:hAnsi="Consolas" w:cs="Consolas"/>
+          <w:color w:val="000000"/>
+          <w:sz w:val="18"/>
+          <w:szCs w:val="18"/>
+          <w:bdr w:val="none" w:sz="0" w:space="0" w:color="auto" w:frame="1"/>
+        </w:rPr>
+        <w:t>  </w:t>
+      </w:r>
+    </w:p>
+    <w:p>
+      <w:pPr>
+        <w:numPr>
+          <w:ilvl w:val="0"/>
+          <w:numId w:val="34"/>
+        </w:numPr>
+        <w:pBdr>
+          <w:left w:val="single" w:sz="18" w:space="0" w:color="6CE26C"/>
+        </w:pBdr>
+        <w:shd w:val="clear" w:color="auto" w:fill="FFFFFF"/>
+        <w:spacing w:before="0" w:after="0" w:line="210" w:lineRule="atLeast"/>
+        <w:ind w:left="675"/>
+        <w:rPr>
+          <w:rFonts w:ascii="Consolas" w:eastAsia="宋体" w:hAnsi="Consolas" w:cs="Consolas"/>
+          <w:color w:val="5C5C5C"/>
+          <w:sz w:val="18"/>
+          <w:szCs w:val="18"/>
+        </w:rPr>
+      </w:pPr>
+      <w:r>
+        <w:rPr>
+          <w:rFonts w:ascii="Consolas" w:eastAsia="宋体" w:hAnsi="Consolas" w:cs="Consolas"/>
+          <w:color w:val="000000"/>
+          <w:sz w:val="18"/>
+          <w:szCs w:val="18"/>
+          <w:bdr w:val="none" w:sz="0" w:space="0" w:color="auto" w:frame="1"/>
+        </w:rPr>
+        <w:t>      </w:t>
+      </w:r>
+    </w:p>
+    <w:p>
+      <w:pPr>
+        <w:numPr>
+          <w:ilvl w:val="0"/>
+          <w:numId w:val="34"/>
+        </w:numPr>
+        <w:pBdr>
+          <w:left w:val="single" w:sz="18" w:space="0" w:color="6CE26C"/>
+        </w:pBdr>
+        <w:shd w:val="clear" w:color="auto" w:fill="F8F8F8"/>
+        <w:spacing w:before="0" w:after="0" w:line="210" w:lineRule="atLeast"/>
+        <w:ind w:left="675"/>
+        <w:rPr>
+          <w:rFonts w:ascii="Consolas" w:eastAsia="宋体" w:hAnsi="Consolas" w:cs="Consolas"/>
+          <w:color w:val="5C5C5C"/>
+          <w:sz w:val="18"/>
+          <w:szCs w:val="18"/>
+        </w:rPr>
+      </w:pPr>
+      <w:r>
+        <w:rPr>
+          <w:rFonts w:ascii="Consolas" w:eastAsia="宋体" w:hAnsi="Consolas" w:cs="Consolas"/>
+          <w:color w:val="000000"/>
+          <w:sz w:val="18"/>
+          <w:szCs w:val="18"/>
+          <w:bdr w:val="none" w:sz="0" w:space="0" w:color="auto" w:frame="1"/>
+        </w:rPr>
+        <w:t>    </w:t>
+      </w:r>
+      <w:r>
+        <w:rPr>
+          <w:rFonts w:ascii="Consolas" w:eastAsia="宋体" w:hAnsi="Consolas" w:cs="Consolas"/>
+          <w:b/>
+          <w:bCs/>
+          <w:color w:val="006699"/>
+          <w:sz w:val="18"/>
+          <w:szCs w:val="18"/>
+          <w:bdr w:val="none" w:sz="0" w:space="0" w:color="auto" w:frame="1"/>
+        </w:rPr>
+        <w:t>&lt;result&gt;</w:t>
+      </w:r>
+      <w:r>
+        <w:rPr>
+          <w:rFonts w:ascii="Consolas" w:eastAsia="宋体" w:hAnsi="Consolas" w:cs="Consolas"/>
+          <w:color w:val="000000"/>
+          <w:sz w:val="18"/>
+          <w:szCs w:val="18"/>
+          <w:bdr w:val="none" w:sz="0" w:space="0" w:color="auto" w:frame="1"/>
+        </w:rPr>
+        <w:t>  </w:t>
+      </w:r>
+    </w:p>
+    <w:p>
+      <w:pPr>
+        <w:numPr>
+          <w:ilvl w:val="0"/>
+          <w:numId w:val="34"/>
+        </w:numPr>
+        <w:pBdr>
+          <w:left w:val="single" w:sz="18" w:space="0" w:color="6CE26C"/>
+        </w:pBdr>
+        <w:shd w:val="clear" w:color="auto" w:fill="FFFFFF"/>
+        <w:spacing w:before="0" w:after="0" w:line="210" w:lineRule="atLeast"/>
+        <w:ind w:left="675"/>
+        <w:rPr>
+          <w:rFonts w:ascii="Consolas" w:eastAsia="宋体" w:hAnsi="Consolas" w:cs="Consolas"/>
+          <w:color w:val="5C5C5C"/>
+          <w:sz w:val="18"/>
+          <w:szCs w:val="18"/>
+        </w:rPr>
+      </w:pPr>
+      <w:r>
+        <w:rPr>
+          <w:rFonts w:ascii="Consolas" w:eastAsia="宋体" w:hAnsi="Consolas" w:cs="Consolas"/>
+          <w:color w:val="000000"/>
+          <w:sz w:val="18"/>
+          <w:szCs w:val="18"/>
+          <w:bdr w:val="none" w:sz="0" w:space="0" w:color="auto" w:frame="1"/>
+        </w:rPr>
+        <w:t>        </w:t>
+      </w:r>
+      <w:r>
+        <w:rPr>
+          <w:rFonts w:ascii="Consolas" w:eastAsia="宋体" w:hAnsi="Consolas" w:cs="Consolas"/>
+          <w:b/>
+          <w:bCs/>
+          <w:color w:val="006699"/>
+          <w:sz w:val="18"/>
+          <w:szCs w:val="18"/>
+          <w:bdr w:val="none" w:sz="0" w:space="0" w:color="auto" w:frame="1"/>
+        </w:rPr>
+        <w:t>&lt;table&gt;</w:t>
+      </w:r>
+      <w:proofErr w:type="spellStart"/>
+      <w:r>
+        <w:rPr>
+          <w:rFonts w:ascii="Consolas" w:eastAsia="宋体" w:hAnsi="Consolas" w:cs="Consolas"/>
+          <w:color w:val="000000"/>
+          <w:sz w:val="18"/>
+          <w:szCs w:val="18"/>
+          <w:bdr w:val="none" w:sz="0" w:space="0" w:color="auto" w:frame="1"/>
+        </w:rPr>
+        <w:t>java.util.HashMap</w:t>
+      </w:r>
+      <w:proofErr w:type="spellEnd"/>
+      <w:r>
+        <w:rPr>
+          <w:rFonts w:ascii="Consolas" w:eastAsia="宋体" w:hAnsi="Consolas" w:cs="Consolas"/>
+          <w:b/>
+          <w:bCs/>
+          <w:color w:val="006699"/>
+          <w:sz w:val="18"/>
+          <w:szCs w:val="18"/>
+          <w:bdr w:val="none" w:sz="0" w:space="0" w:color="auto" w:frame="1"/>
+        </w:rPr>
+        <w:t>&lt;/table&gt;</w:t>
+      </w:r>
+      <w:r>
+        <w:rPr>
+          <w:rFonts w:ascii="Consolas" w:eastAsia="宋体" w:hAnsi="Consolas" w:cs="Consolas"/>
+          <w:color w:val="000000"/>
+          <w:sz w:val="18"/>
+          <w:szCs w:val="18"/>
+          <w:bdr w:val="none" w:sz="0" w:space="0" w:color="auto" w:frame="1"/>
+        </w:rPr>
+        <w:t>  </w:t>
+      </w:r>
+    </w:p>
+    <w:p>
+      <w:pPr>
+        <w:numPr>
+          <w:ilvl w:val="0"/>
+          <w:numId w:val="34"/>
+        </w:numPr>
+        <w:pBdr>
+          <w:left w:val="single" w:sz="18" w:space="0" w:color="6CE26C"/>
+        </w:pBdr>
+        <w:shd w:val="clear" w:color="auto" w:fill="F8F8F8"/>
+        <w:spacing w:before="0" w:after="0" w:line="210" w:lineRule="atLeast"/>
+        <w:ind w:left="675"/>
+        <w:rPr>
+          <w:rFonts w:ascii="Consolas" w:eastAsia="宋体" w:hAnsi="Consolas" w:cs="Consolas"/>
+          <w:color w:val="5C5C5C"/>
+          <w:sz w:val="18"/>
+          <w:szCs w:val="18"/>
+        </w:rPr>
+      </w:pPr>
+      <w:r>
+        <w:rPr>
+          <w:rFonts w:ascii="Consolas" w:eastAsia="宋体" w:hAnsi="Consolas" w:cs="Consolas"/>
+          <w:color w:val="000000"/>
+          <w:sz w:val="18"/>
+          <w:szCs w:val="18"/>
+          <w:bdr w:val="none" w:sz="0" w:space="0" w:color="auto" w:frame="1"/>
+        </w:rPr>
+        <w:t>        </w:t>
+      </w:r>
+      <w:r>
+        <w:rPr>
+          <w:rFonts w:ascii="Consolas" w:eastAsia="宋体" w:hAnsi="Consolas" w:cs="Consolas"/>
+          <w:b/>
+          <w:bCs/>
+          <w:color w:val="006699"/>
+          <w:sz w:val="18"/>
+          <w:szCs w:val="18"/>
+          <w:bdr w:val="none" w:sz="0" w:space="0" w:color="auto" w:frame="1"/>
+        </w:rPr>
+        <w:t>&lt;fill&gt;</w:t>
+      </w:r>
+      <w:r>
+        <w:rPr>
+          <w:rFonts w:ascii="Consolas" w:eastAsia="宋体" w:hAnsi="Consolas" w:cs="Consolas"/>
+          <w:color w:val="000000"/>
+          <w:sz w:val="18"/>
+          <w:szCs w:val="18"/>
+          <w:bdr w:val="none" w:sz="0" w:space="0" w:color="auto" w:frame="1"/>
+        </w:rPr>
+        <w:t>put(</w:t>
+      </w:r>
+      <w:proofErr w:type="spellStart"/>
+      <w:r>
+        <w:rPr>
+          <w:rFonts w:ascii="Consolas" w:eastAsia="宋体" w:hAnsi="Consolas" w:cs="Consolas"/>
+          <w:color w:val="000000"/>
+          <w:sz w:val="18"/>
+          <w:szCs w:val="18"/>
+          <w:bdr w:val="none" w:sz="0" w:space="0" w:color="auto" w:frame="1"/>
+        </w:rPr>
+        <w:t>row.sysid</w:t>
+      </w:r>
+      <w:proofErr w:type="spellEnd"/>
+      <w:r>
+        <w:rPr>
+          <w:rFonts w:ascii="Consolas" w:eastAsia="宋体" w:hAnsi="Consolas" w:cs="Consolas"/>
+          <w:color w:val="000000"/>
+          <w:sz w:val="18"/>
+          <w:szCs w:val="18"/>
+          <w:bdr w:val="none" w:sz="0" w:space="0" w:color="auto" w:frame="1"/>
+        </w:rPr>
+        <w:t> ,</w:t>
+      </w:r>
+      <w:proofErr w:type="spellStart"/>
+      <w:r>
+        <w:rPr>
+          <w:rFonts w:ascii="Consolas" w:eastAsia="宋体" w:hAnsi="Consolas" w:cs="Consolas"/>
+          <w:color w:val="000000"/>
+          <w:sz w:val="18"/>
+          <w:szCs w:val="18"/>
+          <w:bdr w:val="none" w:sz="0" w:space="0" w:color="auto" w:frame="1"/>
+        </w:rPr>
+        <w:t>row.msgKey</w:t>
+      </w:r>
+      <w:proofErr w:type="spellEnd"/>
+      <w:r>
+        <w:rPr>
+          <w:rFonts w:ascii="Consolas" w:eastAsia="宋体" w:hAnsi="Consolas" w:cs="Consolas"/>
+          <w:color w:val="000000"/>
+          <w:sz w:val="18"/>
+          <w:szCs w:val="18"/>
+          <w:bdr w:val="none" w:sz="0" w:space="0" w:color="auto" w:frame="1"/>
+        </w:rPr>
+        <w:t>)</w:t>
+      </w:r>
+      <w:r>
+        <w:rPr>
+          <w:rFonts w:ascii="Consolas" w:eastAsia="宋体" w:hAnsi="Consolas" w:cs="Consolas"/>
+          <w:b/>
+          <w:bCs/>
+          <w:color w:val="006699"/>
+          <w:sz w:val="18"/>
+          <w:szCs w:val="18"/>
+          <w:bdr w:val="none" w:sz="0" w:space="0" w:color="auto" w:frame="1"/>
+        </w:rPr>
+        <w:t>&lt;/fill&gt;</w:t>
+      </w:r>
+      <w:r>
+        <w:rPr>
+          <w:rFonts w:ascii="Consolas" w:eastAsia="宋体" w:hAnsi="Consolas" w:cs="Consolas"/>
+          <w:color w:val="000000"/>
+          <w:sz w:val="18"/>
+          <w:szCs w:val="18"/>
+          <w:bdr w:val="none" w:sz="0" w:space="0" w:color="auto" w:frame="1"/>
+        </w:rPr>
+        <w:t>  </w:t>
+      </w:r>
+    </w:p>
+    <w:p>
+      <w:pPr>
+        <w:numPr>
+          <w:ilvl w:val="0"/>
+          <w:numId w:val="34"/>
+        </w:numPr>
+        <w:pBdr>
+          <w:left w:val="single" w:sz="18" w:space="0" w:color="6CE26C"/>
+        </w:pBdr>
+        <w:shd w:val="clear" w:color="auto" w:fill="FFFFFF"/>
+        <w:spacing w:before="0" w:after="0" w:line="210" w:lineRule="atLeast"/>
+        <w:ind w:left="675"/>
+        <w:rPr>
+          <w:rFonts w:ascii="Consolas" w:eastAsia="宋体" w:hAnsi="Consolas" w:cs="Consolas"/>
+          <w:color w:val="5C5C5C"/>
+          <w:sz w:val="18"/>
+          <w:szCs w:val="18"/>
+        </w:rPr>
+      </w:pPr>
+      <w:r>
+        <w:rPr>
+          <w:rFonts w:ascii="Consolas" w:eastAsia="宋体" w:hAnsi="Consolas" w:cs="Consolas"/>
+          <w:color w:val="000000"/>
+          <w:sz w:val="18"/>
+          <w:szCs w:val="18"/>
+          <w:bdr w:val="none" w:sz="0" w:space="0" w:color="auto" w:frame="1"/>
+        </w:rPr>
+        <w:t>        </w:t>
+      </w:r>
+      <w:r>
+        <w:rPr>
+          <w:rFonts w:ascii="Consolas" w:eastAsia="宋体" w:hAnsi="Consolas" w:cs="Consolas"/>
+          <w:b/>
+          <w:bCs/>
+          <w:color w:val="006699"/>
+          <w:sz w:val="18"/>
+          <w:szCs w:val="18"/>
+          <w:bdr w:val="none" w:sz="0" w:space="0" w:color="auto" w:frame="1"/>
+        </w:rPr>
+        <w:t>&lt;row&gt;</w:t>
+      </w:r>
+      <w:proofErr w:type="spellStart"/>
+      <w:r>
+        <w:rPr>
+          <w:rFonts w:ascii="Consolas" w:eastAsia="宋体" w:hAnsi="Consolas" w:cs="Consolas"/>
+          <w:color w:val="000000"/>
+          <w:sz w:val="18"/>
+          <w:szCs w:val="18"/>
+          <w:bdr w:val="none" w:sz="0" w:space="0" w:color="auto" w:frame="1"/>
+        </w:rPr>
+        <w:t>org.hy.log.model.MessageKey</w:t>
+      </w:r>
+      <w:proofErr w:type="spellEnd"/>
+      <w:r>
+        <w:rPr>
+          <w:rFonts w:ascii="Consolas" w:eastAsia="宋体" w:hAnsi="Consolas" w:cs="Consolas"/>
+          <w:b/>
+          <w:bCs/>
+          <w:color w:val="006699"/>
+          <w:sz w:val="18"/>
+          <w:szCs w:val="18"/>
+          <w:bdr w:val="none" w:sz="0" w:space="0" w:color="auto" w:frame="1"/>
+        </w:rPr>
+        <w:t>&lt;/row&gt;</w:t>
+      </w:r>
+      <w:r>
+        <w:rPr>
+          <w:rFonts w:ascii="Consolas" w:eastAsia="宋体" w:hAnsi="Consolas" w:cs="Consolas"/>
+          <w:color w:val="000000"/>
+          <w:sz w:val="18"/>
+          <w:szCs w:val="18"/>
+          <w:bdr w:val="none" w:sz="0" w:space="0" w:color="auto" w:frame="1"/>
+        </w:rPr>
+        <w:t>  </w:t>
+      </w:r>
+    </w:p>
+    <w:p>
+      <w:pPr>
+        <w:numPr>
+          <w:ilvl w:val="0"/>
+          <w:numId w:val="34"/>
+        </w:numPr>
+        <w:pBdr>
+          <w:left w:val="single" w:sz="18" w:space="0" w:color="6CE26C"/>
+        </w:pBdr>
+        <w:shd w:val="clear" w:color="auto" w:fill="F8F8F8"/>
+        <w:spacing w:before="0" w:after="0" w:line="210" w:lineRule="atLeast"/>
+        <w:ind w:left="675"/>
+        <w:rPr>
+          <w:rFonts w:ascii="Consolas" w:eastAsia="宋体" w:hAnsi="Consolas" w:cs="Consolas"/>
+          <w:color w:val="5C5C5C"/>
+          <w:sz w:val="18"/>
+          <w:szCs w:val="18"/>
+        </w:rPr>
+      </w:pPr>
+      <w:r>
+        <w:rPr>
+          <w:rFonts w:ascii="Consolas" w:eastAsia="宋体" w:hAnsi="Consolas" w:cs="Consolas"/>
+          <w:color w:val="000000"/>
+          <w:sz w:val="18"/>
+          <w:szCs w:val="18"/>
+          <w:bdr w:val="none" w:sz="0" w:space="0" w:color="auto" w:frame="1"/>
+        </w:rPr>
+        <w:t>        </w:t>
+      </w:r>
+      <w:r>
+        <w:rPr>
+          <w:rFonts w:ascii="Consolas" w:eastAsia="宋体" w:hAnsi="Consolas" w:cs="Consolas"/>
+          <w:b/>
+          <w:bCs/>
+          <w:color w:val="006699"/>
+          <w:sz w:val="18"/>
+          <w:szCs w:val="18"/>
+          <w:bdr w:val="none" w:sz="0" w:space="0" w:color="auto" w:frame="1"/>
+        </w:rPr>
+        <w:t>&lt;</w:t>
+      </w:r>
+      <w:proofErr w:type="spellStart"/>
+      <w:r>
+        <w:rPr>
+          <w:rFonts w:ascii="Consolas" w:eastAsia="宋体" w:hAnsi="Consolas" w:cs="Consolas"/>
+          <w:b/>
+          <w:bCs/>
+          <w:color w:val="006699"/>
+          <w:sz w:val="18"/>
+          <w:szCs w:val="18"/>
+          <w:bdr w:val="none" w:sz="0" w:space="0" w:color="auto" w:frame="1"/>
+        </w:rPr>
+        <w:t>cfill</w:t>
+      </w:r>
+      <w:proofErr w:type="spellEnd"/>
+      <w:r>
+        <w:rPr>
+          <w:rFonts w:ascii="Consolas" w:eastAsia="宋体" w:hAnsi="Consolas" w:cs="Consolas"/>
+          <w:b/>
+          <w:bCs/>
+          <w:color w:val="006699"/>
+          <w:sz w:val="18"/>
+          <w:szCs w:val="18"/>
+          <w:bdr w:val="none" w:sz="0" w:space="0" w:color="auto" w:frame="1"/>
+        </w:rPr>
+        <w:t>&gt;</w:t>
+      </w:r>
+      <w:r>
+        <w:rPr>
+          <w:rFonts w:ascii="Consolas" w:eastAsia="宋体" w:hAnsi="Consolas" w:cs="Consolas"/>
+          <w:color w:val="000000"/>
+          <w:sz w:val="18"/>
+          <w:szCs w:val="18"/>
+          <w:bdr w:val="none" w:sz="0" w:space="0" w:color="auto" w:frame="1"/>
+        </w:rPr>
+        <w:t>setter(</w:t>
+      </w:r>
+      <w:proofErr w:type="spellStart"/>
+      <w:r>
+        <w:rPr>
+          <w:rFonts w:ascii="Consolas" w:eastAsia="宋体" w:hAnsi="Consolas" w:cs="Consolas"/>
+          <w:color w:val="000000"/>
+          <w:sz w:val="18"/>
+          <w:szCs w:val="18"/>
+          <w:bdr w:val="none" w:sz="0" w:space="0" w:color="auto" w:frame="1"/>
+        </w:rPr>
+        <w:t>colValue</w:t>
+      </w:r>
+      <w:proofErr w:type="spellEnd"/>
+      <w:r>
+        <w:rPr>
+          <w:rFonts w:ascii="Consolas" w:eastAsia="宋体" w:hAnsi="Consolas" w:cs="Consolas"/>
+          <w:color w:val="000000"/>
+          <w:sz w:val="18"/>
+          <w:szCs w:val="18"/>
+          <w:bdr w:val="none" w:sz="0" w:space="0" w:color="auto" w:frame="1"/>
+        </w:rPr>
+        <w:t>)</w:t>
+      </w:r>
+      <w:r>
+        <w:rPr>
+          <w:rFonts w:ascii="Consolas" w:eastAsia="宋体" w:hAnsi="Consolas" w:cs="Consolas"/>
+          <w:b/>
+          <w:bCs/>
+          <w:color w:val="006699"/>
+          <w:sz w:val="18"/>
+          <w:szCs w:val="18"/>
+          <w:bdr w:val="none" w:sz="0" w:space="0" w:color="auto" w:frame="1"/>
+        </w:rPr>
+        <w:t>&lt;/</w:t>
+      </w:r>
+      <w:proofErr w:type="spellStart"/>
+      <w:r>
+        <w:rPr>
+          <w:rFonts w:ascii="Consolas" w:eastAsia="宋体" w:hAnsi="Consolas" w:cs="Consolas"/>
+          <w:b/>
+          <w:bCs/>
+          <w:color w:val="006699"/>
+          <w:sz w:val="18"/>
+          <w:szCs w:val="18"/>
+          <w:bdr w:val="none" w:sz="0" w:space="0" w:color="auto" w:frame="1"/>
+        </w:rPr>
+        <w:t>cfill</w:t>
+      </w:r>
+      <w:proofErr w:type="spellEnd"/>
+      <w:r>
+        <w:rPr>
+          <w:rFonts w:ascii="Consolas" w:eastAsia="宋体" w:hAnsi="Consolas" w:cs="Consolas"/>
+          <w:b/>
+          <w:bCs/>
+          <w:color w:val="006699"/>
+          <w:sz w:val="18"/>
+          <w:szCs w:val="18"/>
+          <w:bdr w:val="none" w:sz="0" w:space="0" w:color="auto" w:frame="1"/>
+        </w:rPr>
+        <w:t>&gt;</w:t>
+      </w:r>
+      <w:r>
+        <w:rPr>
+          <w:rFonts w:ascii="Consolas" w:eastAsia="宋体" w:hAnsi="Consolas" w:cs="Consolas"/>
+          <w:color w:val="000000"/>
+          <w:sz w:val="18"/>
+          <w:szCs w:val="18"/>
+          <w:bdr w:val="none" w:sz="0" w:space="0" w:color="auto" w:frame="1"/>
+        </w:rPr>
+        <w:t>  </w:t>
+      </w:r>
+    </w:p>
+    <w:p>
+      <w:pPr>
+        <w:numPr>
+          <w:ilvl w:val="0"/>
+          <w:numId w:val="34"/>
+        </w:numPr>
+        <w:pBdr>
+          <w:left w:val="single" w:sz="18" w:space="0" w:color="6CE26C"/>
+        </w:pBdr>
+        <w:shd w:val="clear" w:color="auto" w:fill="FFFFFF"/>
+        <w:spacing w:before="0" w:after="0" w:line="210" w:lineRule="atLeast"/>
+        <w:ind w:left="675"/>
+        <w:rPr>
+          <w:rFonts w:ascii="Consolas" w:eastAsia="宋体" w:hAnsi="Consolas" w:cs="Consolas"/>
+          <w:color w:val="5C5C5C"/>
+          <w:sz w:val="18"/>
+          <w:szCs w:val="18"/>
+        </w:rPr>
+      </w:pPr>
+      <w:r>
+        <w:rPr>
+          <w:rFonts w:ascii="Consolas" w:eastAsia="宋体" w:hAnsi="Consolas" w:cs="Consolas"/>
+          <w:color w:val="000000"/>
+          <w:sz w:val="18"/>
+          <w:szCs w:val="18"/>
+          <w:bdr w:val="none" w:sz="0" w:space="0" w:color="auto" w:frame="1"/>
+        </w:rPr>
+        <w:t>    </w:t>
+      </w:r>
+      <w:r>
+        <w:rPr>
+          <w:rFonts w:ascii="Consolas" w:eastAsia="宋体" w:hAnsi="Consolas" w:cs="Consolas"/>
+          <w:b/>
+          <w:bCs/>
+          <w:color w:val="006699"/>
+          <w:sz w:val="18"/>
+          <w:szCs w:val="18"/>
+          <w:bdr w:val="none" w:sz="0" w:space="0" w:color="auto" w:frame="1"/>
+        </w:rPr>
+        <w:t>&lt;/result&gt;</w:t>
+      </w:r>
+      <w:r>
+        <w:rPr>
+          <w:rFonts w:ascii="Consolas" w:eastAsia="宋体" w:hAnsi="Consolas" w:cs="Consolas"/>
+          <w:color w:val="000000"/>
+          <w:sz w:val="18"/>
+          <w:szCs w:val="18"/>
+          <w:bdr w:val="none" w:sz="0" w:space="0" w:color="auto" w:frame="1"/>
+        </w:rPr>
+        <w:t>  </w:t>
+      </w:r>
+    </w:p>
+    <w:p>
+      <w:pPr>
+        <w:numPr>
+          <w:ilvl w:val="0"/>
+          <w:numId w:val="34"/>
+        </w:numPr>
+        <w:pBdr>
+          <w:left w:val="single" w:sz="18" w:space="0" w:color="6CE26C"/>
+        </w:pBdr>
+        <w:shd w:val="clear" w:color="auto" w:fill="F8F8F8"/>
+        <w:spacing w:before="0" w:after="0" w:line="210" w:lineRule="atLeast"/>
+        <w:ind w:left="675"/>
+        <w:rPr>
+          <w:rFonts w:ascii="Consolas" w:eastAsia="宋体" w:hAnsi="Consolas" w:cs="Consolas"/>
+          <w:color w:val="5C5C5C"/>
+          <w:sz w:val="18"/>
+          <w:szCs w:val="18"/>
+        </w:rPr>
+      </w:pPr>
+      <w:r>
+        <w:rPr>
+          <w:rFonts w:ascii="Consolas" w:eastAsia="宋体" w:hAnsi="Consolas" w:cs="Consolas"/>
+          <w:color w:val="000000"/>
+          <w:sz w:val="18"/>
+          <w:szCs w:val="18"/>
+          <w:bdr w:val="none" w:sz="0" w:space="0" w:color="auto" w:frame="1"/>
+        </w:rPr>
+        <w:t>      </w:t>
+      </w:r>
+    </w:p>
+    <w:p>
+      <w:pPr>
+        <w:numPr>
+          <w:ilvl w:val="0"/>
+          <w:numId w:val="34"/>
+        </w:numPr>
+        <w:pBdr>
+          <w:left w:val="single" w:sz="18" w:space="0" w:color="6CE26C"/>
+        </w:pBdr>
+        <w:shd w:val="clear" w:color="auto" w:fill="FFFFFF"/>
+        <w:spacing w:before="0" w:line="210" w:lineRule="atLeast"/>
+        <w:ind w:left="675"/>
+        <w:rPr>
+          <w:rFonts w:ascii="Consolas" w:eastAsia="宋体" w:hAnsi="Consolas" w:cs="Consolas"/>
+          <w:color w:val="5C5C5C"/>
+          <w:sz w:val="18"/>
+          <w:szCs w:val="18"/>
+        </w:rPr>
+      </w:pPr>
+      <w:r>
+        <w:rPr>
+          <w:rFonts w:ascii="Consolas" w:eastAsia="宋体" w:hAnsi="Consolas" w:cs="Consolas"/>
+          <w:b/>
+          <w:bCs/>
+          <w:color w:val="006699"/>
+          <w:sz w:val="18"/>
+          <w:szCs w:val="18"/>
+          <w:bdr w:val="none" w:sz="0" w:space="0" w:color="auto" w:frame="1"/>
+        </w:rPr>
+        <w:t>&lt;/</w:t>
+      </w:r>
+      <w:proofErr w:type="spellStart"/>
+      <w:r>
+        <w:rPr>
+          <w:rFonts w:ascii="Consolas" w:eastAsia="宋体" w:hAnsi="Consolas" w:cs="Consolas"/>
+          <w:b/>
+          <w:bCs/>
+          <w:color w:val="006699"/>
+          <w:sz w:val="18"/>
+          <w:szCs w:val="18"/>
+          <w:bdr w:val="none" w:sz="0" w:space="0" w:color="auto" w:frame="1"/>
+        </w:rPr>
+        <w:t>sql</w:t>
+      </w:r>
+      <w:proofErr w:type="spellEnd"/>
+      <w:r>
+        <w:rPr>
+          <w:rFonts w:ascii="Consolas" w:eastAsia="宋体" w:hAnsi="Consolas" w:cs="Consolas"/>
+          <w:b/>
+          <w:bCs/>
+          <w:color w:val="006699"/>
+          <w:sz w:val="18"/>
+          <w:szCs w:val="18"/>
+          <w:bdr w:val="none" w:sz="0" w:space="0" w:color="auto" w:frame="1"/>
+        </w:rPr>
+        <w:t>&gt;</w:t>
+      </w:r>
+      <w:r>
+        <w:rPr>
+          <w:rFonts w:ascii="Consolas" w:eastAsia="宋体" w:hAnsi="Consolas" w:cs="Consolas"/>
+          <w:color w:val="000000"/>
+          <w:sz w:val="18"/>
+          <w:szCs w:val="18"/>
+          <w:bdr w:val="none" w:sz="0" w:space="0" w:color="auto" w:frame="1"/>
+        </w:rPr>
+        <w:t>  </w:t>
+      </w:r>
+    </w:p>
+    <w:p>
+      <w:pPr>
+        <w:rPr>
+          <w:lang w:val="en-GB"/>
+        </w:rPr>
+      </w:pPr>
+      <w:r>
+        <w:rPr>
+          <w:rFonts w:hint="eastAsia"/>
+          <w:lang w:val="en-GB"/>
+        </w:rPr>
+        <w:t>注：上面</w:t>
+      </w:r>
+      <w:r>
+        <w:rPr>
+          <w:rFonts w:hint="eastAsia"/>
+          <w:lang w:val="en-GB"/>
+        </w:rPr>
+        <w:t>XSQL</w:t>
+      </w:r>
+      <w:r>
+        <w:rPr>
+          <w:rFonts w:hint="eastAsia"/>
+          <w:lang w:val="en-GB"/>
+        </w:rPr>
+        <w:t>返回的</w:t>
+      </w:r>
+      <w:r>
+        <w:rPr>
+          <w:lang w:val="en-GB"/>
+        </w:rPr>
+        <w:t>Java</w:t>
+      </w:r>
+      <w:r>
+        <w:rPr>
+          <w:rFonts w:hint="eastAsia"/>
+          <w:lang w:val="en-GB"/>
+        </w:rPr>
+        <w:t>结构为</w:t>
+      </w:r>
+      <w:proofErr w:type="spellStart"/>
+      <w:r>
+        <w:rPr>
+          <w:lang w:val="en-GB"/>
+        </w:rPr>
+        <w:t>HashMap</w:t>
+      </w:r>
+      <w:proofErr w:type="spellEnd"/>
+      <w:r>
+        <w:rPr>
+          <w:lang w:val="en-GB"/>
+        </w:rPr>
+        <w:t>&lt;String ,</w:t>
+      </w:r>
+      <w:proofErr w:type="spellStart"/>
+      <w:r>
+        <w:rPr>
+          <w:lang w:val="en-GB"/>
+        </w:rPr>
+        <w:t>MessageKey</w:t>
+      </w:r>
+      <w:proofErr w:type="spellEnd"/>
+      <w:r>
+        <w:rPr>
+          <w:lang w:val="en-GB"/>
+        </w:rPr>
+        <w:t>&gt;</w:t>
+      </w:r>
+      <w:r>
+        <w:rPr>
+          <w:rFonts w:hint="eastAsia"/>
+          <w:lang w:val="en-GB"/>
+        </w:rPr>
+        <w:t>，其</w:t>
+      </w:r>
+      <w:proofErr w:type="spellStart"/>
+      <w:r>
+        <w:rPr>
+          <w:lang w:val="en-GB"/>
+        </w:rPr>
+        <w:t>HashMap.key</w:t>
+      </w:r>
+      <w:proofErr w:type="spellEnd"/>
+      <w:r>
+        <w:rPr>
+          <w:rFonts w:hint="eastAsia"/>
+          <w:lang w:val="en-GB"/>
+        </w:rPr>
+        <w:t>为</w:t>
+      </w:r>
+      <w:proofErr w:type="spellStart"/>
+      <w:r>
+        <w:rPr>
+          <w:lang w:val="en-GB"/>
+        </w:rPr>
+        <w:t>Messagekey.getSysId</w:t>
+      </w:r>
+      <w:proofErr w:type="spellEnd"/>
+      <w:r>
+        <w:rPr>
+          <w:lang w:val="en-GB"/>
+        </w:rPr>
+        <w:t>()</w:t>
+      </w:r>
+      <w:r>
+        <w:rPr>
+          <w:rFonts w:hint="eastAsia"/>
+          <w:lang w:val="en-GB"/>
+        </w:rPr>
+        <w:t>方法的值。</w:t>
+      </w:r>
+    </w:p>
+    <w:p>
+      <w:pPr>
+        <w:rPr>
+          <w:rFonts w:hint="eastAsia"/>
+          <w:lang w:val="en-GB"/>
+        </w:rPr>
+      </w:pPr>
+    </w:p>
+    <w:p>
+      <w:pPr>
+        <w:rPr>
           <w:lang w:val="en-GB"/>
         </w:rPr>
       </w:pPr>
@@ -21313,7 +25646,6 @@
       <w:pPr>
         <w:pStyle w:val="1"/>
         <w:rPr>
-          <w:rFonts w:hint="eastAsia"/>
           <w:lang w:val="en-GB"/>
         </w:rPr>
       </w:pPr>
@@ -21463,11 +25795,12 @@
       </w:r>
     </w:p>
     <w:sectPr>
-      <w:footerReference w:type="default" r:id="rId13"/>
+      <w:headerReference w:type="default" r:id="rId13"/>
+      <w:footerReference w:type="default" r:id="rId14"/>
+      <w:headerReference w:type="first" r:id="rId15"/>
       <w:pgSz w:w="11907" w:h="16839" w:code="9"/>
       <w:pgMar w:top="1440" w:right="1440" w:bottom="1440" w:left="1440" w:header="720" w:footer="720" w:gutter="0"/>
       <w:cols w:space="720"/>
-      <w:titlePg/>
       <w:docGrid w:linePitch="299"/>
     </w:sectPr>
   </w:body>
@@ -21515,42 +25848,93 @@
       </w:rPr>
     </w:sdtEndPr>
     <w:sdtContent>
+      <w:tbl>
+        <w:tblPr>
+          <w:tblStyle w:val="a3"/>
+          <w:tblW w:w="0" w:type="auto"/>
+          <w:tblBorders>
+            <w:top w:val="none" w:sz="0" w:space="0" w:color="auto"/>
+            <w:left w:val="none" w:sz="0" w:space="0" w:color="auto"/>
+            <w:bottom w:val="none" w:sz="0" w:space="0" w:color="auto"/>
+            <w:right w:val="none" w:sz="0" w:space="0" w:color="auto"/>
+            <w:insideH w:val="none" w:sz="0" w:space="0" w:color="auto"/>
+            <w:insideV w:val="none" w:sz="0" w:space="0" w:color="auto"/>
+          </w:tblBorders>
+          <w:tblLook w:val="04A0" w:firstRow="1" w:lastRow="0" w:firstColumn="1" w:lastColumn="0" w:noHBand="0" w:noVBand="1"/>
+        </w:tblPr>
+        <w:tblGrid>
+          <w:gridCol w:w="4508"/>
+          <w:gridCol w:w="4509"/>
+        </w:tblGrid>
+        <w:tr>
+          <w:tc>
+            <w:tcPr>
+              <w:tcW w:w="4508" w:type="dxa"/>
+            </w:tcPr>
+            <w:p>
+              <w:pPr>
+                <w:pStyle w:val="af7"/>
+                <w:rPr>
+                  <w:rFonts w:hint="eastAsia"/>
+                </w:rPr>
+              </w:pPr>
+              <w:r>
+                <w:fldChar w:fldCharType="begin"/>
+              </w:r>
+              <w:r>
+                <w:instrText>PAGE   \* MERGEFORMAT</w:instrText>
+              </w:r>
+              <w:r>
+                <w:fldChar w:fldCharType="separate"/>
+              </w:r>
+              <w:r>
+                <w:rPr>
+                  <w:noProof/>
+                  <w:lang w:val="zh-CN"/>
+                </w:rPr>
+                <w:t>11</w:t>
+              </w:r>
+              <w:r>
+                <w:fldChar w:fldCharType="end"/>
+              </w:r>
+            </w:p>
+          </w:tc>
+          <w:tc>
+            <w:tcPr>
+              <w:tcW w:w="4509" w:type="dxa"/>
+            </w:tcPr>
+            <w:p>
+              <w:pPr>
+                <w:pStyle w:val="af7"/>
+                <w:wordWrap w:val="0"/>
+                <w:jc w:val="right"/>
+              </w:pPr>
+              <w:r>
+                <w:rPr>
+                  <w:rFonts w:hint="eastAsia"/>
+                </w:rPr>
+                <w:t>源码</w:t>
+              </w:r>
+              <w:hyperlink r:id="rId1" w:history="1">
+                <w:r>
+                  <w:rPr>
+                    <w:rStyle w:val="af9"/>
+                  </w:rPr>
+                  <w:t>https://github.com/HY-ZhengWei/XJava</w:t>
+                </w:r>
+              </w:hyperlink>
+              <w:r>
+                <w:t xml:space="preserve"> </w:t>
+              </w:r>
+            </w:p>
+          </w:tc>
+        </w:tr>
+      </w:tbl>
       <w:p>
         <w:pPr>
           <w:pStyle w:val="af7"/>
+          <w:jc w:val="right"/>
         </w:pPr>
-        <w:r>
-          <w:rPr>
-            <w:lang w:val="zh-CN" w:bidi="zh-CN"/>
-          </w:rPr>
-          <w:fldChar w:fldCharType="begin"/>
-        </w:r>
-        <w:r>
-          <w:rPr>
-            <w:lang w:val="zh-CN" w:bidi="zh-CN"/>
-          </w:rPr>
-          <w:instrText xml:space="preserve"> PAGE   \* MERGEFORMAT </w:instrText>
-        </w:r>
-        <w:r>
-          <w:rPr>
-            <w:lang w:val="zh-CN" w:bidi="zh-CN"/>
-          </w:rPr>
-          <w:fldChar w:fldCharType="separate"/>
-        </w:r>
-        <w:r>
-          <w:rPr>
-            <w:noProof/>
-            <w:lang w:val="zh-CN" w:bidi="zh-CN"/>
-          </w:rPr>
-          <w:t>9</w:t>
-        </w:r>
-        <w:r>
-          <w:rPr>
-            <w:noProof/>
-            <w:lang w:val="zh-CN" w:bidi="zh-CN"/>
-          </w:rPr>
-          <w:fldChar w:fldCharType="end"/>
-        </w:r>
       </w:p>
     </w:sdtContent>
   </w:sdt>
@@ -21580,6 +25964,37 @@
     </w:p>
   </w:footnote>
 </w:footnotes>
+</file>
+
+<file path=word/header1.xml><?xml version="1.0" encoding="utf-8"?>
+<w:hdr xmlns:wpc="http://schemas.microsoft.com/office/word/2010/wordprocessingCanvas" xmlns:mc="http://schemas.openxmlformats.org/markup-compatibility/2006" xmlns:o="urn:schemas-microsoft-com:office:office" xmlns:r="http://schemas.openxmlformats.org/officeDocument/2006/relationships" xmlns:m="http://schemas.openxmlformats.org/officeDocument/2006/math" xmlns:v="urn:schemas-microsoft-com:vml" xmlns:wp14="http://schemas.microsoft.com/office/word/2010/wordprocessingDrawing" xmlns:wp="http://schemas.openxmlformats.org/drawingml/2006/wordprocessingDrawing" xmlns:w10="urn:schemas-microsoft-com:office:word" xmlns:w="http://schemas.openxmlformats.org/wordprocessingml/2006/main" xmlns:w14="http://schemas.microsoft.com/office/word/2010/wordml" xmlns:w15="http://schemas.microsoft.com/office/word/2012/wordml" xmlns:wpg="http://schemas.microsoft.com/office/word/2010/wordprocessingGroup" xmlns:wpi="http://schemas.microsoft.com/office/word/2010/wordprocessingInk" xmlns:wne="http://schemas.microsoft.com/office/word/2006/wordml" xmlns:wps="http://schemas.microsoft.com/office/word/2010/wordprocessingShape" mc:Ignorable="w14 w15 wp14">
+  <w:p>
+    <w:pPr>
+      <w:pStyle w:val="af6"/>
+      <w:jc w:val="right"/>
+      <w:rPr>
+        <w:rFonts w:hint="eastAsia"/>
+      </w:rPr>
+    </w:pPr>
+  </w:p>
+</w:hdr>
+</file>
+
+<file path=word/header2.xml><?xml version="1.0" encoding="utf-8"?>
+<w:hdr xmlns:wpc="http://schemas.microsoft.com/office/word/2010/wordprocessingCanvas" xmlns:mc="http://schemas.openxmlformats.org/markup-compatibility/2006" xmlns:o="urn:schemas-microsoft-com:office:office" xmlns:r="http://schemas.openxmlformats.org/officeDocument/2006/relationships" xmlns:m="http://schemas.openxmlformats.org/officeDocument/2006/math" xmlns:v="urn:schemas-microsoft-com:vml" xmlns:wp14="http://schemas.microsoft.com/office/word/2010/wordprocessingDrawing" xmlns:wp="http://schemas.openxmlformats.org/drawingml/2006/wordprocessingDrawing" xmlns:w10="urn:schemas-microsoft-com:office:word" xmlns:w="http://schemas.openxmlformats.org/wordprocessingml/2006/main" xmlns:w14="http://schemas.microsoft.com/office/word/2010/wordml" xmlns:w15="http://schemas.microsoft.com/office/word/2012/wordml" xmlns:wpg="http://schemas.microsoft.com/office/word/2010/wordprocessingGroup" xmlns:wpi="http://schemas.microsoft.com/office/word/2010/wordprocessingInk" xmlns:wne="http://schemas.microsoft.com/office/word/2006/wordml" xmlns:wps="http://schemas.microsoft.com/office/word/2010/wordprocessingShape" mc:Ignorable="w14 w15 wp14">
+  <w:p>
+    <w:pPr>
+      <w:pStyle w:val="af6"/>
+      <w:jc w:val="right"/>
+      <w:rPr>
+        <w:rFonts w:hint="eastAsia"/>
+      </w:rPr>
+    </w:pPr>
+    <w:r>
+      <w:t>https://github.com/HY-ZhengWei/XJava</w:t>
+    </w:r>
+  </w:p>
+</w:hdr>
 </file>
 
 <file path=word/numbering.xml><?xml version="1.0" encoding="utf-8"?>
@@ -22661,6 +27076,119 @@
     </w:lvl>
   </w:abstractNum>
   <w:abstractNum w:abstractNumId="19">
+    <w:nsid w:val="3D6767A6"/>
+    <w:multiLevelType w:val="multilevel"/>
+    <w:tmpl w:val="39A02D84"/>
+    <w:lvl w:ilvl="0">
+      <w:start w:val="1"/>
+      <w:numFmt w:val="decimal"/>
+      <w:lvlText w:val="%1."/>
+      <w:lvlJc w:val="left"/>
+      <w:pPr>
+        <w:tabs>
+          <w:tab w:val="num" w:pos="720"/>
+        </w:tabs>
+        <w:ind w:left="720" w:hanging="360"/>
+      </w:pPr>
+    </w:lvl>
+    <w:lvl w:ilvl="1" w:tentative="1">
+      <w:start w:val="1"/>
+      <w:numFmt w:val="decimal"/>
+      <w:lvlText w:val="%2."/>
+      <w:lvlJc w:val="left"/>
+      <w:pPr>
+        <w:tabs>
+          <w:tab w:val="num" w:pos="1440"/>
+        </w:tabs>
+        <w:ind w:left="1440" w:hanging="360"/>
+      </w:pPr>
+    </w:lvl>
+    <w:lvl w:ilvl="2" w:tentative="1">
+      <w:start w:val="1"/>
+      <w:numFmt w:val="decimal"/>
+      <w:lvlText w:val="%3."/>
+      <w:lvlJc w:val="left"/>
+      <w:pPr>
+        <w:tabs>
+          <w:tab w:val="num" w:pos="2160"/>
+        </w:tabs>
+        <w:ind w:left="2160" w:hanging="360"/>
+      </w:pPr>
+    </w:lvl>
+    <w:lvl w:ilvl="3" w:tentative="1">
+      <w:start w:val="1"/>
+      <w:numFmt w:val="decimal"/>
+      <w:lvlText w:val="%4."/>
+      <w:lvlJc w:val="left"/>
+      <w:pPr>
+        <w:tabs>
+          <w:tab w:val="num" w:pos="2880"/>
+        </w:tabs>
+        <w:ind w:left="2880" w:hanging="360"/>
+      </w:pPr>
+    </w:lvl>
+    <w:lvl w:ilvl="4" w:tentative="1">
+      <w:start w:val="1"/>
+      <w:numFmt w:val="decimal"/>
+      <w:lvlText w:val="%5."/>
+      <w:lvlJc w:val="left"/>
+      <w:pPr>
+        <w:tabs>
+          <w:tab w:val="num" w:pos="3600"/>
+        </w:tabs>
+        <w:ind w:left="3600" w:hanging="360"/>
+      </w:pPr>
+    </w:lvl>
+    <w:lvl w:ilvl="5" w:tentative="1">
+      <w:start w:val="1"/>
+      <w:numFmt w:val="decimal"/>
+      <w:lvlText w:val="%6."/>
+      <w:lvlJc w:val="left"/>
+      <w:pPr>
+        <w:tabs>
+          <w:tab w:val="num" w:pos="4320"/>
+        </w:tabs>
+        <w:ind w:left="4320" w:hanging="360"/>
+      </w:pPr>
+    </w:lvl>
+    <w:lvl w:ilvl="6" w:tentative="1">
+      <w:start w:val="1"/>
+      <w:numFmt w:val="decimal"/>
+      <w:lvlText w:val="%7."/>
+      <w:lvlJc w:val="left"/>
+      <w:pPr>
+        <w:tabs>
+          <w:tab w:val="num" w:pos="5040"/>
+        </w:tabs>
+        <w:ind w:left="5040" w:hanging="360"/>
+      </w:pPr>
+    </w:lvl>
+    <w:lvl w:ilvl="7" w:tentative="1">
+      <w:start w:val="1"/>
+      <w:numFmt w:val="decimal"/>
+      <w:lvlText w:val="%8."/>
+      <w:lvlJc w:val="left"/>
+      <w:pPr>
+        <w:tabs>
+          <w:tab w:val="num" w:pos="5760"/>
+        </w:tabs>
+        <w:ind w:left="5760" w:hanging="360"/>
+      </w:pPr>
+    </w:lvl>
+    <w:lvl w:ilvl="8" w:tentative="1">
+      <w:start w:val="1"/>
+      <w:numFmt w:val="decimal"/>
+      <w:lvlText w:val="%9."/>
+      <w:lvlJc w:val="left"/>
+      <w:pPr>
+        <w:tabs>
+          <w:tab w:val="num" w:pos="6480"/>
+        </w:tabs>
+        <w:ind w:left="6480" w:hanging="360"/>
+      </w:pPr>
+    </w:lvl>
+  </w:abstractNum>
+  <w:abstractNum w:abstractNumId="20">
     <w:nsid w:val="50DD6CFF"/>
     <w:multiLevelType w:val="multilevel"/>
     <w:tmpl w:val="25E41F7C"/>
@@ -22773,7 +27301,7 @@
       </w:pPr>
     </w:lvl>
   </w:abstractNum>
-  <w:abstractNum w:abstractNumId="20">
+  <w:abstractNum w:abstractNumId="21">
     <w:nsid w:val="548B32C0"/>
     <w:multiLevelType w:val="hybridMultilevel"/>
     <w:tmpl w:val="535A2616"/>
@@ -22859,7 +27387,7 @@
       </w:pPr>
     </w:lvl>
   </w:abstractNum>
-  <w:abstractNum w:abstractNumId="21">
+  <w:abstractNum w:abstractNumId="22">
     <w:nsid w:val="549B76E6"/>
     <w:multiLevelType w:val="hybridMultilevel"/>
     <w:tmpl w:val="1D409D14"/>
@@ -22948,11 +27476,11 @@
       </w:pPr>
     </w:lvl>
   </w:abstractNum>
-  <w:abstractNum w:abstractNumId="22">
-    <w:nsid w:val="5EEF47E3"/>
+  <w:abstractNum w:abstractNumId="23">
+    <w:nsid w:val="56362E3B"/>
     <w:multiLevelType w:val="hybridMultilevel"/>
-    <w:tmpl w:val="6700ED2C"/>
-    <w:lvl w:ilvl="0" w:tplc="4D20184C">
+    <w:tmpl w:val="F8AA2EB2"/>
+    <w:lvl w:ilvl="0" w:tplc="C506FAA4">
       <w:start w:val="1"/>
       <w:numFmt w:val="decimal"/>
       <w:lvlText w:val="%1."/>
@@ -23037,237 +27565,11 @@
       </w:pPr>
     </w:lvl>
   </w:abstractNum>
-  <w:abstractNum w:abstractNumId="23">
-    <w:nsid w:val="66D83E5B"/>
-    <w:multiLevelType w:val="multilevel"/>
-    <w:tmpl w:val="25E41F7C"/>
-    <w:lvl w:ilvl="0">
-      <w:start w:val="1"/>
-      <w:numFmt w:val="decimal"/>
-      <w:lvlText w:val="%1."/>
-      <w:lvlJc w:val="left"/>
-      <w:pPr>
-        <w:tabs>
-          <w:tab w:val="num" w:pos="720"/>
-        </w:tabs>
-        <w:ind w:left="720" w:hanging="360"/>
-      </w:pPr>
-    </w:lvl>
-    <w:lvl w:ilvl="1" w:tentative="1">
-      <w:start w:val="1"/>
-      <w:numFmt w:val="decimal"/>
-      <w:lvlText w:val="%2."/>
-      <w:lvlJc w:val="left"/>
-      <w:pPr>
-        <w:tabs>
-          <w:tab w:val="num" w:pos="1440"/>
-        </w:tabs>
-        <w:ind w:left="1440" w:hanging="360"/>
-      </w:pPr>
-    </w:lvl>
-    <w:lvl w:ilvl="2" w:tentative="1">
-      <w:start w:val="1"/>
-      <w:numFmt w:val="decimal"/>
-      <w:lvlText w:val="%3."/>
-      <w:lvlJc w:val="left"/>
-      <w:pPr>
-        <w:tabs>
-          <w:tab w:val="num" w:pos="2160"/>
-        </w:tabs>
-        <w:ind w:left="2160" w:hanging="360"/>
-      </w:pPr>
-    </w:lvl>
-    <w:lvl w:ilvl="3" w:tentative="1">
-      <w:start w:val="1"/>
-      <w:numFmt w:val="decimal"/>
-      <w:lvlText w:val="%4."/>
-      <w:lvlJc w:val="left"/>
-      <w:pPr>
-        <w:tabs>
-          <w:tab w:val="num" w:pos="2880"/>
-        </w:tabs>
-        <w:ind w:left="2880" w:hanging="360"/>
-      </w:pPr>
-    </w:lvl>
-    <w:lvl w:ilvl="4" w:tentative="1">
-      <w:start w:val="1"/>
-      <w:numFmt w:val="decimal"/>
-      <w:lvlText w:val="%5."/>
-      <w:lvlJc w:val="left"/>
-      <w:pPr>
-        <w:tabs>
-          <w:tab w:val="num" w:pos="3600"/>
-        </w:tabs>
-        <w:ind w:left="3600" w:hanging="360"/>
-      </w:pPr>
-    </w:lvl>
-    <w:lvl w:ilvl="5" w:tentative="1">
-      <w:start w:val="1"/>
-      <w:numFmt w:val="decimal"/>
-      <w:lvlText w:val="%6."/>
-      <w:lvlJc w:val="left"/>
-      <w:pPr>
-        <w:tabs>
-          <w:tab w:val="num" w:pos="4320"/>
-        </w:tabs>
-        <w:ind w:left="4320" w:hanging="360"/>
-      </w:pPr>
-    </w:lvl>
-    <w:lvl w:ilvl="6" w:tentative="1">
-      <w:start w:val="1"/>
-      <w:numFmt w:val="decimal"/>
-      <w:lvlText w:val="%7."/>
-      <w:lvlJc w:val="left"/>
-      <w:pPr>
-        <w:tabs>
-          <w:tab w:val="num" w:pos="5040"/>
-        </w:tabs>
-        <w:ind w:left="5040" w:hanging="360"/>
-      </w:pPr>
-    </w:lvl>
-    <w:lvl w:ilvl="7" w:tentative="1">
-      <w:start w:val="1"/>
-      <w:numFmt w:val="decimal"/>
-      <w:lvlText w:val="%8."/>
-      <w:lvlJc w:val="left"/>
-      <w:pPr>
-        <w:tabs>
-          <w:tab w:val="num" w:pos="5760"/>
-        </w:tabs>
-        <w:ind w:left="5760" w:hanging="360"/>
-      </w:pPr>
-    </w:lvl>
-    <w:lvl w:ilvl="8" w:tentative="1">
-      <w:start w:val="1"/>
-      <w:numFmt w:val="decimal"/>
-      <w:lvlText w:val="%9."/>
-      <w:lvlJc w:val="left"/>
-      <w:pPr>
-        <w:tabs>
-          <w:tab w:val="num" w:pos="6480"/>
-        </w:tabs>
-        <w:ind w:left="6480" w:hanging="360"/>
-      </w:pPr>
-    </w:lvl>
-  </w:abstractNum>
   <w:abstractNum w:abstractNumId="24">
-    <w:nsid w:val="6A0918F1"/>
-    <w:multiLevelType w:val="multilevel"/>
-    <w:tmpl w:val="3A82D526"/>
-    <w:lvl w:ilvl="0">
-      <w:start w:val="1"/>
-      <w:numFmt w:val="decimal"/>
-      <w:lvlText w:val="%1."/>
-      <w:lvlJc w:val="left"/>
-      <w:pPr>
-        <w:tabs>
-          <w:tab w:val="num" w:pos="720"/>
-        </w:tabs>
-        <w:ind w:left="720" w:hanging="360"/>
-      </w:pPr>
-    </w:lvl>
-    <w:lvl w:ilvl="1" w:tentative="1">
-      <w:start w:val="1"/>
-      <w:numFmt w:val="decimal"/>
-      <w:lvlText w:val="%2."/>
-      <w:lvlJc w:val="left"/>
-      <w:pPr>
-        <w:tabs>
-          <w:tab w:val="num" w:pos="1440"/>
-        </w:tabs>
-        <w:ind w:left="1440" w:hanging="360"/>
-      </w:pPr>
-    </w:lvl>
-    <w:lvl w:ilvl="2" w:tentative="1">
-      <w:start w:val="1"/>
-      <w:numFmt w:val="decimal"/>
-      <w:lvlText w:val="%3."/>
-      <w:lvlJc w:val="left"/>
-      <w:pPr>
-        <w:tabs>
-          <w:tab w:val="num" w:pos="2160"/>
-        </w:tabs>
-        <w:ind w:left="2160" w:hanging="360"/>
-      </w:pPr>
-    </w:lvl>
-    <w:lvl w:ilvl="3" w:tentative="1">
-      <w:start w:val="1"/>
-      <w:numFmt w:val="decimal"/>
-      <w:lvlText w:val="%4."/>
-      <w:lvlJc w:val="left"/>
-      <w:pPr>
-        <w:tabs>
-          <w:tab w:val="num" w:pos="2880"/>
-        </w:tabs>
-        <w:ind w:left="2880" w:hanging="360"/>
-      </w:pPr>
-    </w:lvl>
-    <w:lvl w:ilvl="4" w:tentative="1">
-      <w:start w:val="1"/>
-      <w:numFmt w:val="decimal"/>
-      <w:lvlText w:val="%5."/>
-      <w:lvlJc w:val="left"/>
-      <w:pPr>
-        <w:tabs>
-          <w:tab w:val="num" w:pos="3600"/>
-        </w:tabs>
-        <w:ind w:left="3600" w:hanging="360"/>
-      </w:pPr>
-    </w:lvl>
-    <w:lvl w:ilvl="5" w:tentative="1">
-      <w:start w:val="1"/>
-      <w:numFmt w:val="decimal"/>
-      <w:lvlText w:val="%6."/>
-      <w:lvlJc w:val="left"/>
-      <w:pPr>
-        <w:tabs>
-          <w:tab w:val="num" w:pos="4320"/>
-        </w:tabs>
-        <w:ind w:left="4320" w:hanging="360"/>
-      </w:pPr>
-    </w:lvl>
-    <w:lvl w:ilvl="6" w:tentative="1">
-      <w:start w:val="1"/>
-      <w:numFmt w:val="decimal"/>
-      <w:lvlText w:val="%7."/>
-      <w:lvlJc w:val="left"/>
-      <w:pPr>
-        <w:tabs>
-          <w:tab w:val="num" w:pos="5040"/>
-        </w:tabs>
-        <w:ind w:left="5040" w:hanging="360"/>
-      </w:pPr>
-    </w:lvl>
-    <w:lvl w:ilvl="7" w:tentative="1">
-      <w:start w:val="1"/>
-      <w:numFmt w:val="decimal"/>
-      <w:lvlText w:val="%8."/>
-      <w:lvlJc w:val="left"/>
-      <w:pPr>
-        <w:tabs>
-          <w:tab w:val="num" w:pos="5760"/>
-        </w:tabs>
-        <w:ind w:left="5760" w:hanging="360"/>
-      </w:pPr>
-    </w:lvl>
-    <w:lvl w:ilvl="8" w:tentative="1">
-      <w:start w:val="1"/>
-      <w:numFmt w:val="decimal"/>
-      <w:lvlText w:val="%9."/>
-      <w:lvlJc w:val="left"/>
-      <w:pPr>
-        <w:tabs>
-          <w:tab w:val="num" w:pos="6480"/>
-        </w:tabs>
-        <w:ind w:left="6480" w:hanging="360"/>
-      </w:pPr>
-    </w:lvl>
-  </w:abstractNum>
-  <w:abstractNum w:abstractNumId="25">
-    <w:nsid w:val="6C6E7FF6"/>
+    <w:nsid w:val="5EEF47E3"/>
     <w:multiLevelType w:val="hybridMultilevel"/>
-    <w:tmpl w:val="5EC29864"/>
-    <w:lvl w:ilvl="0" w:tplc="FBEC195C">
+    <w:tmpl w:val="6700ED2C"/>
+    <w:lvl w:ilvl="0" w:tplc="4D20184C">
       <w:start w:val="1"/>
       <w:numFmt w:val="decimal"/>
       <w:lvlText w:val="%1."/>
@@ -23352,7 +27654,322 @@
       </w:pPr>
     </w:lvl>
   </w:abstractNum>
+  <w:abstractNum w:abstractNumId="25">
+    <w:nsid w:val="66D83E5B"/>
+    <w:multiLevelType w:val="multilevel"/>
+    <w:tmpl w:val="25E41F7C"/>
+    <w:lvl w:ilvl="0">
+      <w:start w:val="1"/>
+      <w:numFmt w:val="decimal"/>
+      <w:lvlText w:val="%1."/>
+      <w:lvlJc w:val="left"/>
+      <w:pPr>
+        <w:tabs>
+          <w:tab w:val="num" w:pos="720"/>
+        </w:tabs>
+        <w:ind w:left="720" w:hanging="360"/>
+      </w:pPr>
+    </w:lvl>
+    <w:lvl w:ilvl="1" w:tentative="1">
+      <w:start w:val="1"/>
+      <w:numFmt w:val="decimal"/>
+      <w:lvlText w:val="%2."/>
+      <w:lvlJc w:val="left"/>
+      <w:pPr>
+        <w:tabs>
+          <w:tab w:val="num" w:pos="1440"/>
+        </w:tabs>
+        <w:ind w:left="1440" w:hanging="360"/>
+      </w:pPr>
+    </w:lvl>
+    <w:lvl w:ilvl="2" w:tentative="1">
+      <w:start w:val="1"/>
+      <w:numFmt w:val="decimal"/>
+      <w:lvlText w:val="%3."/>
+      <w:lvlJc w:val="left"/>
+      <w:pPr>
+        <w:tabs>
+          <w:tab w:val="num" w:pos="2160"/>
+        </w:tabs>
+        <w:ind w:left="2160" w:hanging="360"/>
+      </w:pPr>
+    </w:lvl>
+    <w:lvl w:ilvl="3" w:tentative="1">
+      <w:start w:val="1"/>
+      <w:numFmt w:val="decimal"/>
+      <w:lvlText w:val="%4."/>
+      <w:lvlJc w:val="left"/>
+      <w:pPr>
+        <w:tabs>
+          <w:tab w:val="num" w:pos="2880"/>
+        </w:tabs>
+        <w:ind w:left="2880" w:hanging="360"/>
+      </w:pPr>
+    </w:lvl>
+    <w:lvl w:ilvl="4" w:tentative="1">
+      <w:start w:val="1"/>
+      <w:numFmt w:val="decimal"/>
+      <w:lvlText w:val="%5."/>
+      <w:lvlJc w:val="left"/>
+      <w:pPr>
+        <w:tabs>
+          <w:tab w:val="num" w:pos="3600"/>
+        </w:tabs>
+        <w:ind w:left="3600" w:hanging="360"/>
+      </w:pPr>
+    </w:lvl>
+    <w:lvl w:ilvl="5" w:tentative="1">
+      <w:start w:val="1"/>
+      <w:numFmt w:val="decimal"/>
+      <w:lvlText w:val="%6."/>
+      <w:lvlJc w:val="left"/>
+      <w:pPr>
+        <w:tabs>
+          <w:tab w:val="num" w:pos="4320"/>
+        </w:tabs>
+        <w:ind w:left="4320" w:hanging="360"/>
+      </w:pPr>
+    </w:lvl>
+    <w:lvl w:ilvl="6" w:tentative="1">
+      <w:start w:val="1"/>
+      <w:numFmt w:val="decimal"/>
+      <w:lvlText w:val="%7."/>
+      <w:lvlJc w:val="left"/>
+      <w:pPr>
+        <w:tabs>
+          <w:tab w:val="num" w:pos="5040"/>
+        </w:tabs>
+        <w:ind w:left="5040" w:hanging="360"/>
+      </w:pPr>
+    </w:lvl>
+    <w:lvl w:ilvl="7" w:tentative="1">
+      <w:start w:val="1"/>
+      <w:numFmt w:val="decimal"/>
+      <w:lvlText w:val="%8."/>
+      <w:lvlJc w:val="left"/>
+      <w:pPr>
+        <w:tabs>
+          <w:tab w:val="num" w:pos="5760"/>
+        </w:tabs>
+        <w:ind w:left="5760" w:hanging="360"/>
+      </w:pPr>
+    </w:lvl>
+    <w:lvl w:ilvl="8" w:tentative="1">
+      <w:start w:val="1"/>
+      <w:numFmt w:val="decimal"/>
+      <w:lvlText w:val="%9."/>
+      <w:lvlJc w:val="left"/>
+      <w:pPr>
+        <w:tabs>
+          <w:tab w:val="num" w:pos="6480"/>
+        </w:tabs>
+        <w:ind w:left="6480" w:hanging="360"/>
+      </w:pPr>
+    </w:lvl>
+  </w:abstractNum>
   <w:abstractNum w:abstractNumId="26">
+    <w:nsid w:val="6A0918F1"/>
+    <w:multiLevelType w:val="multilevel"/>
+    <w:tmpl w:val="3A82D526"/>
+    <w:lvl w:ilvl="0">
+      <w:start w:val="1"/>
+      <w:numFmt w:val="decimal"/>
+      <w:lvlText w:val="%1."/>
+      <w:lvlJc w:val="left"/>
+      <w:pPr>
+        <w:tabs>
+          <w:tab w:val="num" w:pos="720"/>
+        </w:tabs>
+        <w:ind w:left="720" w:hanging="360"/>
+      </w:pPr>
+    </w:lvl>
+    <w:lvl w:ilvl="1" w:tentative="1">
+      <w:start w:val="1"/>
+      <w:numFmt w:val="decimal"/>
+      <w:lvlText w:val="%2."/>
+      <w:lvlJc w:val="left"/>
+      <w:pPr>
+        <w:tabs>
+          <w:tab w:val="num" w:pos="1440"/>
+        </w:tabs>
+        <w:ind w:left="1440" w:hanging="360"/>
+      </w:pPr>
+    </w:lvl>
+    <w:lvl w:ilvl="2" w:tentative="1">
+      <w:start w:val="1"/>
+      <w:numFmt w:val="decimal"/>
+      <w:lvlText w:val="%3."/>
+      <w:lvlJc w:val="left"/>
+      <w:pPr>
+        <w:tabs>
+          <w:tab w:val="num" w:pos="2160"/>
+        </w:tabs>
+        <w:ind w:left="2160" w:hanging="360"/>
+      </w:pPr>
+    </w:lvl>
+    <w:lvl w:ilvl="3" w:tentative="1">
+      <w:start w:val="1"/>
+      <w:numFmt w:val="decimal"/>
+      <w:lvlText w:val="%4."/>
+      <w:lvlJc w:val="left"/>
+      <w:pPr>
+        <w:tabs>
+          <w:tab w:val="num" w:pos="2880"/>
+        </w:tabs>
+        <w:ind w:left="2880" w:hanging="360"/>
+      </w:pPr>
+    </w:lvl>
+    <w:lvl w:ilvl="4" w:tentative="1">
+      <w:start w:val="1"/>
+      <w:numFmt w:val="decimal"/>
+      <w:lvlText w:val="%5."/>
+      <w:lvlJc w:val="left"/>
+      <w:pPr>
+        <w:tabs>
+          <w:tab w:val="num" w:pos="3600"/>
+        </w:tabs>
+        <w:ind w:left="3600" w:hanging="360"/>
+      </w:pPr>
+    </w:lvl>
+    <w:lvl w:ilvl="5" w:tentative="1">
+      <w:start w:val="1"/>
+      <w:numFmt w:val="decimal"/>
+      <w:lvlText w:val="%6."/>
+      <w:lvlJc w:val="left"/>
+      <w:pPr>
+        <w:tabs>
+          <w:tab w:val="num" w:pos="4320"/>
+        </w:tabs>
+        <w:ind w:left="4320" w:hanging="360"/>
+      </w:pPr>
+    </w:lvl>
+    <w:lvl w:ilvl="6" w:tentative="1">
+      <w:start w:val="1"/>
+      <w:numFmt w:val="decimal"/>
+      <w:lvlText w:val="%7."/>
+      <w:lvlJc w:val="left"/>
+      <w:pPr>
+        <w:tabs>
+          <w:tab w:val="num" w:pos="5040"/>
+        </w:tabs>
+        <w:ind w:left="5040" w:hanging="360"/>
+      </w:pPr>
+    </w:lvl>
+    <w:lvl w:ilvl="7" w:tentative="1">
+      <w:start w:val="1"/>
+      <w:numFmt w:val="decimal"/>
+      <w:lvlText w:val="%8."/>
+      <w:lvlJc w:val="left"/>
+      <w:pPr>
+        <w:tabs>
+          <w:tab w:val="num" w:pos="5760"/>
+        </w:tabs>
+        <w:ind w:left="5760" w:hanging="360"/>
+      </w:pPr>
+    </w:lvl>
+    <w:lvl w:ilvl="8" w:tentative="1">
+      <w:start w:val="1"/>
+      <w:numFmt w:val="decimal"/>
+      <w:lvlText w:val="%9."/>
+      <w:lvlJc w:val="left"/>
+      <w:pPr>
+        <w:tabs>
+          <w:tab w:val="num" w:pos="6480"/>
+        </w:tabs>
+        <w:ind w:left="6480" w:hanging="360"/>
+      </w:pPr>
+    </w:lvl>
+  </w:abstractNum>
+  <w:abstractNum w:abstractNumId="27">
+    <w:nsid w:val="6C6E7FF6"/>
+    <w:multiLevelType w:val="hybridMultilevel"/>
+    <w:tmpl w:val="5EC29864"/>
+    <w:lvl w:ilvl="0" w:tplc="FBEC195C">
+      <w:start w:val="1"/>
+      <w:numFmt w:val="decimal"/>
+      <w:lvlText w:val="%1."/>
+      <w:lvlJc w:val="left"/>
+      <w:pPr>
+        <w:ind w:left="1080" w:hanging="360"/>
+      </w:pPr>
+      <w:rPr>
+        <w:rFonts w:hint="default"/>
+      </w:rPr>
+    </w:lvl>
+    <w:lvl w:ilvl="1" w:tplc="04090019" w:tentative="1">
+      <w:start w:val="1"/>
+      <w:numFmt w:val="lowerLetter"/>
+      <w:lvlText w:val="%2)"/>
+      <w:lvlJc w:val="left"/>
+      <w:pPr>
+        <w:ind w:left="1560" w:hanging="420"/>
+      </w:pPr>
+    </w:lvl>
+    <w:lvl w:ilvl="2" w:tplc="0409001B" w:tentative="1">
+      <w:start w:val="1"/>
+      <w:numFmt w:val="lowerRoman"/>
+      <w:lvlText w:val="%3."/>
+      <w:lvlJc w:val="right"/>
+      <w:pPr>
+        <w:ind w:left="1980" w:hanging="420"/>
+      </w:pPr>
+    </w:lvl>
+    <w:lvl w:ilvl="3" w:tplc="0409000F" w:tentative="1">
+      <w:start w:val="1"/>
+      <w:numFmt w:val="decimal"/>
+      <w:lvlText w:val="%4."/>
+      <w:lvlJc w:val="left"/>
+      <w:pPr>
+        <w:ind w:left="2400" w:hanging="420"/>
+      </w:pPr>
+    </w:lvl>
+    <w:lvl w:ilvl="4" w:tplc="04090019" w:tentative="1">
+      <w:start w:val="1"/>
+      <w:numFmt w:val="lowerLetter"/>
+      <w:lvlText w:val="%5)"/>
+      <w:lvlJc w:val="left"/>
+      <w:pPr>
+        <w:ind w:left="2820" w:hanging="420"/>
+      </w:pPr>
+    </w:lvl>
+    <w:lvl w:ilvl="5" w:tplc="0409001B" w:tentative="1">
+      <w:start w:val="1"/>
+      <w:numFmt w:val="lowerRoman"/>
+      <w:lvlText w:val="%6."/>
+      <w:lvlJc w:val="right"/>
+      <w:pPr>
+        <w:ind w:left="3240" w:hanging="420"/>
+      </w:pPr>
+    </w:lvl>
+    <w:lvl w:ilvl="6" w:tplc="0409000F" w:tentative="1">
+      <w:start w:val="1"/>
+      <w:numFmt w:val="decimal"/>
+      <w:lvlText w:val="%7."/>
+      <w:lvlJc w:val="left"/>
+      <w:pPr>
+        <w:ind w:left="3660" w:hanging="420"/>
+      </w:pPr>
+    </w:lvl>
+    <w:lvl w:ilvl="7" w:tplc="04090019" w:tentative="1">
+      <w:start w:val="1"/>
+      <w:numFmt w:val="lowerLetter"/>
+      <w:lvlText w:val="%8)"/>
+      <w:lvlJc w:val="left"/>
+      <w:pPr>
+        <w:ind w:left="4080" w:hanging="420"/>
+      </w:pPr>
+    </w:lvl>
+    <w:lvl w:ilvl="8" w:tplc="0409001B" w:tentative="1">
+      <w:start w:val="1"/>
+      <w:numFmt w:val="lowerRoman"/>
+      <w:lvlText w:val="%9."/>
+      <w:lvlJc w:val="right"/>
+      <w:pPr>
+        <w:ind w:left="4500" w:hanging="420"/>
+      </w:pPr>
+    </w:lvl>
+  </w:abstractNum>
+  <w:abstractNum w:abstractNumId="28">
     <w:nsid w:val="735D1288"/>
     <w:multiLevelType w:val="multilevel"/>
     <w:tmpl w:val="0409001D"/>
@@ -23438,7 +28055,7 @@
       </w:pPr>
     </w:lvl>
   </w:abstractNum>
-  <w:abstractNum w:abstractNumId="27">
+  <w:abstractNum w:abstractNumId="29">
     <w:nsid w:val="76421687"/>
     <w:multiLevelType w:val="multilevel"/>
     <w:tmpl w:val="0409001D"/>
@@ -23524,7 +28141,120 @@
       </w:pPr>
     </w:lvl>
   </w:abstractNum>
-  <w:abstractNum w:abstractNumId="28">
+  <w:abstractNum w:abstractNumId="30">
+    <w:nsid w:val="77426DAB"/>
+    <w:multiLevelType w:val="multilevel"/>
+    <w:tmpl w:val="01E63FA0"/>
+    <w:lvl w:ilvl="0">
+      <w:start w:val="1"/>
+      <w:numFmt w:val="decimal"/>
+      <w:lvlText w:val="%1."/>
+      <w:lvlJc w:val="left"/>
+      <w:pPr>
+        <w:tabs>
+          <w:tab w:val="num" w:pos="720"/>
+        </w:tabs>
+        <w:ind w:left="720" w:hanging="360"/>
+      </w:pPr>
+    </w:lvl>
+    <w:lvl w:ilvl="1" w:tentative="1">
+      <w:start w:val="1"/>
+      <w:numFmt w:val="decimal"/>
+      <w:lvlText w:val="%2."/>
+      <w:lvlJc w:val="left"/>
+      <w:pPr>
+        <w:tabs>
+          <w:tab w:val="num" w:pos="1440"/>
+        </w:tabs>
+        <w:ind w:left="1440" w:hanging="360"/>
+      </w:pPr>
+    </w:lvl>
+    <w:lvl w:ilvl="2" w:tentative="1">
+      <w:start w:val="1"/>
+      <w:numFmt w:val="decimal"/>
+      <w:lvlText w:val="%3."/>
+      <w:lvlJc w:val="left"/>
+      <w:pPr>
+        <w:tabs>
+          <w:tab w:val="num" w:pos="2160"/>
+        </w:tabs>
+        <w:ind w:left="2160" w:hanging="360"/>
+      </w:pPr>
+    </w:lvl>
+    <w:lvl w:ilvl="3" w:tentative="1">
+      <w:start w:val="1"/>
+      <w:numFmt w:val="decimal"/>
+      <w:lvlText w:val="%4."/>
+      <w:lvlJc w:val="left"/>
+      <w:pPr>
+        <w:tabs>
+          <w:tab w:val="num" w:pos="2880"/>
+        </w:tabs>
+        <w:ind w:left="2880" w:hanging="360"/>
+      </w:pPr>
+    </w:lvl>
+    <w:lvl w:ilvl="4" w:tentative="1">
+      <w:start w:val="1"/>
+      <w:numFmt w:val="decimal"/>
+      <w:lvlText w:val="%5."/>
+      <w:lvlJc w:val="left"/>
+      <w:pPr>
+        <w:tabs>
+          <w:tab w:val="num" w:pos="3600"/>
+        </w:tabs>
+        <w:ind w:left="3600" w:hanging="360"/>
+      </w:pPr>
+    </w:lvl>
+    <w:lvl w:ilvl="5" w:tentative="1">
+      <w:start w:val="1"/>
+      <w:numFmt w:val="decimal"/>
+      <w:lvlText w:val="%6."/>
+      <w:lvlJc w:val="left"/>
+      <w:pPr>
+        <w:tabs>
+          <w:tab w:val="num" w:pos="4320"/>
+        </w:tabs>
+        <w:ind w:left="4320" w:hanging="360"/>
+      </w:pPr>
+    </w:lvl>
+    <w:lvl w:ilvl="6" w:tentative="1">
+      <w:start w:val="1"/>
+      <w:numFmt w:val="decimal"/>
+      <w:lvlText w:val="%7."/>
+      <w:lvlJc w:val="left"/>
+      <w:pPr>
+        <w:tabs>
+          <w:tab w:val="num" w:pos="5040"/>
+        </w:tabs>
+        <w:ind w:left="5040" w:hanging="360"/>
+      </w:pPr>
+    </w:lvl>
+    <w:lvl w:ilvl="7" w:tentative="1">
+      <w:start w:val="1"/>
+      <w:numFmt w:val="decimal"/>
+      <w:lvlText w:val="%8."/>
+      <w:lvlJc w:val="left"/>
+      <w:pPr>
+        <w:tabs>
+          <w:tab w:val="num" w:pos="5760"/>
+        </w:tabs>
+        <w:ind w:left="5760" w:hanging="360"/>
+      </w:pPr>
+    </w:lvl>
+    <w:lvl w:ilvl="8" w:tentative="1">
+      <w:start w:val="1"/>
+      <w:numFmt w:val="decimal"/>
+      <w:lvlText w:val="%9."/>
+      <w:lvlJc w:val="left"/>
+      <w:pPr>
+        <w:tabs>
+          <w:tab w:val="num" w:pos="6480"/>
+        </w:tabs>
+        <w:ind w:left="6480" w:hanging="360"/>
+      </w:pPr>
+    </w:lvl>
+  </w:abstractNum>
+  <w:abstractNum w:abstractNumId="31">
     <w:nsid w:val="79F173F0"/>
     <w:multiLevelType w:val="multilevel"/>
     <w:tmpl w:val="25E41F7C"/>
@@ -23637,7 +28367,7 @@
       </w:pPr>
     </w:lvl>
   </w:abstractNum>
-  <w:abstractNum w:abstractNumId="29">
+  <w:abstractNum w:abstractNumId="32">
     <w:nsid w:val="7A2C3EB3"/>
     <w:multiLevelType w:val="multilevel"/>
     <w:tmpl w:val="84B46318"/>
@@ -23724,7 +28454,7 @@
       </w:pPr>
     </w:lvl>
   </w:abstractNum>
-  <w:abstractNum w:abstractNumId="30">
+  <w:abstractNum w:abstractNumId="33">
     <w:nsid w:val="7F3A1AB1"/>
     <w:multiLevelType w:val="multilevel"/>
     <w:tmpl w:val="04090023"/>
@@ -23812,28 +28542,28 @@
     </w:lvl>
   </w:abstractNum>
   <w:num w:numId="1">
-    <w:abstractNumId w:val="21"/>
+    <w:abstractNumId w:val="22"/>
   </w:num>
   <w:num w:numId="2">
     <w:abstractNumId w:val="13"/>
   </w:num>
   <w:num w:numId="3">
-    <w:abstractNumId w:val="20"/>
+    <w:abstractNumId w:val="21"/>
   </w:num>
   <w:num w:numId="4">
     <w:abstractNumId w:val="14"/>
   </w:num>
   <w:num w:numId="5">
-    <w:abstractNumId w:val="27"/>
+    <w:abstractNumId w:val="29"/>
   </w:num>
   <w:num w:numId="6">
-    <w:abstractNumId w:val="29"/>
+    <w:abstractNumId w:val="32"/>
   </w:num>
   <w:num w:numId="7">
-    <w:abstractNumId w:val="26"/>
+    <w:abstractNumId w:val="28"/>
   </w:num>
   <w:num w:numId="8">
-    <w:abstractNumId w:val="30"/>
+    <w:abstractNumId w:val="33"/>
   </w:num>
   <w:num w:numId="9">
     <w:abstractNumId w:val="9"/>
@@ -23866,16 +28596,16 @@
     <w:abstractNumId w:val="0"/>
   </w:num>
   <w:num w:numId="19">
-    <w:abstractNumId w:val="22"/>
+    <w:abstractNumId w:val="24"/>
   </w:num>
   <w:num w:numId="20">
-    <w:abstractNumId w:val="28"/>
+    <w:abstractNumId w:val="31"/>
   </w:num>
   <w:num w:numId="21">
     <w:abstractNumId w:val="17"/>
   </w:num>
   <w:num w:numId="22">
-    <w:abstractNumId w:val="25"/>
+    <w:abstractNumId w:val="27"/>
   </w:num>
   <w:num w:numId="23">
     <w:abstractNumId w:val="15"/>
@@ -23884,7 +28614,7 @@
     <w:abstractNumId w:val="16"/>
   </w:num>
   <w:num w:numId="25">
-    <w:abstractNumId w:val="23"/>
+    <w:abstractNumId w:val="25"/>
   </w:num>
   <w:num w:numId="26">
     <w:abstractNumId w:val="10"/>
@@ -23893,16 +28623,25 @@
     <w:abstractNumId w:val="18"/>
   </w:num>
   <w:num w:numId="28">
-    <w:abstractNumId w:val="19"/>
+    <w:abstractNumId w:val="20"/>
   </w:num>
   <w:num w:numId="29">
-    <w:abstractNumId w:val="24"/>
+    <w:abstractNumId w:val="26"/>
   </w:num>
   <w:num w:numId="30">
     <w:abstractNumId w:val="12"/>
   </w:num>
   <w:num w:numId="31">
     <w:abstractNumId w:val="11"/>
+  </w:num>
+  <w:num w:numId="32">
+    <w:abstractNumId w:val="30"/>
+  </w:num>
+  <w:num w:numId="33">
+    <w:abstractNumId w:val="23"/>
+  </w:num>
+  <w:num w:numId="34">
+    <w:abstractNumId w:val="19"/>
   </w:num>
 </w:numbering>
 </file>
@@ -25627,141 +30366,6 @@
 </file>
 
 <file path=customXml/item1.xml><?xml version="1.0" encoding="utf-8"?>
-<?mso-contentType ?>
-<FormTemplates xmlns="http://schemas.microsoft.com/sharepoint/v3/contenttype/forms">
-  <Display>DocumentLibraryForm</Display>
-  <Edit>AssetEditForm</Edit>
-  <New>DocumentLibraryForm</New>
-</FormTemplates>
-</file>
-
-<file path=customXml/item2.xml><?xml version="1.0" encoding="utf-8"?>
-<p:properties xmlns:p="http://schemas.microsoft.com/office/2006/metadata/properties" xmlns:xsi="http://www.w3.org/2001/XMLSchema-instance" xmlns:pc="http://schemas.microsoft.com/office/infopath/2007/PartnerControls">
-  <documentManagement>
-    <APDescription xmlns="4873beb7-5857-4685-be1f-d57550cc96cc" xsi:nil="true"/>
-    <AssetExpire xmlns="4873beb7-5857-4685-be1f-d57550cc96cc">2029-01-01T08:00:00+00:00</AssetExpire>
-    <CampaignTagsTaxHTField0 xmlns="4873beb7-5857-4685-be1f-d57550cc96cc">
-      <Terms xmlns="http://schemas.microsoft.com/office/infopath/2007/PartnerControls"/>
-    </CampaignTagsTaxHTField0>
-    <IntlLangReviewDate xmlns="4873beb7-5857-4685-be1f-d57550cc96cc" xsi:nil="true"/>
-    <TPFriendlyName xmlns="4873beb7-5857-4685-be1f-d57550cc96cc" xsi:nil="true"/>
-    <IntlLangReview xmlns="4873beb7-5857-4685-be1f-d57550cc96cc">false</IntlLangReview>
-    <LocLastLocAttemptVersionLookup xmlns="4873beb7-5857-4685-be1f-d57550cc96cc">864570</LocLastLocAttemptVersionLookup>
-    <PolicheckWords xmlns="4873beb7-5857-4685-be1f-d57550cc96cc" xsi:nil="true"/>
-    <SubmitterId xmlns="4873beb7-5857-4685-be1f-d57550cc96cc" xsi:nil="true"/>
-    <AcquiredFrom xmlns="4873beb7-5857-4685-be1f-d57550cc96cc">Internal MS</AcquiredFrom>
-    <EditorialStatus xmlns="4873beb7-5857-4685-be1f-d57550cc96cc">Complete</EditorialStatus>
-    <Markets xmlns="4873beb7-5857-4685-be1f-d57550cc96cc"/>
-    <OriginAsset xmlns="4873beb7-5857-4685-be1f-d57550cc96cc" xsi:nil="true"/>
-    <AssetStart xmlns="4873beb7-5857-4685-be1f-d57550cc96cc">2012-11-01T04:53:00+00:00</AssetStart>
-    <FriendlyTitle xmlns="4873beb7-5857-4685-be1f-d57550cc96cc" xsi:nil="true"/>
-    <MarketSpecific xmlns="4873beb7-5857-4685-be1f-d57550cc96cc">false</MarketSpecific>
-    <TPNamespace xmlns="4873beb7-5857-4685-be1f-d57550cc96cc" xsi:nil="true"/>
-    <PublishStatusLookup xmlns="4873beb7-5857-4685-be1f-d57550cc96cc">
-      <Value>1655138</Value>
-    </PublishStatusLookup>
-    <APAuthor xmlns="4873beb7-5857-4685-be1f-d57550cc96cc">
-      <UserInfo>
-        <DisplayName>MIDDLEEAST\v-keerth</DisplayName>
-        <AccountId>2799</AccountId>
-        <AccountType/>
-      </UserInfo>
-    </APAuthor>
-    <TPCommandLine xmlns="4873beb7-5857-4685-be1f-d57550cc96cc" xsi:nil="true"/>
-    <IntlLangReviewer xmlns="4873beb7-5857-4685-be1f-d57550cc96cc" xsi:nil="true"/>
-    <OpenTemplate xmlns="4873beb7-5857-4685-be1f-d57550cc96cc">true</OpenTemplate>
-    <CSXSubmissionDate xmlns="4873beb7-5857-4685-be1f-d57550cc96cc" xsi:nil="true"/>
-    <TaxCatchAll xmlns="4873beb7-5857-4685-be1f-d57550cc96cc"/>
-    <Manager xmlns="4873beb7-5857-4685-be1f-d57550cc96cc" xsi:nil="true"/>
-    <NumericId xmlns="4873beb7-5857-4685-be1f-d57550cc96cc" xsi:nil="true"/>
-    <ParentAssetId xmlns="4873beb7-5857-4685-be1f-d57550cc96cc" xsi:nil="true"/>
-    <OriginalSourceMarket xmlns="4873beb7-5857-4685-be1f-d57550cc96cc" xsi:nil="true"/>
-    <ApprovalStatus xmlns="4873beb7-5857-4685-be1f-d57550cc96cc">InProgress</ApprovalStatus>
-    <TPComponent xmlns="4873beb7-5857-4685-be1f-d57550cc96cc" xsi:nil="true"/>
-    <EditorialTags xmlns="4873beb7-5857-4685-be1f-d57550cc96cc" xsi:nil="true"/>
-    <TPExecutable xmlns="4873beb7-5857-4685-be1f-d57550cc96cc" xsi:nil="true"/>
-    <TPLaunchHelpLink xmlns="4873beb7-5857-4685-be1f-d57550cc96cc" xsi:nil="true"/>
-    <LocComments xmlns="4873beb7-5857-4685-be1f-d57550cc96cc" xsi:nil="true"/>
-    <LocRecommendedHandoff xmlns="4873beb7-5857-4685-be1f-d57550cc96cc" xsi:nil="true"/>
-    <SourceTitle xmlns="4873beb7-5857-4685-be1f-d57550cc96cc" xsi:nil="true"/>
-    <CSXUpdate xmlns="4873beb7-5857-4685-be1f-d57550cc96cc">false</CSXUpdate>
-    <IntlLocPriority xmlns="4873beb7-5857-4685-be1f-d57550cc96cc" xsi:nil="true"/>
-    <UAProjectedTotalWords xmlns="4873beb7-5857-4685-be1f-d57550cc96cc" xsi:nil="true"/>
-    <AssetType xmlns="4873beb7-5857-4685-be1f-d57550cc96cc">TP</AssetType>
-    <MachineTranslated xmlns="4873beb7-5857-4685-be1f-d57550cc96cc">false</MachineTranslated>
-    <OutputCachingOn xmlns="4873beb7-5857-4685-be1f-d57550cc96cc">false</OutputCachingOn>
-    <TemplateStatus xmlns="4873beb7-5857-4685-be1f-d57550cc96cc">Complete</TemplateStatus>
-    <IsSearchable xmlns="4873beb7-5857-4685-be1f-d57550cc96cc">true</IsSearchable>
-    <ContentItem xmlns="4873beb7-5857-4685-be1f-d57550cc96cc" xsi:nil="true"/>
-    <HandoffToMSDN xmlns="4873beb7-5857-4685-be1f-d57550cc96cc" xsi:nil="true"/>
-    <ShowIn xmlns="4873beb7-5857-4685-be1f-d57550cc96cc">Show everywhere</ShowIn>
-    <ThumbnailAssetId xmlns="4873beb7-5857-4685-be1f-d57550cc96cc" xsi:nil="true"/>
-    <UALocComments xmlns="4873beb7-5857-4685-be1f-d57550cc96cc" xsi:nil="true"/>
-    <UALocRecommendation xmlns="4873beb7-5857-4685-be1f-d57550cc96cc">Localize</UALocRecommendation>
-    <LastModifiedDateTime xmlns="4873beb7-5857-4685-be1f-d57550cc96cc" xsi:nil="true"/>
-    <LegacyData xmlns="4873beb7-5857-4685-be1f-d57550cc96cc" xsi:nil="true"/>
-    <LocManualTestRequired xmlns="4873beb7-5857-4685-be1f-d57550cc96cc">false</LocManualTestRequired>
-    <LocMarketGroupTiers2 xmlns="4873beb7-5857-4685-be1f-d57550cc96cc" xsi:nil="true"/>
-    <ClipArtFilename xmlns="4873beb7-5857-4685-be1f-d57550cc96cc" xsi:nil="true"/>
-    <TPApplication xmlns="4873beb7-5857-4685-be1f-d57550cc96cc" xsi:nil="true"/>
-    <CSXHash xmlns="4873beb7-5857-4685-be1f-d57550cc96cc" xsi:nil="true"/>
-    <DirectSourceMarket xmlns="4873beb7-5857-4685-be1f-d57550cc96cc" xsi:nil="true"/>
-    <PrimaryImageGen xmlns="4873beb7-5857-4685-be1f-d57550cc96cc">true</PrimaryImageGen>
-    <PlannedPubDate xmlns="4873beb7-5857-4685-be1f-d57550cc96cc" xsi:nil="true"/>
-    <CSXSubmissionMarket xmlns="4873beb7-5857-4685-be1f-d57550cc96cc" xsi:nil="true"/>
-    <Downloads xmlns="4873beb7-5857-4685-be1f-d57550cc96cc">0</Downloads>
-    <ArtSampleDocs xmlns="4873beb7-5857-4685-be1f-d57550cc96cc" xsi:nil="true"/>
-    <TrustLevel xmlns="4873beb7-5857-4685-be1f-d57550cc96cc">1 Microsoft Managed Content</TrustLevel>
-    <BlockPublish xmlns="4873beb7-5857-4685-be1f-d57550cc96cc">false</BlockPublish>
-    <TPLaunchHelpLinkType xmlns="4873beb7-5857-4685-be1f-d57550cc96cc">Template</TPLaunchHelpLinkType>
-    <LocalizationTagsTaxHTField0 xmlns="4873beb7-5857-4685-be1f-d57550cc96cc">
-      <Terms xmlns="http://schemas.microsoft.com/office/infopath/2007/PartnerControls"/>
-    </LocalizationTagsTaxHTField0>
-    <BusinessGroup xmlns="4873beb7-5857-4685-be1f-d57550cc96cc" xsi:nil="true"/>
-    <Providers xmlns="4873beb7-5857-4685-be1f-d57550cc96cc" xsi:nil="true"/>
-    <TemplateTemplateType xmlns="4873beb7-5857-4685-be1f-d57550cc96cc">Word Document Template</TemplateTemplateType>
-    <TimesCloned xmlns="4873beb7-5857-4685-be1f-d57550cc96cc" xsi:nil="true"/>
-    <TPAppVersion xmlns="4873beb7-5857-4685-be1f-d57550cc96cc" xsi:nil="true"/>
-    <VoteCount xmlns="4873beb7-5857-4685-be1f-d57550cc96cc" xsi:nil="true"/>
-    <AverageRating xmlns="4873beb7-5857-4685-be1f-d57550cc96cc" xsi:nil="true"/>
-    <FeatureTagsTaxHTField0 xmlns="4873beb7-5857-4685-be1f-d57550cc96cc">
-      <Terms xmlns="http://schemas.microsoft.com/office/infopath/2007/PartnerControls"/>
-    </FeatureTagsTaxHTField0>
-    <Provider xmlns="4873beb7-5857-4685-be1f-d57550cc96cc" xsi:nil="true"/>
-    <UACurrentWords xmlns="4873beb7-5857-4685-be1f-d57550cc96cc" xsi:nil="true"/>
-    <AssetId xmlns="4873beb7-5857-4685-be1f-d57550cc96cc">TP103749966</AssetId>
-    <TPClientViewer xmlns="4873beb7-5857-4685-be1f-d57550cc96cc" xsi:nil="true"/>
-    <DSATActionTaken xmlns="4873beb7-5857-4685-be1f-d57550cc96cc" xsi:nil="true"/>
-    <APEditor xmlns="4873beb7-5857-4685-be1f-d57550cc96cc">
-      <UserInfo>
-        <DisplayName/>
-        <AccountId xsi:nil="true"/>
-        <AccountType/>
-      </UserInfo>
-    </APEditor>
-    <TPInstallLocation xmlns="4873beb7-5857-4685-be1f-d57550cc96cc" xsi:nil="true"/>
-    <OOCacheId xmlns="4873beb7-5857-4685-be1f-d57550cc96cc" xsi:nil="true"/>
-    <IsDeleted xmlns="4873beb7-5857-4685-be1f-d57550cc96cc">false</IsDeleted>
-    <PublishTargets xmlns="4873beb7-5857-4685-be1f-d57550cc96cc">OfficeOnlineVNext</PublishTargets>
-    <ApprovalLog xmlns="4873beb7-5857-4685-be1f-d57550cc96cc" xsi:nil="true"/>
-    <BugNumber xmlns="4873beb7-5857-4685-be1f-d57550cc96cc" xsi:nil="true"/>
-    <CrawlForDependencies xmlns="4873beb7-5857-4685-be1f-d57550cc96cc">false</CrawlForDependencies>
-    <InternalTagsTaxHTField0 xmlns="4873beb7-5857-4685-be1f-d57550cc96cc">
-      <Terms xmlns="http://schemas.microsoft.com/office/infopath/2007/PartnerControls"/>
-    </InternalTagsTaxHTField0>
-    <LastHandOff xmlns="4873beb7-5857-4685-be1f-d57550cc96cc" xsi:nil="true"/>
-    <Milestone xmlns="4873beb7-5857-4685-be1f-d57550cc96cc" xsi:nil="true"/>
-    <OriginalRelease xmlns="4873beb7-5857-4685-be1f-d57550cc96cc">15</OriginalRelease>
-    <RecommendationsModifier xmlns="4873beb7-5857-4685-be1f-d57550cc96cc" xsi:nil="true"/>
-    <ScenarioTagsTaxHTField0 xmlns="4873beb7-5857-4685-be1f-d57550cc96cc">
-      <Terms xmlns="http://schemas.microsoft.com/office/infopath/2007/PartnerControls"/>
-    </ScenarioTagsTaxHTField0>
-    <UANotes xmlns="4873beb7-5857-4685-be1f-d57550cc96cc" xsi:nil="true"/>
-  </documentManagement>
-</p:properties>
-</file>
-
-<file path=customXml/item3.xml><?xml version="1.0" encoding="utf-8"?>
 <ct:contentTypeSchema xmlns:ct="http://schemas.microsoft.com/office/2006/metadata/contentType" xmlns:ma="http://schemas.microsoft.com/office/2006/metadata/properties/metaAttributes" ct:_="" ma:_="" ma:contentTypeName="TemplateFile" ma:contentTypeID="0x0101006EDDDB5EE6D98C44930B742096920B300400F5B6D36B3EF94B4E9A635CDF2A18F5B8" ma:contentTypeVersion="72" ma:contentTypeDescription="Create a new document." ma:contentTypeScope="" ma:versionID="a23e56308344d904b51738559c3d67c9">
   <xsd:schema xmlns:xsd="http://www.w3.org/2001/XMLSchema" xmlns:xs="http://www.w3.org/2001/XMLSchema" xmlns:p="http://schemas.microsoft.com/office/2006/metadata/properties" xmlns:ns2="4873beb7-5857-4685-be1f-d57550cc96cc" targetNamespace="http://schemas.microsoft.com/office/2006/metadata/properties" ma:root="true" ma:fieldsID="cd0908cc4600e77bf5da051303e00c8d" ns2:_="">
     <xsd:import namespace="4873beb7-5857-4685-be1f-d57550cc96cc"/>
@@ -26801,6 +31405,141 @@
 </ct:contentTypeSchema>
 </file>
 
+<file path=customXml/item2.xml><?xml version="1.0" encoding="utf-8"?>
+<p:properties xmlns:p="http://schemas.microsoft.com/office/2006/metadata/properties" xmlns:xsi="http://www.w3.org/2001/XMLSchema-instance" xmlns:pc="http://schemas.microsoft.com/office/infopath/2007/PartnerControls">
+  <documentManagement>
+    <APDescription xmlns="4873beb7-5857-4685-be1f-d57550cc96cc" xsi:nil="true"/>
+    <AssetExpire xmlns="4873beb7-5857-4685-be1f-d57550cc96cc">2029-01-01T08:00:00+00:00</AssetExpire>
+    <CampaignTagsTaxHTField0 xmlns="4873beb7-5857-4685-be1f-d57550cc96cc">
+      <Terms xmlns="http://schemas.microsoft.com/office/infopath/2007/PartnerControls"/>
+    </CampaignTagsTaxHTField0>
+    <IntlLangReviewDate xmlns="4873beb7-5857-4685-be1f-d57550cc96cc" xsi:nil="true"/>
+    <TPFriendlyName xmlns="4873beb7-5857-4685-be1f-d57550cc96cc" xsi:nil="true"/>
+    <IntlLangReview xmlns="4873beb7-5857-4685-be1f-d57550cc96cc">false</IntlLangReview>
+    <LocLastLocAttemptVersionLookup xmlns="4873beb7-5857-4685-be1f-d57550cc96cc">864570</LocLastLocAttemptVersionLookup>
+    <PolicheckWords xmlns="4873beb7-5857-4685-be1f-d57550cc96cc" xsi:nil="true"/>
+    <SubmitterId xmlns="4873beb7-5857-4685-be1f-d57550cc96cc" xsi:nil="true"/>
+    <AcquiredFrom xmlns="4873beb7-5857-4685-be1f-d57550cc96cc">Internal MS</AcquiredFrom>
+    <EditorialStatus xmlns="4873beb7-5857-4685-be1f-d57550cc96cc">Complete</EditorialStatus>
+    <Markets xmlns="4873beb7-5857-4685-be1f-d57550cc96cc"/>
+    <OriginAsset xmlns="4873beb7-5857-4685-be1f-d57550cc96cc" xsi:nil="true"/>
+    <AssetStart xmlns="4873beb7-5857-4685-be1f-d57550cc96cc">2012-11-01T04:53:00+00:00</AssetStart>
+    <FriendlyTitle xmlns="4873beb7-5857-4685-be1f-d57550cc96cc" xsi:nil="true"/>
+    <MarketSpecific xmlns="4873beb7-5857-4685-be1f-d57550cc96cc">false</MarketSpecific>
+    <TPNamespace xmlns="4873beb7-5857-4685-be1f-d57550cc96cc" xsi:nil="true"/>
+    <PublishStatusLookup xmlns="4873beb7-5857-4685-be1f-d57550cc96cc">
+      <Value>1655138</Value>
+    </PublishStatusLookup>
+    <APAuthor xmlns="4873beb7-5857-4685-be1f-d57550cc96cc">
+      <UserInfo>
+        <DisplayName>MIDDLEEAST\v-keerth</DisplayName>
+        <AccountId>2799</AccountId>
+        <AccountType/>
+      </UserInfo>
+    </APAuthor>
+    <TPCommandLine xmlns="4873beb7-5857-4685-be1f-d57550cc96cc" xsi:nil="true"/>
+    <IntlLangReviewer xmlns="4873beb7-5857-4685-be1f-d57550cc96cc" xsi:nil="true"/>
+    <OpenTemplate xmlns="4873beb7-5857-4685-be1f-d57550cc96cc">true</OpenTemplate>
+    <CSXSubmissionDate xmlns="4873beb7-5857-4685-be1f-d57550cc96cc" xsi:nil="true"/>
+    <TaxCatchAll xmlns="4873beb7-5857-4685-be1f-d57550cc96cc"/>
+    <Manager xmlns="4873beb7-5857-4685-be1f-d57550cc96cc" xsi:nil="true"/>
+    <NumericId xmlns="4873beb7-5857-4685-be1f-d57550cc96cc" xsi:nil="true"/>
+    <ParentAssetId xmlns="4873beb7-5857-4685-be1f-d57550cc96cc" xsi:nil="true"/>
+    <OriginalSourceMarket xmlns="4873beb7-5857-4685-be1f-d57550cc96cc" xsi:nil="true"/>
+    <ApprovalStatus xmlns="4873beb7-5857-4685-be1f-d57550cc96cc">InProgress</ApprovalStatus>
+    <TPComponent xmlns="4873beb7-5857-4685-be1f-d57550cc96cc" xsi:nil="true"/>
+    <EditorialTags xmlns="4873beb7-5857-4685-be1f-d57550cc96cc" xsi:nil="true"/>
+    <TPExecutable xmlns="4873beb7-5857-4685-be1f-d57550cc96cc" xsi:nil="true"/>
+    <TPLaunchHelpLink xmlns="4873beb7-5857-4685-be1f-d57550cc96cc" xsi:nil="true"/>
+    <LocComments xmlns="4873beb7-5857-4685-be1f-d57550cc96cc" xsi:nil="true"/>
+    <LocRecommendedHandoff xmlns="4873beb7-5857-4685-be1f-d57550cc96cc" xsi:nil="true"/>
+    <SourceTitle xmlns="4873beb7-5857-4685-be1f-d57550cc96cc" xsi:nil="true"/>
+    <CSXUpdate xmlns="4873beb7-5857-4685-be1f-d57550cc96cc">false</CSXUpdate>
+    <IntlLocPriority xmlns="4873beb7-5857-4685-be1f-d57550cc96cc" xsi:nil="true"/>
+    <UAProjectedTotalWords xmlns="4873beb7-5857-4685-be1f-d57550cc96cc" xsi:nil="true"/>
+    <AssetType xmlns="4873beb7-5857-4685-be1f-d57550cc96cc">TP</AssetType>
+    <MachineTranslated xmlns="4873beb7-5857-4685-be1f-d57550cc96cc">false</MachineTranslated>
+    <OutputCachingOn xmlns="4873beb7-5857-4685-be1f-d57550cc96cc">false</OutputCachingOn>
+    <TemplateStatus xmlns="4873beb7-5857-4685-be1f-d57550cc96cc">Complete</TemplateStatus>
+    <IsSearchable xmlns="4873beb7-5857-4685-be1f-d57550cc96cc">true</IsSearchable>
+    <ContentItem xmlns="4873beb7-5857-4685-be1f-d57550cc96cc" xsi:nil="true"/>
+    <HandoffToMSDN xmlns="4873beb7-5857-4685-be1f-d57550cc96cc" xsi:nil="true"/>
+    <ShowIn xmlns="4873beb7-5857-4685-be1f-d57550cc96cc">Show everywhere</ShowIn>
+    <ThumbnailAssetId xmlns="4873beb7-5857-4685-be1f-d57550cc96cc" xsi:nil="true"/>
+    <UALocComments xmlns="4873beb7-5857-4685-be1f-d57550cc96cc" xsi:nil="true"/>
+    <UALocRecommendation xmlns="4873beb7-5857-4685-be1f-d57550cc96cc">Localize</UALocRecommendation>
+    <LastModifiedDateTime xmlns="4873beb7-5857-4685-be1f-d57550cc96cc" xsi:nil="true"/>
+    <LegacyData xmlns="4873beb7-5857-4685-be1f-d57550cc96cc" xsi:nil="true"/>
+    <LocManualTestRequired xmlns="4873beb7-5857-4685-be1f-d57550cc96cc">false</LocManualTestRequired>
+    <LocMarketGroupTiers2 xmlns="4873beb7-5857-4685-be1f-d57550cc96cc" xsi:nil="true"/>
+    <ClipArtFilename xmlns="4873beb7-5857-4685-be1f-d57550cc96cc" xsi:nil="true"/>
+    <TPApplication xmlns="4873beb7-5857-4685-be1f-d57550cc96cc" xsi:nil="true"/>
+    <CSXHash xmlns="4873beb7-5857-4685-be1f-d57550cc96cc" xsi:nil="true"/>
+    <DirectSourceMarket xmlns="4873beb7-5857-4685-be1f-d57550cc96cc" xsi:nil="true"/>
+    <PrimaryImageGen xmlns="4873beb7-5857-4685-be1f-d57550cc96cc">true</PrimaryImageGen>
+    <PlannedPubDate xmlns="4873beb7-5857-4685-be1f-d57550cc96cc" xsi:nil="true"/>
+    <CSXSubmissionMarket xmlns="4873beb7-5857-4685-be1f-d57550cc96cc" xsi:nil="true"/>
+    <Downloads xmlns="4873beb7-5857-4685-be1f-d57550cc96cc">0</Downloads>
+    <ArtSampleDocs xmlns="4873beb7-5857-4685-be1f-d57550cc96cc" xsi:nil="true"/>
+    <TrustLevel xmlns="4873beb7-5857-4685-be1f-d57550cc96cc">1 Microsoft Managed Content</TrustLevel>
+    <BlockPublish xmlns="4873beb7-5857-4685-be1f-d57550cc96cc">false</BlockPublish>
+    <TPLaunchHelpLinkType xmlns="4873beb7-5857-4685-be1f-d57550cc96cc">Template</TPLaunchHelpLinkType>
+    <LocalizationTagsTaxHTField0 xmlns="4873beb7-5857-4685-be1f-d57550cc96cc">
+      <Terms xmlns="http://schemas.microsoft.com/office/infopath/2007/PartnerControls"/>
+    </LocalizationTagsTaxHTField0>
+    <BusinessGroup xmlns="4873beb7-5857-4685-be1f-d57550cc96cc" xsi:nil="true"/>
+    <Providers xmlns="4873beb7-5857-4685-be1f-d57550cc96cc" xsi:nil="true"/>
+    <TemplateTemplateType xmlns="4873beb7-5857-4685-be1f-d57550cc96cc">Word Document Template</TemplateTemplateType>
+    <TimesCloned xmlns="4873beb7-5857-4685-be1f-d57550cc96cc" xsi:nil="true"/>
+    <TPAppVersion xmlns="4873beb7-5857-4685-be1f-d57550cc96cc" xsi:nil="true"/>
+    <VoteCount xmlns="4873beb7-5857-4685-be1f-d57550cc96cc" xsi:nil="true"/>
+    <AverageRating xmlns="4873beb7-5857-4685-be1f-d57550cc96cc" xsi:nil="true"/>
+    <FeatureTagsTaxHTField0 xmlns="4873beb7-5857-4685-be1f-d57550cc96cc">
+      <Terms xmlns="http://schemas.microsoft.com/office/infopath/2007/PartnerControls"/>
+    </FeatureTagsTaxHTField0>
+    <Provider xmlns="4873beb7-5857-4685-be1f-d57550cc96cc" xsi:nil="true"/>
+    <UACurrentWords xmlns="4873beb7-5857-4685-be1f-d57550cc96cc" xsi:nil="true"/>
+    <AssetId xmlns="4873beb7-5857-4685-be1f-d57550cc96cc">TP103749966</AssetId>
+    <TPClientViewer xmlns="4873beb7-5857-4685-be1f-d57550cc96cc" xsi:nil="true"/>
+    <DSATActionTaken xmlns="4873beb7-5857-4685-be1f-d57550cc96cc" xsi:nil="true"/>
+    <APEditor xmlns="4873beb7-5857-4685-be1f-d57550cc96cc">
+      <UserInfo>
+        <DisplayName/>
+        <AccountId xsi:nil="true"/>
+        <AccountType/>
+      </UserInfo>
+    </APEditor>
+    <TPInstallLocation xmlns="4873beb7-5857-4685-be1f-d57550cc96cc" xsi:nil="true"/>
+    <OOCacheId xmlns="4873beb7-5857-4685-be1f-d57550cc96cc" xsi:nil="true"/>
+    <IsDeleted xmlns="4873beb7-5857-4685-be1f-d57550cc96cc">false</IsDeleted>
+    <PublishTargets xmlns="4873beb7-5857-4685-be1f-d57550cc96cc">OfficeOnlineVNext</PublishTargets>
+    <ApprovalLog xmlns="4873beb7-5857-4685-be1f-d57550cc96cc" xsi:nil="true"/>
+    <BugNumber xmlns="4873beb7-5857-4685-be1f-d57550cc96cc" xsi:nil="true"/>
+    <CrawlForDependencies xmlns="4873beb7-5857-4685-be1f-d57550cc96cc">false</CrawlForDependencies>
+    <InternalTagsTaxHTField0 xmlns="4873beb7-5857-4685-be1f-d57550cc96cc">
+      <Terms xmlns="http://schemas.microsoft.com/office/infopath/2007/PartnerControls"/>
+    </InternalTagsTaxHTField0>
+    <LastHandOff xmlns="4873beb7-5857-4685-be1f-d57550cc96cc" xsi:nil="true"/>
+    <Milestone xmlns="4873beb7-5857-4685-be1f-d57550cc96cc" xsi:nil="true"/>
+    <OriginalRelease xmlns="4873beb7-5857-4685-be1f-d57550cc96cc">15</OriginalRelease>
+    <RecommendationsModifier xmlns="4873beb7-5857-4685-be1f-d57550cc96cc" xsi:nil="true"/>
+    <ScenarioTagsTaxHTField0 xmlns="4873beb7-5857-4685-be1f-d57550cc96cc">
+      <Terms xmlns="http://schemas.microsoft.com/office/infopath/2007/PartnerControls"/>
+    </ScenarioTagsTaxHTField0>
+    <UANotes xmlns="4873beb7-5857-4685-be1f-d57550cc96cc" xsi:nil="true"/>
+  </documentManagement>
+</p:properties>
+</file>
+
+<file path=customXml/item3.xml><?xml version="1.0" encoding="utf-8"?>
+<?mso-contentType ?>
+<FormTemplates xmlns="http://schemas.microsoft.com/sharepoint/v3/contenttype/forms">
+  <Display>DocumentLibraryForm</Display>
+  <Edit>AssetEditForm</Edit>
+  <New>DocumentLibraryForm</New>
+</FormTemplates>
+</file>
+
 <file path=customXml/item4.xml><?xml version="1.0" encoding="utf-8"?>
 <b:Sources xmlns:b="http://schemas.openxmlformats.org/officeDocument/2006/bibliography" SelectedStyle="\APA.XSL" StyleName="APA">
   <b:Source>
@@ -26855,24 +31594,6 @@
 </file>
 
 <file path=customXml/itemProps1.xml><?xml version="1.0" encoding="utf-8"?>
-<ds:datastoreItem xmlns:ds="http://schemas.openxmlformats.org/officeDocument/2006/customXml" ds:itemID="{FF740C13-C6A2-43D3-86C5-4CBB969C2CB1}">
-  <ds:schemaRefs>
-    <ds:schemaRef ds:uri="http://schemas.microsoft.com/sharepoint/v3/contenttype/forms"/>
-  </ds:schemaRefs>
-</ds:datastoreItem>
-</file>
-
-<file path=customXml/itemProps2.xml><?xml version="1.0" encoding="utf-8"?>
-<ds:datastoreItem xmlns:ds="http://schemas.openxmlformats.org/officeDocument/2006/customXml" ds:itemID="{83AE4ADC-D632-40A7-A0C1-0481BB069C4F}">
-  <ds:schemaRefs>
-    <ds:schemaRef ds:uri="http://schemas.microsoft.com/office/2006/metadata/properties"/>
-    <ds:schemaRef ds:uri="http://schemas.microsoft.com/office/infopath/2007/PartnerControls"/>
-    <ds:schemaRef ds:uri="4873beb7-5857-4685-be1f-d57550cc96cc"/>
-  </ds:schemaRefs>
-</ds:datastoreItem>
-</file>
-
-<file path=customXml/itemProps3.xml><?xml version="1.0" encoding="utf-8"?>
 <ds:datastoreItem xmlns:ds="http://schemas.openxmlformats.org/officeDocument/2006/customXml" ds:itemID="{88FF2527-3592-4DBF-9FD9-FEA06E5BF9A7}">
   <ds:schemaRefs>
     <ds:schemaRef ds:uri="http://schemas.microsoft.com/office/2006/metadata/contentType"/>
@@ -26890,8 +31611,26 @@
 </ds:datastoreItem>
 </file>
 
+<file path=customXml/itemProps2.xml><?xml version="1.0" encoding="utf-8"?>
+<ds:datastoreItem xmlns:ds="http://schemas.openxmlformats.org/officeDocument/2006/customXml" ds:itemID="{83AE4ADC-D632-40A7-A0C1-0481BB069C4F}">
+  <ds:schemaRefs>
+    <ds:schemaRef ds:uri="http://schemas.microsoft.com/office/2006/metadata/properties"/>
+    <ds:schemaRef ds:uri="http://schemas.microsoft.com/office/infopath/2007/PartnerControls"/>
+    <ds:schemaRef ds:uri="4873beb7-5857-4685-be1f-d57550cc96cc"/>
+  </ds:schemaRefs>
+</ds:datastoreItem>
+</file>
+
+<file path=customXml/itemProps3.xml><?xml version="1.0" encoding="utf-8"?>
+<ds:datastoreItem xmlns:ds="http://schemas.openxmlformats.org/officeDocument/2006/customXml" ds:itemID="{FF740C13-C6A2-43D3-86C5-4CBB969C2CB1}">
+  <ds:schemaRefs>
+    <ds:schemaRef ds:uri="http://schemas.microsoft.com/sharepoint/v3/contenttype/forms"/>
+  </ds:schemaRefs>
+</ds:datastoreItem>
+</file>
+
 <file path=customXml/itemProps4.xml><?xml version="1.0" encoding="utf-8"?>
-<ds:datastoreItem xmlns:ds="http://schemas.openxmlformats.org/officeDocument/2006/customXml" ds:itemID="{D71B7ECA-ED48-4489-BE43-986EF1D08C4F}">
+<ds:datastoreItem xmlns:ds="http://schemas.openxmlformats.org/officeDocument/2006/customXml" ds:itemID="{6E03504B-CB61-4885-9AFD-606D90439202}">
   <ds:schemaRefs>
     <ds:schemaRef ds:uri="http://schemas.openxmlformats.org/officeDocument/2006/bibliography"/>
   </ds:schemaRefs>

--- a/doc/XSQL开发说明.docx
+++ b/doc/XSQL开发说明.docx
@@ -21749,30 +21749,15 @@
     <w:p>
       <w:pPr>
         <w:rPr>
-          <w:rFonts w:hint="eastAsia"/>
-          <w:lang w:val="en-GB"/>
-        </w:rPr>
-      </w:pPr>
-      <w:r>
-        <w:rPr>
-          <w:rFonts w:hint="eastAsia"/>
-          <w:lang w:val="en-GB"/>
-        </w:rPr>
-        <w:t>建议：为了查询性能，查询语句应</w:t>
-      </w:r>
-      <w:r>
-        <w:rPr>
-          <w:rFonts w:hint="eastAsia"/>
-          <w:lang w:val="en-GB"/>
-        </w:rPr>
-        <w:t>整齐</w:t>
-      </w:r>
-      <w:r>
-        <w:rPr>
-          <w:rFonts w:hint="eastAsia"/>
-          <w:lang w:val="en-GB"/>
-        </w:rPr>
-        <w:t>的逐一罗列查询字段，并非简单的用</w:t>
+          <w:lang w:val="en-GB"/>
+        </w:rPr>
+      </w:pPr>
+      <w:r>
+        <w:rPr>
+          <w:rFonts w:hint="eastAsia"/>
+          <w:lang w:val="en-GB"/>
+        </w:rPr>
+        <w:t>建议：为了查询性能，查询语句应整齐的逐一罗列查询字段，并非简单的用</w:t>
       </w:r>
       <w:r>
         <w:rPr>
@@ -21797,7 +21782,7 @@
     <w:p>
       <w:pPr>
         <w:rPr>
-          <w:rFonts w:ascii="Consolas" w:eastAsia="宋体" w:hAnsi="Consolas" w:cs="Consolas" w:hint="eastAsia"/>
+          <w:rFonts w:ascii="Consolas" w:eastAsia="宋体" w:hAnsi="Consolas" w:cs="Consolas"/>
           <w:color w:val="5C5C5C"/>
           <w:sz w:val="18"/>
           <w:szCs w:val="18"/>
@@ -25922,7 +25907,6 @@
     <w:p>
       <w:pPr>
         <w:rPr>
-          <w:rFonts w:hint="eastAsia"/>
           <w:lang w:val="en-GB"/>
         </w:rPr>
       </w:pPr>
@@ -26127,7 +26111,6 @@
         </w:numPr>
         <w:ind w:firstLineChars="0"/>
         <w:rPr>
-          <w:rFonts w:hint="eastAsia"/>
           <w:lang w:val="en-GB"/>
         </w:rPr>
       </w:pPr>
@@ -26210,7 +26193,6 @@
     <w:p>
       <w:pPr>
         <w:rPr>
-          <w:rFonts w:hint="eastAsia"/>
           <w:b/>
         </w:rPr>
       </w:pPr>
@@ -28426,14 +28408,7 @@
           <w:rFonts w:hint="eastAsia"/>
           <w:lang w:val="en-GB"/>
         </w:rPr>
-        <w:t>分区字段</w:t>
-      </w:r>
-      <w:r>
-        <w:rPr>
-          <w:rFonts w:hint="eastAsia"/>
-          <w:lang w:val="en-GB"/>
-        </w:rPr>
-        <w:t>，主键索引</w:t>
+        <w:t>分区字段，主键索引</w:t>
       </w:r>
       <w:r>
         <w:rPr>
@@ -28491,14 +28466,7 @@
           <w:rFonts w:hint="eastAsia"/>
           <w:lang w:val="en-GB"/>
         </w:rPr>
-        <w:t>，</w:t>
-      </w:r>
-      <w:r>
-        <w:rPr>
-          <w:rFonts w:hint="eastAsia"/>
-          <w:lang w:val="en-GB"/>
-        </w:rPr>
-        <w:t>需定义成员属性的</w:t>
+        <w:t>，需定义成员属性的</w:t>
       </w:r>
       <w:r>
         <w:rPr>
@@ -31127,15 +31095,13 @@
     <w:p>
       <w:pPr>
         <w:rPr>
-          <w:rFonts w:hint="eastAsia"/>
-          <w:lang w:val="en-GB"/>
-        </w:rPr>
-      </w:pPr>
-    </w:p>
-    <w:p>
-      <w:pPr>
-        <w:rPr>
-          <w:rFonts w:hint="eastAsia"/>
+          <w:lang w:val="en-GB"/>
+        </w:rPr>
+      </w:pPr>
+    </w:p>
+    <w:p>
+      <w:pPr>
+        <w:rPr>
           <w:lang w:val="en-GB"/>
         </w:rPr>
       </w:pPr>
@@ -32904,7 +32870,6 @@
     <w:p>
       <w:pPr>
         <w:rPr>
-          <w:rFonts w:hint="eastAsia"/>
           <w:lang w:val="en-GB"/>
         </w:rPr>
       </w:pPr>
@@ -33831,206 +33796,268 @@
         </w:rPr>
         <w:t> </w:t>
       </w:r>
-    </w:p>
-    <w:p>
-      <w:pPr>
-        <w:numPr>
-          <w:ilvl w:val="0"/>
-          <w:numId w:val="41"/>
-        </w:numPr>
-        <w:pBdr>
-          <w:left w:val="single" w:sz="18" w:space="0" w:color="6CE26C"/>
-        </w:pBdr>
-        <w:shd w:val="clear" w:color="auto" w:fill="F8F8F8"/>
-        <w:spacing w:before="0" w:after="0" w:line="210" w:lineRule="atLeast"/>
-        <w:ind w:left="675"/>
-        <w:rPr>
-          <w:rFonts w:ascii="Consolas" w:eastAsia="宋体" w:hAnsi="Consolas" w:cs="Consolas"/>
-          <w:color w:val="5C5C5C"/>
-          <w:sz w:val="18"/>
-          <w:szCs w:val="18"/>
-        </w:rPr>
-      </w:pPr>
-      <w:r>
-        <w:rPr>
-          <w:rFonts w:ascii="Consolas" w:eastAsia="宋体" w:hAnsi="Consolas" w:cs="Consolas"/>
-          <w:color w:val="FF1493"/>
-          <w:sz w:val="18"/>
-          <w:szCs w:val="18"/>
-          <w:bdr w:val="none" w:sz="0" w:space="0" w:color="auto" w:frame="1"/>
-        </w:rPr>
-        <w:t>         WHERE  </w:t>
-      </w:r>
-      <w:proofErr w:type="spellStart"/>
-      <w:r>
-        <w:rPr>
-          <w:rFonts w:ascii="Consolas" w:eastAsia="宋体" w:hAnsi="Consolas" w:cs="Consolas"/>
-          <w:color w:val="FF1493"/>
-          <w:sz w:val="18"/>
-          <w:szCs w:val="18"/>
-          <w:bdr w:val="none" w:sz="0" w:space="0" w:color="auto" w:frame="1"/>
-        </w:rPr>
-        <w:t>A.activityTypeID</w:t>
-      </w:r>
-      <w:proofErr w:type="spellEnd"/>
-      <w:r>
-        <w:rPr>
-          <w:rFonts w:ascii="Consolas" w:eastAsia="宋体" w:hAnsi="Consolas" w:cs="Consolas"/>
-          <w:color w:val="FF1493"/>
-          <w:sz w:val="18"/>
-          <w:szCs w:val="18"/>
-          <w:bdr w:val="none" w:sz="0" w:space="0" w:color="auto" w:frame="1"/>
-        </w:rPr>
-        <w:t> = </w:t>
-      </w:r>
-      <w:proofErr w:type="spellStart"/>
-      <w:r>
-        <w:rPr>
-          <w:rFonts w:ascii="Consolas" w:eastAsia="宋体" w:hAnsi="Consolas" w:cs="Consolas"/>
-          <w:color w:val="FF1493"/>
-          <w:sz w:val="18"/>
-          <w:szCs w:val="18"/>
-          <w:bdr w:val="none" w:sz="0" w:space="0" w:color="auto" w:frame="1"/>
-        </w:rPr>
-        <w:t>B.activityTypeID</w:t>
-      </w:r>
-      <w:proofErr w:type="spellEnd"/>
-      <w:r>
-        <w:rPr>
-          <w:rFonts w:ascii="Consolas" w:eastAsia="宋体" w:hAnsi="Consolas" w:cs="Consolas"/>
-          <w:color w:val="000000"/>
-          <w:sz w:val="18"/>
-          <w:szCs w:val="18"/>
-          <w:bdr w:val="none" w:sz="0" w:space="0" w:color="auto" w:frame="1"/>
-        </w:rPr>
-        <w:t> </w:t>
-      </w:r>
-    </w:p>
-    <w:p>
-      <w:pPr>
-        <w:numPr>
-          <w:ilvl w:val="0"/>
-          <w:numId w:val="41"/>
-        </w:numPr>
-        <w:pBdr>
-          <w:left w:val="single" w:sz="18" w:space="0" w:color="6CE26C"/>
-        </w:pBdr>
-        <w:shd w:val="clear" w:color="auto" w:fill="FFFFFF"/>
-        <w:spacing w:before="0" w:after="0" w:line="210" w:lineRule="atLeast"/>
-        <w:ind w:left="675"/>
-        <w:rPr>
-          <w:rFonts w:ascii="Consolas" w:eastAsia="宋体" w:hAnsi="Consolas" w:cs="Consolas"/>
-          <w:color w:val="5C5C5C"/>
-          <w:sz w:val="18"/>
-          <w:szCs w:val="18"/>
-        </w:rPr>
-      </w:pPr>
-      <w:r>
-        <w:rPr>
-          <w:rFonts w:ascii="Consolas" w:eastAsia="宋体" w:hAnsi="Consolas" w:cs="Consolas"/>
-          <w:color w:val="FF1493"/>
-          <w:sz w:val="18"/>
-          <w:szCs w:val="18"/>
-          <w:bdr w:val="none" w:sz="0" w:space="0" w:color="auto" w:frame="1"/>
-        </w:rPr>
-        <w:t>           AND  </w:t>
-      </w:r>
-      <w:proofErr w:type="spellStart"/>
-      <w:r>
-        <w:rPr>
-          <w:rFonts w:ascii="Consolas" w:eastAsia="宋体" w:hAnsi="Consolas" w:cs="Consolas"/>
-          <w:color w:val="FF1493"/>
-          <w:sz w:val="18"/>
-          <w:szCs w:val="18"/>
-          <w:bdr w:val="none" w:sz="0" w:space="0" w:color="auto" w:frame="1"/>
-        </w:rPr>
-        <w:t>A.templateID</w:t>
-      </w:r>
-      <w:proofErr w:type="spellEnd"/>
-      <w:r>
-        <w:rPr>
-          <w:rFonts w:ascii="Consolas" w:eastAsia="宋体" w:hAnsi="Consolas" w:cs="Consolas"/>
-          <w:color w:val="FF1493"/>
-          <w:sz w:val="18"/>
-          <w:szCs w:val="18"/>
-          <w:bdr w:val="none" w:sz="0" w:space="0" w:color="auto" w:frame="1"/>
-        </w:rPr>
-        <w:t>     = ':</w:t>
-      </w:r>
-      <w:proofErr w:type="spellStart"/>
-      <w:r>
-        <w:rPr>
-          <w:rFonts w:ascii="Consolas" w:eastAsia="宋体" w:hAnsi="Consolas" w:cs="Consolas"/>
-          <w:color w:val="FF1493"/>
-          <w:sz w:val="18"/>
-          <w:szCs w:val="18"/>
-          <w:bdr w:val="none" w:sz="0" w:space="0" w:color="auto" w:frame="1"/>
-        </w:rPr>
-        <w:t>templateID</w:t>
-      </w:r>
-      <w:proofErr w:type="spellEnd"/>
-      <w:r>
-        <w:rPr>
-          <w:rFonts w:ascii="Consolas" w:eastAsia="宋体" w:hAnsi="Consolas" w:cs="Consolas"/>
-          <w:color w:val="FF1493"/>
-          <w:sz w:val="18"/>
-          <w:szCs w:val="18"/>
-          <w:bdr w:val="none" w:sz="0" w:space="0" w:color="auto" w:frame="1"/>
-        </w:rPr>
-        <w:t>'</w:t>
-      </w:r>
-      <w:r>
-        <w:rPr>
-          <w:rFonts w:ascii="Consolas" w:eastAsia="宋体" w:hAnsi="Consolas" w:cs="Consolas"/>
-          <w:color w:val="000000"/>
-          <w:sz w:val="18"/>
-          <w:szCs w:val="18"/>
-          <w:bdr w:val="none" w:sz="0" w:space="0" w:color="auto" w:frame="1"/>
-        </w:rPr>
-        <w:t> </w:t>
-      </w:r>
-    </w:p>
-    <w:p>
-      <w:pPr>
-        <w:numPr>
-          <w:ilvl w:val="0"/>
-          <w:numId w:val="41"/>
-        </w:numPr>
-        <w:pBdr>
-          <w:left w:val="single" w:sz="18" w:space="0" w:color="6CE26C"/>
-        </w:pBdr>
-        <w:shd w:val="clear" w:color="auto" w:fill="F8F8F8"/>
-        <w:spacing w:before="0" w:after="0" w:line="210" w:lineRule="atLeast"/>
-        <w:ind w:left="675"/>
-        <w:rPr>
-          <w:rFonts w:ascii="Consolas" w:eastAsia="宋体" w:hAnsi="Consolas" w:cs="Consolas"/>
-          <w:color w:val="5C5C5C"/>
-          <w:sz w:val="18"/>
-          <w:szCs w:val="18"/>
-        </w:rPr>
-      </w:pPr>
-      <w:r>
-        <w:rPr>
-          <w:rFonts w:ascii="Consolas" w:eastAsia="宋体" w:hAnsi="Consolas" w:cs="Consolas"/>
-          <w:color w:val="FF1493"/>
-          <w:sz w:val="18"/>
-          <w:szCs w:val="18"/>
-          <w:bdr w:val="none" w:sz="0" w:space="0" w:color="auto" w:frame="1"/>
-        </w:rPr>
-        <w:t>        ]]&gt;</w:t>
-      </w:r>
-      <w:r>
-        <w:rPr>
-          <w:rFonts w:ascii="Consolas" w:eastAsia="宋体" w:hAnsi="Consolas" w:cs="Consolas"/>
-          <w:color w:val="000000"/>
-          <w:sz w:val="18"/>
-          <w:szCs w:val="18"/>
-          <w:bdr w:val="none" w:sz="0" w:space="0" w:color="auto" w:frame="1"/>
-        </w:rPr>
-        <w:t>  </w:t>
-      </w:r>
       <w:bookmarkStart w:id="3" w:name="_GoBack"/>
       <w:bookmarkEnd w:id="3"/>
+    </w:p>
+    <w:p>
+      <w:pPr>
+        <w:numPr>
+          <w:ilvl w:val="0"/>
+          <w:numId w:val="41"/>
+        </w:numPr>
+        <w:pBdr>
+          <w:left w:val="single" w:sz="18" w:space="0" w:color="6CE26C"/>
+        </w:pBdr>
+        <w:shd w:val="clear" w:color="auto" w:fill="FFFFFF"/>
+        <w:spacing w:before="0" w:after="0" w:line="210" w:lineRule="atLeast"/>
+        <w:ind w:left="675"/>
+        <w:rPr>
+          <w:rFonts w:ascii="Consolas" w:eastAsia="宋体" w:hAnsi="Consolas" w:cs="Consolas"/>
+          <w:color w:val="5C5C5C"/>
+          <w:sz w:val="18"/>
+          <w:szCs w:val="18"/>
+        </w:rPr>
+      </w:pPr>
+      <w:r>
+        <w:rPr>
+          <w:rFonts w:ascii="Consolas" w:eastAsia="宋体" w:hAnsi="Consolas" w:cs="Consolas"/>
+          <w:color w:val="000000"/>
+          <w:sz w:val="18"/>
+          <w:szCs w:val="18"/>
+          <w:bdr w:val="none" w:sz="0" w:space="0" w:color="auto" w:frame="1"/>
+        </w:rPr>
+        <w:t xml:space="preserve">              </w:t>
+      </w:r>
+      <w:r>
+        <w:rPr>
+          <w:rFonts w:ascii="Consolas" w:eastAsia="宋体" w:hAnsi="Consolas" w:cs="Consolas"/>
+          <w:color w:val="FF1493"/>
+          <w:sz w:val="18"/>
+          <w:szCs w:val="18"/>
+          <w:bdr w:val="none" w:sz="0" w:space="0" w:color="auto" w:frame="1"/>
+        </w:rPr>
+        <w:t xml:space="preserve"> ,</w:t>
+      </w:r>
+      <w:proofErr w:type="spellStart"/>
+      <w:r>
+        <w:rPr>
+          <w:rFonts w:ascii="Consolas" w:eastAsia="宋体" w:hAnsi="Consolas" w:cs="Consolas"/>
+          <w:color w:val="FF1493"/>
+          <w:sz w:val="18"/>
+          <w:szCs w:val="18"/>
+          <w:bdr w:val="none" w:sz="0" w:space="0" w:color="auto" w:frame="1"/>
+        </w:rPr>
+        <w:t>TActivityType</w:t>
+      </w:r>
+      <w:proofErr w:type="spellEnd"/>
+      <w:r>
+        <w:rPr>
+          <w:rFonts w:ascii="Consolas" w:eastAsia="宋体" w:hAnsi="Consolas" w:cs="Consolas"/>
+          <w:color w:val="FF1493"/>
+          <w:sz w:val="18"/>
+          <w:szCs w:val="18"/>
+          <w:bdr w:val="none" w:sz="0" w:space="0" w:color="auto" w:frame="1"/>
+        </w:rPr>
+        <w:t xml:space="preserve">  B</w:t>
+      </w:r>
+    </w:p>
+    <w:p>
+      <w:pPr>
+        <w:numPr>
+          <w:ilvl w:val="0"/>
+          <w:numId w:val="41"/>
+        </w:numPr>
+        <w:pBdr>
+          <w:left w:val="single" w:sz="18" w:space="0" w:color="6CE26C"/>
+        </w:pBdr>
+        <w:shd w:val="clear" w:color="auto" w:fill="F8F8F8"/>
+        <w:spacing w:before="0" w:after="0" w:line="210" w:lineRule="atLeast"/>
+        <w:ind w:left="675"/>
+        <w:rPr>
+          <w:rFonts w:ascii="Consolas" w:eastAsia="宋体" w:hAnsi="Consolas" w:cs="Consolas"/>
+          <w:color w:val="5C5C5C"/>
+          <w:sz w:val="18"/>
+          <w:szCs w:val="18"/>
+        </w:rPr>
+      </w:pPr>
+      <w:r>
+        <w:rPr>
+          <w:rFonts w:ascii="Consolas" w:eastAsia="宋体" w:hAnsi="Consolas" w:cs="Consolas"/>
+          <w:color w:val="FF1493"/>
+          <w:sz w:val="18"/>
+          <w:szCs w:val="18"/>
+          <w:bdr w:val="none" w:sz="0" w:space="0" w:color="auto" w:frame="1"/>
+        </w:rPr>
+        <w:t>         WHERE  </w:t>
+      </w:r>
+      <w:proofErr w:type="spellStart"/>
+      <w:r>
+        <w:rPr>
+          <w:rFonts w:ascii="Consolas" w:eastAsia="宋体" w:hAnsi="Consolas" w:cs="Consolas"/>
+          <w:color w:val="FF1493"/>
+          <w:sz w:val="18"/>
+          <w:szCs w:val="18"/>
+          <w:bdr w:val="none" w:sz="0" w:space="0" w:color="auto" w:frame="1"/>
+        </w:rPr>
+        <w:t>A.activityTypeID</w:t>
+      </w:r>
+      <w:proofErr w:type="spellEnd"/>
+      <w:r>
+        <w:rPr>
+          <w:rFonts w:ascii="Consolas" w:eastAsia="宋体" w:hAnsi="Consolas" w:cs="Consolas"/>
+          <w:color w:val="FF1493"/>
+          <w:sz w:val="18"/>
+          <w:szCs w:val="18"/>
+          <w:bdr w:val="none" w:sz="0" w:space="0" w:color="auto" w:frame="1"/>
+        </w:rPr>
+        <w:t> = </w:t>
+      </w:r>
+      <w:proofErr w:type="spellStart"/>
+      <w:r>
+        <w:rPr>
+          <w:rFonts w:ascii="Consolas" w:eastAsia="宋体" w:hAnsi="Consolas" w:cs="Consolas"/>
+          <w:color w:val="FF1493"/>
+          <w:sz w:val="18"/>
+          <w:szCs w:val="18"/>
+          <w:bdr w:val="none" w:sz="0" w:space="0" w:color="auto" w:frame="1"/>
+        </w:rPr>
+        <w:t>B.activityTypeID</w:t>
+      </w:r>
+      <w:proofErr w:type="spellEnd"/>
+      <w:r>
+        <w:rPr>
+          <w:rFonts w:ascii="Consolas" w:eastAsia="宋体" w:hAnsi="Consolas" w:cs="Consolas"/>
+          <w:color w:val="000000"/>
+          <w:sz w:val="18"/>
+          <w:szCs w:val="18"/>
+          <w:bdr w:val="none" w:sz="0" w:space="0" w:color="auto" w:frame="1"/>
+        </w:rPr>
+        <w:t> </w:t>
+      </w:r>
+    </w:p>
+    <w:p>
+      <w:pPr>
+        <w:numPr>
+          <w:ilvl w:val="0"/>
+          <w:numId w:val="41"/>
+        </w:numPr>
+        <w:pBdr>
+          <w:left w:val="single" w:sz="18" w:space="0" w:color="6CE26C"/>
+        </w:pBdr>
+        <w:shd w:val="clear" w:color="auto" w:fill="FFFFFF"/>
+        <w:spacing w:before="0" w:after="0" w:line="210" w:lineRule="atLeast"/>
+        <w:ind w:left="675"/>
+        <w:rPr>
+          <w:rFonts w:ascii="Consolas" w:eastAsia="宋体" w:hAnsi="Consolas" w:cs="Consolas"/>
+          <w:color w:val="5C5C5C"/>
+          <w:sz w:val="18"/>
+          <w:szCs w:val="18"/>
+        </w:rPr>
+      </w:pPr>
+      <w:r>
+        <w:rPr>
+          <w:rFonts w:ascii="Consolas" w:eastAsia="宋体" w:hAnsi="Consolas" w:cs="Consolas"/>
+          <w:color w:val="FF1493"/>
+          <w:sz w:val="18"/>
+          <w:szCs w:val="18"/>
+          <w:bdr w:val="none" w:sz="0" w:space="0" w:color="auto" w:frame="1"/>
+        </w:rPr>
+        <w:t>           AND  </w:t>
+      </w:r>
+      <w:proofErr w:type="spellStart"/>
+      <w:r>
+        <w:rPr>
+          <w:rFonts w:ascii="Consolas" w:eastAsia="宋体" w:hAnsi="Consolas" w:cs="Consolas"/>
+          <w:color w:val="FF1493"/>
+          <w:sz w:val="18"/>
+          <w:szCs w:val="18"/>
+          <w:bdr w:val="none" w:sz="0" w:space="0" w:color="auto" w:frame="1"/>
+        </w:rPr>
+        <w:t>A.templateID</w:t>
+      </w:r>
+      <w:proofErr w:type="spellEnd"/>
+      <w:r>
+        <w:rPr>
+          <w:rFonts w:ascii="Consolas" w:eastAsia="宋体" w:hAnsi="Consolas" w:cs="Consolas"/>
+          <w:color w:val="FF1493"/>
+          <w:sz w:val="18"/>
+          <w:szCs w:val="18"/>
+          <w:bdr w:val="none" w:sz="0" w:space="0" w:color="auto" w:frame="1"/>
+        </w:rPr>
+        <w:t>     = ':</w:t>
+      </w:r>
+      <w:proofErr w:type="spellStart"/>
+      <w:r>
+        <w:rPr>
+          <w:rFonts w:ascii="Consolas" w:eastAsia="宋体" w:hAnsi="Consolas" w:cs="Consolas"/>
+          <w:color w:val="FF1493"/>
+          <w:sz w:val="18"/>
+          <w:szCs w:val="18"/>
+          <w:bdr w:val="none" w:sz="0" w:space="0" w:color="auto" w:frame="1"/>
+        </w:rPr>
+        <w:t>templateID</w:t>
+      </w:r>
+      <w:proofErr w:type="spellEnd"/>
+      <w:r>
+        <w:rPr>
+          <w:rFonts w:ascii="Consolas" w:eastAsia="宋体" w:hAnsi="Consolas" w:cs="Consolas"/>
+          <w:color w:val="FF1493"/>
+          <w:sz w:val="18"/>
+          <w:szCs w:val="18"/>
+          <w:bdr w:val="none" w:sz="0" w:space="0" w:color="auto" w:frame="1"/>
+        </w:rPr>
+        <w:t>'</w:t>
+      </w:r>
+      <w:r>
+        <w:rPr>
+          <w:rFonts w:ascii="Consolas" w:eastAsia="宋体" w:hAnsi="Consolas" w:cs="Consolas"/>
+          <w:color w:val="000000"/>
+          <w:sz w:val="18"/>
+          <w:szCs w:val="18"/>
+          <w:bdr w:val="none" w:sz="0" w:space="0" w:color="auto" w:frame="1"/>
+        </w:rPr>
+        <w:t> </w:t>
+      </w:r>
+    </w:p>
+    <w:p>
+      <w:pPr>
+        <w:numPr>
+          <w:ilvl w:val="0"/>
+          <w:numId w:val="41"/>
+        </w:numPr>
+        <w:pBdr>
+          <w:left w:val="single" w:sz="18" w:space="0" w:color="6CE26C"/>
+        </w:pBdr>
+        <w:shd w:val="clear" w:color="auto" w:fill="F8F8F8"/>
+        <w:spacing w:before="0" w:after="0" w:line="210" w:lineRule="atLeast"/>
+        <w:ind w:left="675"/>
+        <w:rPr>
+          <w:rFonts w:ascii="Consolas" w:eastAsia="宋体" w:hAnsi="Consolas" w:cs="Consolas"/>
+          <w:color w:val="5C5C5C"/>
+          <w:sz w:val="18"/>
+          <w:szCs w:val="18"/>
+        </w:rPr>
+      </w:pPr>
+      <w:r>
+        <w:rPr>
+          <w:rFonts w:ascii="Consolas" w:eastAsia="宋体" w:hAnsi="Consolas" w:cs="Consolas"/>
+          <w:color w:val="FF1493"/>
+          <w:sz w:val="18"/>
+          <w:szCs w:val="18"/>
+          <w:bdr w:val="none" w:sz="0" w:space="0" w:color="auto" w:frame="1"/>
+        </w:rPr>
+        <w:t>        ]]&gt;</w:t>
+      </w:r>
+      <w:r>
+        <w:rPr>
+          <w:rFonts w:ascii="Consolas" w:eastAsia="宋体" w:hAnsi="Consolas" w:cs="Consolas"/>
+          <w:color w:val="000000"/>
+          <w:sz w:val="18"/>
+          <w:szCs w:val="18"/>
+          <w:bdr w:val="none" w:sz="0" w:space="0" w:color="auto" w:frame="1"/>
+        </w:rPr>
+        <w:t>  </w:t>
+      </w:r>
     </w:p>
     <w:p>
       <w:pPr>
@@ -35150,6 +35177,7 @@
           <w:szCs w:val="18"/>
           <w:bdr w:val="none" w:sz="0" w:space="0" w:color="auto" w:frame="1"/>
         </w:rPr>
+        <w:lastRenderedPageBreak/>
         <w:t>    </w:t>
       </w:r>
       <w:r>
@@ -35224,7 +35252,6 @@
           <w:szCs w:val="18"/>
           <w:bdr w:val="none" w:sz="0" w:space="0" w:color="auto" w:frame="1"/>
         </w:rPr>
-        <w:lastRenderedPageBreak/>
         <w:t>      </w:t>
       </w:r>
     </w:p>
@@ -38529,6 +38556,7 @@
           <w:szCs w:val="18"/>
           <w:bdr w:val="none" w:sz="0" w:space="0" w:color="auto" w:frame="1"/>
         </w:rPr>
+        <w:lastRenderedPageBreak/>
         <w:t>        </w:t>
       </w:r>
       <w:proofErr w:type="spellStart"/>
@@ -38615,7 +38643,6 @@
           <w:szCs w:val="18"/>
           <w:bdr w:val="none" w:sz="0" w:space="0" w:color="auto" w:frame="1"/>
         </w:rPr>
-        <w:lastRenderedPageBreak/>
         <w:t>    }  </w:t>
       </w:r>
     </w:p>
@@ -41845,6 +41872,7 @@
           <w:szCs w:val="18"/>
           <w:bdr w:val="none" w:sz="0" w:space="0" w:color="auto" w:frame="1"/>
         </w:rPr>
+        <w:lastRenderedPageBreak/>
         <w:t>      </w:t>
       </w:r>
     </w:p>
@@ -41875,7 +41903,6 @@
           <w:szCs w:val="18"/>
           <w:bdr w:val="none" w:sz="0" w:space="0" w:color="auto" w:frame="1"/>
         </w:rPr>
-        <w:lastRenderedPageBreak/>
         <w:t>    </w:t>
       </w:r>
       <w:r>
@@ -45104,6 +45131,7 @@
           <w:szCs w:val="18"/>
           <w:bdr w:val="none" w:sz="0" w:space="0" w:color="auto" w:frame="1"/>
         </w:rPr>
+        <w:lastRenderedPageBreak/>
         <w:t>    {  </w:t>
       </w:r>
     </w:p>
@@ -45134,7 +45162,6 @@
           <w:szCs w:val="18"/>
           <w:bdr w:val="none" w:sz="0" w:space="0" w:color="auto" w:frame="1"/>
         </w:rPr>
-        <w:lastRenderedPageBreak/>
         <w:t>        </w:t>
       </w:r>
       <w:r>
@@ -45905,7 +45932,6 @@
     <w:p>
       <w:pPr>
         <w:rPr>
-          <w:rFonts w:hint="eastAsia"/>
           <w:lang w:val="en-GB"/>
         </w:rPr>
       </w:pPr>
@@ -46038,13 +46064,7 @@
                 <w:rPr>
                   <w:lang w:val="zh-CN"/>
                 </w:rPr>
-                <w:t xml:space="preserve"> </w:t>
-              </w:r>
-              <w:r>
-                <w:rPr>
-                  <w:lang w:val="zh-CN"/>
-                </w:rPr>
-                <w:t xml:space="preserve">/ </w:t>
+                <w:t xml:space="preserve"> / </w:t>
               </w:r>
               <w:r>
                 <w:rPr>
@@ -51687,141 +51707,6 @@
 </file>
 
 <file path=customXml/item1.xml><?xml version="1.0" encoding="utf-8"?>
-<?mso-contentType ?>
-<FormTemplates xmlns="http://schemas.microsoft.com/sharepoint/v3/contenttype/forms">
-  <Display>DocumentLibraryForm</Display>
-  <Edit>AssetEditForm</Edit>
-  <New>DocumentLibraryForm</New>
-</FormTemplates>
-</file>
-
-<file path=customXml/item2.xml><?xml version="1.0" encoding="utf-8"?>
-<p:properties xmlns:p="http://schemas.microsoft.com/office/2006/metadata/properties" xmlns:xsi="http://www.w3.org/2001/XMLSchema-instance" xmlns:pc="http://schemas.microsoft.com/office/infopath/2007/PartnerControls">
-  <documentManagement>
-    <APDescription xmlns="4873beb7-5857-4685-be1f-d57550cc96cc" xsi:nil="true"/>
-    <AssetExpire xmlns="4873beb7-5857-4685-be1f-d57550cc96cc">2029-01-01T08:00:00+00:00</AssetExpire>
-    <CampaignTagsTaxHTField0 xmlns="4873beb7-5857-4685-be1f-d57550cc96cc">
-      <Terms xmlns="http://schemas.microsoft.com/office/infopath/2007/PartnerControls"/>
-    </CampaignTagsTaxHTField0>
-    <IntlLangReviewDate xmlns="4873beb7-5857-4685-be1f-d57550cc96cc" xsi:nil="true"/>
-    <TPFriendlyName xmlns="4873beb7-5857-4685-be1f-d57550cc96cc" xsi:nil="true"/>
-    <IntlLangReview xmlns="4873beb7-5857-4685-be1f-d57550cc96cc">false</IntlLangReview>
-    <LocLastLocAttemptVersionLookup xmlns="4873beb7-5857-4685-be1f-d57550cc96cc">864570</LocLastLocAttemptVersionLookup>
-    <PolicheckWords xmlns="4873beb7-5857-4685-be1f-d57550cc96cc" xsi:nil="true"/>
-    <SubmitterId xmlns="4873beb7-5857-4685-be1f-d57550cc96cc" xsi:nil="true"/>
-    <AcquiredFrom xmlns="4873beb7-5857-4685-be1f-d57550cc96cc">Internal MS</AcquiredFrom>
-    <EditorialStatus xmlns="4873beb7-5857-4685-be1f-d57550cc96cc">Complete</EditorialStatus>
-    <Markets xmlns="4873beb7-5857-4685-be1f-d57550cc96cc"/>
-    <OriginAsset xmlns="4873beb7-5857-4685-be1f-d57550cc96cc" xsi:nil="true"/>
-    <AssetStart xmlns="4873beb7-5857-4685-be1f-d57550cc96cc">2012-11-01T04:53:00+00:00</AssetStart>
-    <FriendlyTitle xmlns="4873beb7-5857-4685-be1f-d57550cc96cc" xsi:nil="true"/>
-    <MarketSpecific xmlns="4873beb7-5857-4685-be1f-d57550cc96cc">false</MarketSpecific>
-    <TPNamespace xmlns="4873beb7-5857-4685-be1f-d57550cc96cc" xsi:nil="true"/>
-    <PublishStatusLookup xmlns="4873beb7-5857-4685-be1f-d57550cc96cc">
-      <Value>1655138</Value>
-    </PublishStatusLookup>
-    <APAuthor xmlns="4873beb7-5857-4685-be1f-d57550cc96cc">
-      <UserInfo>
-        <DisplayName>MIDDLEEAST\v-keerth</DisplayName>
-        <AccountId>2799</AccountId>
-        <AccountType/>
-      </UserInfo>
-    </APAuthor>
-    <TPCommandLine xmlns="4873beb7-5857-4685-be1f-d57550cc96cc" xsi:nil="true"/>
-    <IntlLangReviewer xmlns="4873beb7-5857-4685-be1f-d57550cc96cc" xsi:nil="true"/>
-    <OpenTemplate xmlns="4873beb7-5857-4685-be1f-d57550cc96cc">true</OpenTemplate>
-    <CSXSubmissionDate xmlns="4873beb7-5857-4685-be1f-d57550cc96cc" xsi:nil="true"/>
-    <TaxCatchAll xmlns="4873beb7-5857-4685-be1f-d57550cc96cc"/>
-    <Manager xmlns="4873beb7-5857-4685-be1f-d57550cc96cc" xsi:nil="true"/>
-    <NumericId xmlns="4873beb7-5857-4685-be1f-d57550cc96cc" xsi:nil="true"/>
-    <ParentAssetId xmlns="4873beb7-5857-4685-be1f-d57550cc96cc" xsi:nil="true"/>
-    <OriginalSourceMarket xmlns="4873beb7-5857-4685-be1f-d57550cc96cc" xsi:nil="true"/>
-    <ApprovalStatus xmlns="4873beb7-5857-4685-be1f-d57550cc96cc">InProgress</ApprovalStatus>
-    <TPComponent xmlns="4873beb7-5857-4685-be1f-d57550cc96cc" xsi:nil="true"/>
-    <EditorialTags xmlns="4873beb7-5857-4685-be1f-d57550cc96cc" xsi:nil="true"/>
-    <TPExecutable xmlns="4873beb7-5857-4685-be1f-d57550cc96cc" xsi:nil="true"/>
-    <TPLaunchHelpLink xmlns="4873beb7-5857-4685-be1f-d57550cc96cc" xsi:nil="true"/>
-    <LocComments xmlns="4873beb7-5857-4685-be1f-d57550cc96cc" xsi:nil="true"/>
-    <LocRecommendedHandoff xmlns="4873beb7-5857-4685-be1f-d57550cc96cc" xsi:nil="true"/>
-    <SourceTitle xmlns="4873beb7-5857-4685-be1f-d57550cc96cc" xsi:nil="true"/>
-    <CSXUpdate xmlns="4873beb7-5857-4685-be1f-d57550cc96cc">false</CSXUpdate>
-    <IntlLocPriority xmlns="4873beb7-5857-4685-be1f-d57550cc96cc" xsi:nil="true"/>
-    <UAProjectedTotalWords xmlns="4873beb7-5857-4685-be1f-d57550cc96cc" xsi:nil="true"/>
-    <AssetType xmlns="4873beb7-5857-4685-be1f-d57550cc96cc">TP</AssetType>
-    <MachineTranslated xmlns="4873beb7-5857-4685-be1f-d57550cc96cc">false</MachineTranslated>
-    <OutputCachingOn xmlns="4873beb7-5857-4685-be1f-d57550cc96cc">false</OutputCachingOn>
-    <TemplateStatus xmlns="4873beb7-5857-4685-be1f-d57550cc96cc">Complete</TemplateStatus>
-    <IsSearchable xmlns="4873beb7-5857-4685-be1f-d57550cc96cc">true</IsSearchable>
-    <ContentItem xmlns="4873beb7-5857-4685-be1f-d57550cc96cc" xsi:nil="true"/>
-    <HandoffToMSDN xmlns="4873beb7-5857-4685-be1f-d57550cc96cc" xsi:nil="true"/>
-    <ShowIn xmlns="4873beb7-5857-4685-be1f-d57550cc96cc">Show everywhere</ShowIn>
-    <ThumbnailAssetId xmlns="4873beb7-5857-4685-be1f-d57550cc96cc" xsi:nil="true"/>
-    <UALocComments xmlns="4873beb7-5857-4685-be1f-d57550cc96cc" xsi:nil="true"/>
-    <UALocRecommendation xmlns="4873beb7-5857-4685-be1f-d57550cc96cc">Localize</UALocRecommendation>
-    <LastModifiedDateTime xmlns="4873beb7-5857-4685-be1f-d57550cc96cc" xsi:nil="true"/>
-    <LegacyData xmlns="4873beb7-5857-4685-be1f-d57550cc96cc" xsi:nil="true"/>
-    <LocManualTestRequired xmlns="4873beb7-5857-4685-be1f-d57550cc96cc">false</LocManualTestRequired>
-    <LocMarketGroupTiers2 xmlns="4873beb7-5857-4685-be1f-d57550cc96cc" xsi:nil="true"/>
-    <ClipArtFilename xmlns="4873beb7-5857-4685-be1f-d57550cc96cc" xsi:nil="true"/>
-    <TPApplication xmlns="4873beb7-5857-4685-be1f-d57550cc96cc" xsi:nil="true"/>
-    <CSXHash xmlns="4873beb7-5857-4685-be1f-d57550cc96cc" xsi:nil="true"/>
-    <DirectSourceMarket xmlns="4873beb7-5857-4685-be1f-d57550cc96cc" xsi:nil="true"/>
-    <PrimaryImageGen xmlns="4873beb7-5857-4685-be1f-d57550cc96cc">true</PrimaryImageGen>
-    <PlannedPubDate xmlns="4873beb7-5857-4685-be1f-d57550cc96cc" xsi:nil="true"/>
-    <CSXSubmissionMarket xmlns="4873beb7-5857-4685-be1f-d57550cc96cc" xsi:nil="true"/>
-    <Downloads xmlns="4873beb7-5857-4685-be1f-d57550cc96cc">0</Downloads>
-    <ArtSampleDocs xmlns="4873beb7-5857-4685-be1f-d57550cc96cc" xsi:nil="true"/>
-    <TrustLevel xmlns="4873beb7-5857-4685-be1f-d57550cc96cc">1 Microsoft Managed Content</TrustLevel>
-    <BlockPublish xmlns="4873beb7-5857-4685-be1f-d57550cc96cc">false</BlockPublish>
-    <TPLaunchHelpLinkType xmlns="4873beb7-5857-4685-be1f-d57550cc96cc">Template</TPLaunchHelpLinkType>
-    <LocalizationTagsTaxHTField0 xmlns="4873beb7-5857-4685-be1f-d57550cc96cc">
-      <Terms xmlns="http://schemas.microsoft.com/office/infopath/2007/PartnerControls"/>
-    </LocalizationTagsTaxHTField0>
-    <BusinessGroup xmlns="4873beb7-5857-4685-be1f-d57550cc96cc" xsi:nil="true"/>
-    <Providers xmlns="4873beb7-5857-4685-be1f-d57550cc96cc" xsi:nil="true"/>
-    <TemplateTemplateType xmlns="4873beb7-5857-4685-be1f-d57550cc96cc">Word Document Template</TemplateTemplateType>
-    <TimesCloned xmlns="4873beb7-5857-4685-be1f-d57550cc96cc" xsi:nil="true"/>
-    <TPAppVersion xmlns="4873beb7-5857-4685-be1f-d57550cc96cc" xsi:nil="true"/>
-    <VoteCount xmlns="4873beb7-5857-4685-be1f-d57550cc96cc" xsi:nil="true"/>
-    <AverageRating xmlns="4873beb7-5857-4685-be1f-d57550cc96cc" xsi:nil="true"/>
-    <FeatureTagsTaxHTField0 xmlns="4873beb7-5857-4685-be1f-d57550cc96cc">
-      <Terms xmlns="http://schemas.microsoft.com/office/infopath/2007/PartnerControls"/>
-    </FeatureTagsTaxHTField0>
-    <Provider xmlns="4873beb7-5857-4685-be1f-d57550cc96cc" xsi:nil="true"/>
-    <UACurrentWords xmlns="4873beb7-5857-4685-be1f-d57550cc96cc" xsi:nil="true"/>
-    <AssetId xmlns="4873beb7-5857-4685-be1f-d57550cc96cc">TP103749966</AssetId>
-    <TPClientViewer xmlns="4873beb7-5857-4685-be1f-d57550cc96cc" xsi:nil="true"/>
-    <DSATActionTaken xmlns="4873beb7-5857-4685-be1f-d57550cc96cc" xsi:nil="true"/>
-    <APEditor xmlns="4873beb7-5857-4685-be1f-d57550cc96cc">
-      <UserInfo>
-        <DisplayName/>
-        <AccountId xsi:nil="true"/>
-        <AccountType/>
-      </UserInfo>
-    </APEditor>
-    <TPInstallLocation xmlns="4873beb7-5857-4685-be1f-d57550cc96cc" xsi:nil="true"/>
-    <OOCacheId xmlns="4873beb7-5857-4685-be1f-d57550cc96cc" xsi:nil="true"/>
-    <IsDeleted xmlns="4873beb7-5857-4685-be1f-d57550cc96cc">false</IsDeleted>
-    <PublishTargets xmlns="4873beb7-5857-4685-be1f-d57550cc96cc">OfficeOnlineVNext</PublishTargets>
-    <ApprovalLog xmlns="4873beb7-5857-4685-be1f-d57550cc96cc" xsi:nil="true"/>
-    <BugNumber xmlns="4873beb7-5857-4685-be1f-d57550cc96cc" xsi:nil="true"/>
-    <CrawlForDependencies xmlns="4873beb7-5857-4685-be1f-d57550cc96cc">false</CrawlForDependencies>
-    <InternalTagsTaxHTField0 xmlns="4873beb7-5857-4685-be1f-d57550cc96cc">
-      <Terms xmlns="http://schemas.microsoft.com/office/infopath/2007/PartnerControls"/>
-    </InternalTagsTaxHTField0>
-    <LastHandOff xmlns="4873beb7-5857-4685-be1f-d57550cc96cc" xsi:nil="true"/>
-    <Milestone xmlns="4873beb7-5857-4685-be1f-d57550cc96cc" xsi:nil="true"/>
-    <OriginalRelease xmlns="4873beb7-5857-4685-be1f-d57550cc96cc">15</OriginalRelease>
-    <RecommendationsModifier xmlns="4873beb7-5857-4685-be1f-d57550cc96cc" xsi:nil="true"/>
-    <ScenarioTagsTaxHTField0 xmlns="4873beb7-5857-4685-be1f-d57550cc96cc">
-      <Terms xmlns="http://schemas.microsoft.com/office/infopath/2007/PartnerControls"/>
-    </ScenarioTagsTaxHTField0>
-    <UANotes xmlns="4873beb7-5857-4685-be1f-d57550cc96cc" xsi:nil="true"/>
-  </documentManagement>
-</p:properties>
-</file>
-
-<file path=customXml/item3.xml><?xml version="1.0" encoding="utf-8"?>
 <ct:contentTypeSchema xmlns:ct="http://schemas.microsoft.com/office/2006/metadata/contentType" xmlns:ma="http://schemas.microsoft.com/office/2006/metadata/properties/metaAttributes" ct:_="" ma:_="" ma:contentTypeName="TemplateFile" ma:contentTypeID="0x0101006EDDDB5EE6D98C44930B742096920B300400F5B6D36B3EF94B4E9A635CDF2A18F5B8" ma:contentTypeVersion="72" ma:contentTypeDescription="Create a new document." ma:contentTypeScope="" ma:versionID="a23e56308344d904b51738559c3d67c9">
   <xsd:schema xmlns:xsd="http://www.w3.org/2001/XMLSchema" xmlns:xs="http://www.w3.org/2001/XMLSchema" xmlns:p="http://schemas.microsoft.com/office/2006/metadata/properties" xmlns:ns2="4873beb7-5857-4685-be1f-d57550cc96cc" targetNamespace="http://schemas.microsoft.com/office/2006/metadata/properties" ma:root="true" ma:fieldsID="cd0908cc4600e77bf5da051303e00c8d" ns2:_="">
     <xsd:import namespace="4873beb7-5857-4685-be1f-d57550cc96cc"/>
@@ -52861,6 +52746,141 @@
 </ct:contentTypeSchema>
 </file>
 
+<file path=customXml/item2.xml><?xml version="1.0" encoding="utf-8"?>
+<p:properties xmlns:p="http://schemas.microsoft.com/office/2006/metadata/properties" xmlns:xsi="http://www.w3.org/2001/XMLSchema-instance" xmlns:pc="http://schemas.microsoft.com/office/infopath/2007/PartnerControls">
+  <documentManagement>
+    <APDescription xmlns="4873beb7-5857-4685-be1f-d57550cc96cc" xsi:nil="true"/>
+    <AssetExpire xmlns="4873beb7-5857-4685-be1f-d57550cc96cc">2029-01-01T08:00:00+00:00</AssetExpire>
+    <CampaignTagsTaxHTField0 xmlns="4873beb7-5857-4685-be1f-d57550cc96cc">
+      <Terms xmlns="http://schemas.microsoft.com/office/infopath/2007/PartnerControls"/>
+    </CampaignTagsTaxHTField0>
+    <IntlLangReviewDate xmlns="4873beb7-5857-4685-be1f-d57550cc96cc" xsi:nil="true"/>
+    <TPFriendlyName xmlns="4873beb7-5857-4685-be1f-d57550cc96cc" xsi:nil="true"/>
+    <IntlLangReview xmlns="4873beb7-5857-4685-be1f-d57550cc96cc">false</IntlLangReview>
+    <LocLastLocAttemptVersionLookup xmlns="4873beb7-5857-4685-be1f-d57550cc96cc">864570</LocLastLocAttemptVersionLookup>
+    <PolicheckWords xmlns="4873beb7-5857-4685-be1f-d57550cc96cc" xsi:nil="true"/>
+    <SubmitterId xmlns="4873beb7-5857-4685-be1f-d57550cc96cc" xsi:nil="true"/>
+    <AcquiredFrom xmlns="4873beb7-5857-4685-be1f-d57550cc96cc">Internal MS</AcquiredFrom>
+    <EditorialStatus xmlns="4873beb7-5857-4685-be1f-d57550cc96cc">Complete</EditorialStatus>
+    <Markets xmlns="4873beb7-5857-4685-be1f-d57550cc96cc"/>
+    <OriginAsset xmlns="4873beb7-5857-4685-be1f-d57550cc96cc" xsi:nil="true"/>
+    <AssetStart xmlns="4873beb7-5857-4685-be1f-d57550cc96cc">2012-11-01T04:53:00+00:00</AssetStart>
+    <FriendlyTitle xmlns="4873beb7-5857-4685-be1f-d57550cc96cc" xsi:nil="true"/>
+    <MarketSpecific xmlns="4873beb7-5857-4685-be1f-d57550cc96cc">false</MarketSpecific>
+    <TPNamespace xmlns="4873beb7-5857-4685-be1f-d57550cc96cc" xsi:nil="true"/>
+    <PublishStatusLookup xmlns="4873beb7-5857-4685-be1f-d57550cc96cc">
+      <Value>1655138</Value>
+    </PublishStatusLookup>
+    <APAuthor xmlns="4873beb7-5857-4685-be1f-d57550cc96cc">
+      <UserInfo>
+        <DisplayName>MIDDLEEAST\v-keerth</DisplayName>
+        <AccountId>2799</AccountId>
+        <AccountType/>
+      </UserInfo>
+    </APAuthor>
+    <TPCommandLine xmlns="4873beb7-5857-4685-be1f-d57550cc96cc" xsi:nil="true"/>
+    <IntlLangReviewer xmlns="4873beb7-5857-4685-be1f-d57550cc96cc" xsi:nil="true"/>
+    <OpenTemplate xmlns="4873beb7-5857-4685-be1f-d57550cc96cc">true</OpenTemplate>
+    <CSXSubmissionDate xmlns="4873beb7-5857-4685-be1f-d57550cc96cc" xsi:nil="true"/>
+    <TaxCatchAll xmlns="4873beb7-5857-4685-be1f-d57550cc96cc"/>
+    <Manager xmlns="4873beb7-5857-4685-be1f-d57550cc96cc" xsi:nil="true"/>
+    <NumericId xmlns="4873beb7-5857-4685-be1f-d57550cc96cc" xsi:nil="true"/>
+    <ParentAssetId xmlns="4873beb7-5857-4685-be1f-d57550cc96cc" xsi:nil="true"/>
+    <OriginalSourceMarket xmlns="4873beb7-5857-4685-be1f-d57550cc96cc" xsi:nil="true"/>
+    <ApprovalStatus xmlns="4873beb7-5857-4685-be1f-d57550cc96cc">InProgress</ApprovalStatus>
+    <TPComponent xmlns="4873beb7-5857-4685-be1f-d57550cc96cc" xsi:nil="true"/>
+    <EditorialTags xmlns="4873beb7-5857-4685-be1f-d57550cc96cc" xsi:nil="true"/>
+    <TPExecutable xmlns="4873beb7-5857-4685-be1f-d57550cc96cc" xsi:nil="true"/>
+    <TPLaunchHelpLink xmlns="4873beb7-5857-4685-be1f-d57550cc96cc" xsi:nil="true"/>
+    <LocComments xmlns="4873beb7-5857-4685-be1f-d57550cc96cc" xsi:nil="true"/>
+    <LocRecommendedHandoff xmlns="4873beb7-5857-4685-be1f-d57550cc96cc" xsi:nil="true"/>
+    <SourceTitle xmlns="4873beb7-5857-4685-be1f-d57550cc96cc" xsi:nil="true"/>
+    <CSXUpdate xmlns="4873beb7-5857-4685-be1f-d57550cc96cc">false</CSXUpdate>
+    <IntlLocPriority xmlns="4873beb7-5857-4685-be1f-d57550cc96cc" xsi:nil="true"/>
+    <UAProjectedTotalWords xmlns="4873beb7-5857-4685-be1f-d57550cc96cc" xsi:nil="true"/>
+    <AssetType xmlns="4873beb7-5857-4685-be1f-d57550cc96cc">TP</AssetType>
+    <MachineTranslated xmlns="4873beb7-5857-4685-be1f-d57550cc96cc">false</MachineTranslated>
+    <OutputCachingOn xmlns="4873beb7-5857-4685-be1f-d57550cc96cc">false</OutputCachingOn>
+    <TemplateStatus xmlns="4873beb7-5857-4685-be1f-d57550cc96cc">Complete</TemplateStatus>
+    <IsSearchable xmlns="4873beb7-5857-4685-be1f-d57550cc96cc">true</IsSearchable>
+    <ContentItem xmlns="4873beb7-5857-4685-be1f-d57550cc96cc" xsi:nil="true"/>
+    <HandoffToMSDN xmlns="4873beb7-5857-4685-be1f-d57550cc96cc" xsi:nil="true"/>
+    <ShowIn xmlns="4873beb7-5857-4685-be1f-d57550cc96cc">Show everywhere</ShowIn>
+    <ThumbnailAssetId xmlns="4873beb7-5857-4685-be1f-d57550cc96cc" xsi:nil="true"/>
+    <UALocComments xmlns="4873beb7-5857-4685-be1f-d57550cc96cc" xsi:nil="true"/>
+    <UALocRecommendation xmlns="4873beb7-5857-4685-be1f-d57550cc96cc">Localize</UALocRecommendation>
+    <LastModifiedDateTime xmlns="4873beb7-5857-4685-be1f-d57550cc96cc" xsi:nil="true"/>
+    <LegacyData xmlns="4873beb7-5857-4685-be1f-d57550cc96cc" xsi:nil="true"/>
+    <LocManualTestRequired xmlns="4873beb7-5857-4685-be1f-d57550cc96cc">false</LocManualTestRequired>
+    <LocMarketGroupTiers2 xmlns="4873beb7-5857-4685-be1f-d57550cc96cc" xsi:nil="true"/>
+    <ClipArtFilename xmlns="4873beb7-5857-4685-be1f-d57550cc96cc" xsi:nil="true"/>
+    <TPApplication xmlns="4873beb7-5857-4685-be1f-d57550cc96cc" xsi:nil="true"/>
+    <CSXHash xmlns="4873beb7-5857-4685-be1f-d57550cc96cc" xsi:nil="true"/>
+    <DirectSourceMarket xmlns="4873beb7-5857-4685-be1f-d57550cc96cc" xsi:nil="true"/>
+    <PrimaryImageGen xmlns="4873beb7-5857-4685-be1f-d57550cc96cc">true</PrimaryImageGen>
+    <PlannedPubDate xmlns="4873beb7-5857-4685-be1f-d57550cc96cc" xsi:nil="true"/>
+    <CSXSubmissionMarket xmlns="4873beb7-5857-4685-be1f-d57550cc96cc" xsi:nil="true"/>
+    <Downloads xmlns="4873beb7-5857-4685-be1f-d57550cc96cc">0</Downloads>
+    <ArtSampleDocs xmlns="4873beb7-5857-4685-be1f-d57550cc96cc" xsi:nil="true"/>
+    <TrustLevel xmlns="4873beb7-5857-4685-be1f-d57550cc96cc">1 Microsoft Managed Content</TrustLevel>
+    <BlockPublish xmlns="4873beb7-5857-4685-be1f-d57550cc96cc">false</BlockPublish>
+    <TPLaunchHelpLinkType xmlns="4873beb7-5857-4685-be1f-d57550cc96cc">Template</TPLaunchHelpLinkType>
+    <LocalizationTagsTaxHTField0 xmlns="4873beb7-5857-4685-be1f-d57550cc96cc">
+      <Terms xmlns="http://schemas.microsoft.com/office/infopath/2007/PartnerControls"/>
+    </LocalizationTagsTaxHTField0>
+    <BusinessGroup xmlns="4873beb7-5857-4685-be1f-d57550cc96cc" xsi:nil="true"/>
+    <Providers xmlns="4873beb7-5857-4685-be1f-d57550cc96cc" xsi:nil="true"/>
+    <TemplateTemplateType xmlns="4873beb7-5857-4685-be1f-d57550cc96cc">Word Document Template</TemplateTemplateType>
+    <TimesCloned xmlns="4873beb7-5857-4685-be1f-d57550cc96cc" xsi:nil="true"/>
+    <TPAppVersion xmlns="4873beb7-5857-4685-be1f-d57550cc96cc" xsi:nil="true"/>
+    <VoteCount xmlns="4873beb7-5857-4685-be1f-d57550cc96cc" xsi:nil="true"/>
+    <AverageRating xmlns="4873beb7-5857-4685-be1f-d57550cc96cc" xsi:nil="true"/>
+    <FeatureTagsTaxHTField0 xmlns="4873beb7-5857-4685-be1f-d57550cc96cc">
+      <Terms xmlns="http://schemas.microsoft.com/office/infopath/2007/PartnerControls"/>
+    </FeatureTagsTaxHTField0>
+    <Provider xmlns="4873beb7-5857-4685-be1f-d57550cc96cc" xsi:nil="true"/>
+    <UACurrentWords xmlns="4873beb7-5857-4685-be1f-d57550cc96cc" xsi:nil="true"/>
+    <AssetId xmlns="4873beb7-5857-4685-be1f-d57550cc96cc">TP103749966</AssetId>
+    <TPClientViewer xmlns="4873beb7-5857-4685-be1f-d57550cc96cc" xsi:nil="true"/>
+    <DSATActionTaken xmlns="4873beb7-5857-4685-be1f-d57550cc96cc" xsi:nil="true"/>
+    <APEditor xmlns="4873beb7-5857-4685-be1f-d57550cc96cc">
+      <UserInfo>
+        <DisplayName/>
+        <AccountId xsi:nil="true"/>
+        <AccountType/>
+      </UserInfo>
+    </APEditor>
+    <TPInstallLocation xmlns="4873beb7-5857-4685-be1f-d57550cc96cc" xsi:nil="true"/>
+    <OOCacheId xmlns="4873beb7-5857-4685-be1f-d57550cc96cc" xsi:nil="true"/>
+    <IsDeleted xmlns="4873beb7-5857-4685-be1f-d57550cc96cc">false</IsDeleted>
+    <PublishTargets xmlns="4873beb7-5857-4685-be1f-d57550cc96cc">OfficeOnlineVNext</PublishTargets>
+    <ApprovalLog xmlns="4873beb7-5857-4685-be1f-d57550cc96cc" xsi:nil="true"/>
+    <BugNumber xmlns="4873beb7-5857-4685-be1f-d57550cc96cc" xsi:nil="true"/>
+    <CrawlForDependencies xmlns="4873beb7-5857-4685-be1f-d57550cc96cc">false</CrawlForDependencies>
+    <InternalTagsTaxHTField0 xmlns="4873beb7-5857-4685-be1f-d57550cc96cc">
+      <Terms xmlns="http://schemas.microsoft.com/office/infopath/2007/PartnerControls"/>
+    </InternalTagsTaxHTField0>
+    <LastHandOff xmlns="4873beb7-5857-4685-be1f-d57550cc96cc" xsi:nil="true"/>
+    <Milestone xmlns="4873beb7-5857-4685-be1f-d57550cc96cc" xsi:nil="true"/>
+    <OriginalRelease xmlns="4873beb7-5857-4685-be1f-d57550cc96cc">15</OriginalRelease>
+    <RecommendationsModifier xmlns="4873beb7-5857-4685-be1f-d57550cc96cc" xsi:nil="true"/>
+    <ScenarioTagsTaxHTField0 xmlns="4873beb7-5857-4685-be1f-d57550cc96cc">
+      <Terms xmlns="http://schemas.microsoft.com/office/infopath/2007/PartnerControls"/>
+    </ScenarioTagsTaxHTField0>
+    <UANotes xmlns="4873beb7-5857-4685-be1f-d57550cc96cc" xsi:nil="true"/>
+  </documentManagement>
+</p:properties>
+</file>
+
+<file path=customXml/item3.xml><?xml version="1.0" encoding="utf-8"?>
+<?mso-contentType ?>
+<FormTemplates xmlns="http://schemas.microsoft.com/sharepoint/v3/contenttype/forms">
+  <Display>DocumentLibraryForm</Display>
+  <Edit>AssetEditForm</Edit>
+  <New>DocumentLibraryForm</New>
+</FormTemplates>
+</file>
+
 <file path=customXml/item4.xml><?xml version="1.0" encoding="utf-8"?>
 <b:Sources xmlns:b="http://schemas.openxmlformats.org/officeDocument/2006/bibliography" SelectedStyle="\APA.XSL" StyleName="APA">
   <b:Source>
@@ -52915,24 +52935,6 @@
 </file>
 
 <file path=customXml/itemProps1.xml><?xml version="1.0" encoding="utf-8"?>
-<ds:datastoreItem xmlns:ds="http://schemas.openxmlformats.org/officeDocument/2006/customXml" ds:itemID="{FF740C13-C6A2-43D3-86C5-4CBB969C2CB1}">
-  <ds:schemaRefs>
-    <ds:schemaRef ds:uri="http://schemas.microsoft.com/sharepoint/v3/contenttype/forms"/>
-  </ds:schemaRefs>
-</ds:datastoreItem>
-</file>
-
-<file path=customXml/itemProps2.xml><?xml version="1.0" encoding="utf-8"?>
-<ds:datastoreItem xmlns:ds="http://schemas.openxmlformats.org/officeDocument/2006/customXml" ds:itemID="{83AE4ADC-D632-40A7-A0C1-0481BB069C4F}">
-  <ds:schemaRefs>
-    <ds:schemaRef ds:uri="http://schemas.microsoft.com/office/2006/metadata/properties"/>
-    <ds:schemaRef ds:uri="http://schemas.microsoft.com/office/infopath/2007/PartnerControls"/>
-    <ds:schemaRef ds:uri="4873beb7-5857-4685-be1f-d57550cc96cc"/>
-  </ds:schemaRefs>
-</ds:datastoreItem>
-</file>
-
-<file path=customXml/itemProps3.xml><?xml version="1.0" encoding="utf-8"?>
 <ds:datastoreItem xmlns:ds="http://schemas.openxmlformats.org/officeDocument/2006/customXml" ds:itemID="{88FF2527-3592-4DBF-9FD9-FEA06E5BF9A7}">
   <ds:schemaRefs>
     <ds:schemaRef ds:uri="http://schemas.microsoft.com/office/2006/metadata/contentType"/>
@@ -52950,8 +52952,26 @@
 </ds:datastoreItem>
 </file>
 
+<file path=customXml/itemProps2.xml><?xml version="1.0" encoding="utf-8"?>
+<ds:datastoreItem xmlns:ds="http://schemas.openxmlformats.org/officeDocument/2006/customXml" ds:itemID="{83AE4ADC-D632-40A7-A0C1-0481BB069C4F}">
+  <ds:schemaRefs>
+    <ds:schemaRef ds:uri="http://schemas.microsoft.com/office/2006/metadata/properties"/>
+    <ds:schemaRef ds:uri="http://schemas.microsoft.com/office/infopath/2007/PartnerControls"/>
+    <ds:schemaRef ds:uri="4873beb7-5857-4685-be1f-d57550cc96cc"/>
+  </ds:schemaRefs>
+</ds:datastoreItem>
+</file>
+
+<file path=customXml/itemProps3.xml><?xml version="1.0" encoding="utf-8"?>
+<ds:datastoreItem xmlns:ds="http://schemas.openxmlformats.org/officeDocument/2006/customXml" ds:itemID="{FF740C13-C6A2-43D3-86C5-4CBB969C2CB1}">
+  <ds:schemaRefs>
+    <ds:schemaRef ds:uri="http://schemas.microsoft.com/sharepoint/v3/contenttype/forms"/>
+  </ds:schemaRefs>
+</ds:datastoreItem>
+</file>
+
 <file path=customXml/itemProps4.xml><?xml version="1.0" encoding="utf-8"?>
-<ds:datastoreItem xmlns:ds="http://schemas.openxmlformats.org/officeDocument/2006/customXml" ds:itemID="{7CEC9C11-8A2F-40B7-95DA-E79726A9008C}">
+<ds:datastoreItem xmlns:ds="http://schemas.openxmlformats.org/officeDocument/2006/customXml" ds:itemID="{E50BF2CF-BEF5-404F-9D52-DDE2EA4C29A8}">
   <ds:schemaRefs>
     <ds:schemaRef ds:uri="http://schemas.openxmlformats.org/officeDocument/2006/bibliography"/>
   </ds:schemaRefs>

--- a/doc/XSQL开发说明.docx
+++ b/doc/XSQL开发说明.docx
@@ -23752,7 +23752,37 @@
           <w:rFonts w:hint="eastAsia"/>
           <w:lang w:val="en-GB"/>
         </w:rPr>
-        <w:t>也是可以的。</w:t>
+        <w:t>、</w:t>
+      </w:r>
+      <w:proofErr w:type="spellStart"/>
+      <w:r>
+        <w:rPr>
+          <w:lang w:val="en-GB"/>
+        </w:rPr>
+        <w:t>java.util.</w:t>
+      </w:r>
+      <w:r>
+        <w:rPr>
+          <w:lang w:val="en-GB"/>
+        </w:rPr>
+        <w:t>LinkedHashMap</w:t>
+      </w:r>
+      <w:proofErr w:type="spellEnd"/>
+      <w:r>
+        <w:rPr>
+          <w:rFonts w:hint="eastAsia"/>
+          <w:lang w:val="en-GB"/>
+        </w:rPr>
+        <w:t>都</w:t>
+      </w:r>
+      <w:bookmarkStart w:id="3" w:name="_GoBack"/>
+      <w:bookmarkEnd w:id="3"/>
+      <w:r>
+        <w:rPr>
+          <w:rFonts w:hint="eastAsia"/>
+          <w:lang w:val="en-GB"/>
+        </w:rPr>
+        <w:t>是可以的。</w:t>
       </w:r>
     </w:p>
     <w:p>
@@ -33796,8 +33826,6 @@
         </w:rPr>
         <w:t> </w:t>
       </w:r>
-      <w:bookmarkStart w:id="3" w:name="_GoBack"/>
-      <w:bookmarkEnd w:id="3"/>
     </w:p>
     <w:p>
       <w:pPr>
@@ -51707,6 +51735,141 @@
 </file>
 
 <file path=customXml/item1.xml><?xml version="1.0" encoding="utf-8"?>
+<?mso-contentType ?>
+<FormTemplates xmlns="http://schemas.microsoft.com/sharepoint/v3/contenttype/forms">
+  <Display>DocumentLibraryForm</Display>
+  <Edit>AssetEditForm</Edit>
+  <New>DocumentLibraryForm</New>
+</FormTemplates>
+</file>
+
+<file path=customXml/item2.xml><?xml version="1.0" encoding="utf-8"?>
+<p:properties xmlns:p="http://schemas.microsoft.com/office/2006/metadata/properties" xmlns:xsi="http://www.w3.org/2001/XMLSchema-instance" xmlns:pc="http://schemas.microsoft.com/office/infopath/2007/PartnerControls">
+  <documentManagement>
+    <APDescription xmlns="4873beb7-5857-4685-be1f-d57550cc96cc" xsi:nil="true"/>
+    <AssetExpire xmlns="4873beb7-5857-4685-be1f-d57550cc96cc">2029-01-01T08:00:00+00:00</AssetExpire>
+    <CampaignTagsTaxHTField0 xmlns="4873beb7-5857-4685-be1f-d57550cc96cc">
+      <Terms xmlns="http://schemas.microsoft.com/office/infopath/2007/PartnerControls"/>
+    </CampaignTagsTaxHTField0>
+    <IntlLangReviewDate xmlns="4873beb7-5857-4685-be1f-d57550cc96cc" xsi:nil="true"/>
+    <TPFriendlyName xmlns="4873beb7-5857-4685-be1f-d57550cc96cc" xsi:nil="true"/>
+    <IntlLangReview xmlns="4873beb7-5857-4685-be1f-d57550cc96cc">false</IntlLangReview>
+    <LocLastLocAttemptVersionLookup xmlns="4873beb7-5857-4685-be1f-d57550cc96cc">864570</LocLastLocAttemptVersionLookup>
+    <PolicheckWords xmlns="4873beb7-5857-4685-be1f-d57550cc96cc" xsi:nil="true"/>
+    <SubmitterId xmlns="4873beb7-5857-4685-be1f-d57550cc96cc" xsi:nil="true"/>
+    <AcquiredFrom xmlns="4873beb7-5857-4685-be1f-d57550cc96cc">Internal MS</AcquiredFrom>
+    <EditorialStatus xmlns="4873beb7-5857-4685-be1f-d57550cc96cc">Complete</EditorialStatus>
+    <Markets xmlns="4873beb7-5857-4685-be1f-d57550cc96cc"/>
+    <OriginAsset xmlns="4873beb7-5857-4685-be1f-d57550cc96cc" xsi:nil="true"/>
+    <AssetStart xmlns="4873beb7-5857-4685-be1f-d57550cc96cc">2012-11-01T04:53:00+00:00</AssetStart>
+    <FriendlyTitle xmlns="4873beb7-5857-4685-be1f-d57550cc96cc" xsi:nil="true"/>
+    <MarketSpecific xmlns="4873beb7-5857-4685-be1f-d57550cc96cc">false</MarketSpecific>
+    <TPNamespace xmlns="4873beb7-5857-4685-be1f-d57550cc96cc" xsi:nil="true"/>
+    <PublishStatusLookup xmlns="4873beb7-5857-4685-be1f-d57550cc96cc">
+      <Value>1655138</Value>
+    </PublishStatusLookup>
+    <APAuthor xmlns="4873beb7-5857-4685-be1f-d57550cc96cc">
+      <UserInfo>
+        <DisplayName>MIDDLEEAST\v-keerth</DisplayName>
+        <AccountId>2799</AccountId>
+        <AccountType/>
+      </UserInfo>
+    </APAuthor>
+    <TPCommandLine xmlns="4873beb7-5857-4685-be1f-d57550cc96cc" xsi:nil="true"/>
+    <IntlLangReviewer xmlns="4873beb7-5857-4685-be1f-d57550cc96cc" xsi:nil="true"/>
+    <OpenTemplate xmlns="4873beb7-5857-4685-be1f-d57550cc96cc">true</OpenTemplate>
+    <CSXSubmissionDate xmlns="4873beb7-5857-4685-be1f-d57550cc96cc" xsi:nil="true"/>
+    <TaxCatchAll xmlns="4873beb7-5857-4685-be1f-d57550cc96cc"/>
+    <Manager xmlns="4873beb7-5857-4685-be1f-d57550cc96cc" xsi:nil="true"/>
+    <NumericId xmlns="4873beb7-5857-4685-be1f-d57550cc96cc" xsi:nil="true"/>
+    <ParentAssetId xmlns="4873beb7-5857-4685-be1f-d57550cc96cc" xsi:nil="true"/>
+    <OriginalSourceMarket xmlns="4873beb7-5857-4685-be1f-d57550cc96cc" xsi:nil="true"/>
+    <ApprovalStatus xmlns="4873beb7-5857-4685-be1f-d57550cc96cc">InProgress</ApprovalStatus>
+    <TPComponent xmlns="4873beb7-5857-4685-be1f-d57550cc96cc" xsi:nil="true"/>
+    <EditorialTags xmlns="4873beb7-5857-4685-be1f-d57550cc96cc" xsi:nil="true"/>
+    <TPExecutable xmlns="4873beb7-5857-4685-be1f-d57550cc96cc" xsi:nil="true"/>
+    <TPLaunchHelpLink xmlns="4873beb7-5857-4685-be1f-d57550cc96cc" xsi:nil="true"/>
+    <LocComments xmlns="4873beb7-5857-4685-be1f-d57550cc96cc" xsi:nil="true"/>
+    <LocRecommendedHandoff xmlns="4873beb7-5857-4685-be1f-d57550cc96cc" xsi:nil="true"/>
+    <SourceTitle xmlns="4873beb7-5857-4685-be1f-d57550cc96cc" xsi:nil="true"/>
+    <CSXUpdate xmlns="4873beb7-5857-4685-be1f-d57550cc96cc">false</CSXUpdate>
+    <IntlLocPriority xmlns="4873beb7-5857-4685-be1f-d57550cc96cc" xsi:nil="true"/>
+    <UAProjectedTotalWords xmlns="4873beb7-5857-4685-be1f-d57550cc96cc" xsi:nil="true"/>
+    <AssetType xmlns="4873beb7-5857-4685-be1f-d57550cc96cc">TP</AssetType>
+    <MachineTranslated xmlns="4873beb7-5857-4685-be1f-d57550cc96cc">false</MachineTranslated>
+    <OutputCachingOn xmlns="4873beb7-5857-4685-be1f-d57550cc96cc">false</OutputCachingOn>
+    <TemplateStatus xmlns="4873beb7-5857-4685-be1f-d57550cc96cc">Complete</TemplateStatus>
+    <IsSearchable xmlns="4873beb7-5857-4685-be1f-d57550cc96cc">true</IsSearchable>
+    <ContentItem xmlns="4873beb7-5857-4685-be1f-d57550cc96cc" xsi:nil="true"/>
+    <HandoffToMSDN xmlns="4873beb7-5857-4685-be1f-d57550cc96cc" xsi:nil="true"/>
+    <ShowIn xmlns="4873beb7-5857-4685-be1f-d57550cc96cc">Show everywhere</ShowIn>
+    <ThumbnailAssetId xmlns="4873beb7-5857-4685-be1f-d57550cc96cc" xsi:nil="true"/>
+    <UALocComments xmlns="4873beb7-5857-4685-be1f-d57550cc96cc" xsi:nil="true"/>
+    <UALocRecommendation xmlns="4873beb7-5857-4685-be1f-d57550cc96cc">Localize</UALocRecommendation>
+    <LastModifiedDateTime xmlns="4873beb7-5857-4685-be1f-d57550cc96cc" xsi:nil="true"/>
+    <LegacyData xmlns="4873beb7-5857-4685-be1f-d57550cc96cc" xsi:nil="true"/>
+    <LocManualTestRequired xmlns="4873beb7-5857-4685-be1f-d57550cc96cc">false</LocManualTestRequired>
+    <LocMarketGroupTiers2 xmlns="4873beb7-5857-4685-be1f-d57550cc96cc" xsi:nil="true"/>
+    <ClipArtFilename xmlns="4873beb7-5857-4685-be1f-d57550cc96cc" xsi:nil="true"/>
+    <TPApplication xmlns="4873beb7-5857-4685-be1f-d57550cc96cc" xsi:nil="true"/>
+    <CSXHash xmlns="4873beb7-5857-4685-be1f-d57550cc96cc" xsi:nil="true"/>
+    <DirectSourceMarket xmlns="4873beb7-5857-4685-be1f-d57550cc96cc" xsi:nil="true"/>
+    <PrimaryImageGen xmlns="4873beb7-5857-4685-be1f-d57550cc96cc">true</PrimaryImageGen>
+    <PlannedPubDate xmlns="4873beb7-5857-4685-be1f-d57550cc96cc" xsi:nil="true"/>
+    <CSXSubmissionMarket xmlns="4873beb7-5857-4685-be1f-d57550cc96cc" xsi:nil="true"/>
+    <Downloads xmlns="4873beb7-5857-4685-be1f-d57550cc96cc">0</Downloads>
+    <ArtSampleDocs xmlns="4873beb7-5857-4685-be1f-d57550cc96cc" xsi:nil="true"/>
+    <TrustLevel xmlns="4873beb7-5857-4685-be1f-d57550cc96cc">1 Microsoft Managed Content</TrustLevel>
+    <BlockPublish xmlns="4873beb7-5857-4685-be1f-d57550cc96cc">false</BlockPublish>
+    <TPLaunchHelpLinkType xmlns="4873beb7-5857-4685-be1f-d57550cc96cc">Template</TPLaunchHelpLinkType>
+    <LocalizationTagsTaxHTField0 xmlns="4873beb7-5857-4685-be1f-d57550cc96cc">
+      <Terms xmlns="http://schemas.microsoft.com/office/infopath/2007/PartnerControls"/>
+    </LocalizationTagsTaxHTField0>
+    <BusinessGroup xmlns="4873beb7-5857-4685-be1f-d57550cc96cc" xsi:nil="true"/>
+    <Providers xmlns="4873beb7-5857-4685-be1f-d57550cc96cc" xsi:nil="true"/>
+    <TemplateTemplateType xmlns="4873beb7-5857-4685-be1f-d57550cc96cc">Word Document Template</TemplateTemplateType>
+    <TimesCloned xmlns="4873beb7-5857-4685-be1f-d57550cc96cc" xsi:nil="true"/>
+    <TPAppVersion xmlns="4873beb7-5857-4685-be1f-d57550cc96cc" xsi:nil="true"/>
+    <VoteCount xmlns="4873beb7-5857-4685-be1f-d57550cc96cc" xsi:nil="true"/>
+    <AverageRating xmlns="4873beb7-5857-4685-be1f-d57550cc96cc" xsi:nil="true"/>
+    <FeatureTagsTaxHTField0 xmlns="4873beb7-5857-4685-be1f-d57550cc96cc">
+      <Terms xmlns="http://schemas.microsoft.com/office/infopath/2007/PartnerControls"/>
+    </FeatureTagsTaxHTField0>
+    <Provider xmlns="4873beb7-5857-4685-be1f-d57550cc96cc" xsi:nil="true"/>
+    <UACurrentWords xmlns="4873beb7-5857-4685-be1f-d57550cc96cc" xsi:nil="true"/>
+    <AssetId xmlns="4873beb7-5857-4685-be1f-d57550cc96cc">TP103749966</AssetId>
+    <TPClientViewer xmlns="4873beb7-5857-4685-be1f-d57550cc96cc" xsi:nil="true"/>
+    <DSATActionTaken xmlns="4873beb7-5857-4685-be1f-d57550cc96cc" xsi:nil="true"/>
+    <APEditor xmlns="4873beb7-5857-4685-be1f-d57550cc96cc">
+      <UserInfo>
+        <DisplayName/>
+        <AccountId xsi:nil="true"/>
+        <AccountType/>
+      </UserInfo>
+    </APEditor>
+    <TPInstallLocation xmlns="4873beb7-5857-4685-be1f-d57550cc96cc" xsi:nil="true"/>
+    <OOCacheId xmlns="4873beb7-5857-4685-be1f-d57550cc96cc" xsi:nil="true"/>
+    <IsDeleted xmlns="4873beb7-5857-4685-be1f-d57550cc96cc">false</IsDeleted>
+    <PublishTargets xmlns="4873beb7-5857-4685-be1f-d57550cc96cc">OfficeOnlineVNext</PublishTargets>
+    <ApprovalLog xmlns="4873beb7-5857-4685-be1f-d57550cc96cc" xsi:nil="true"/>
+    <BugNumber xmlns="4873beb7-5857-4685-be1f-d57550cc96cc" xsi:nil="true"/>
+    <CrawlForDependencies xmlns="4873beb7-5857-4685-be1f-d57550cc96cc">false</CrawlForDependencies>
+    <InternalTagsTaxHTField0 xmlns="4873beb7-5857-4685-be1f-d57550cc96cc">
+      <Terms xmlns="http://schemas.microsoft.com/office/infopath/2007/PartnerControls"/>
+    </InternalTagsTaxHTField0>
+    <LastHandOff xmlns="4873beb7-5857-4685-be1f-d57550cc96cc" xsi:nil="true"/>
+    <Milestone xmlns="4873beb7-5857-4685-be1f-d57550cc96cc" xsi:nil="true"/>
+    <OriginalRelease xmlns="4873beb7-5857-4685-be1f-d57550cc96cc">15</OriginalRelease>
+    <RecommendationsModifier xmlns="4873beb7-5857-4685-be1f-d57550cc96cc" xsi:nil="true"/>
+    <ScenarioTagsTaxHTField0 xmlns="4873beb7-5857-4685-be1f-d57550cc96cc">
+      <Terms xmlns="http://schemas.microsoft.com/office/infopath/2007/PartnerControls"/>
+    </ScenarioTagsTaxHTField0>
+    <UANotes xmlns="4873beb7-5857-4685-be1f-d57550cc96cc" xsi:nil="true"/>
+  </documentManagement>
+</p:properties>
+</file>
+
+<file path=customXml/item3.xml><?xml version="1.0" encoding="utf-8"?>
 <ct:contentTypeSchema xmlns:ct="http://schemas.microsoft.com/office/2006/metadata/contentType" xmlns:ma="http://schemas.microsoft.com/office/2006/metadata/properties/metaAttributes" ct:_="" ma:_="" ma:contentTypeName="TemplateFile" ma:contentTypeID="0x0101006EDDDB5EE6D98C44930B742096920B300400F5B6D36B3EF94B4E9A635CDF2A18F5B8" ma:contentTypeVersion="72" ma:contentTypeDescription="Create a new document." ma:contentTypeScope="" ma:versionID="a23e56308344d904b51738559c3d67c9">
   <xsd:schema xmlns:xsd="http://www.w3.org/2001/XMLSchema" xmlns:xs="http://www.w3.org/2001/XMLSchema" xmlns:p="http://schemas.microsoft.com/office/2006/metadata/properties" xmlns:ns2="4873beb7-5857-4685-be1f-d57550cc96cc" targetNamespace="http://schemas.microsoft.com/office/2006/metadata/properties" ma:root="true" ma:fieldsID="cd0908cc4600e77bf5da051303e00c8d" ns2:_="">
     <xsd:import namespace="4873beb7-5857-4685-be1f-d57550cc96cc"/>
@@ -52746,141 +52909,6 @@
 </ct:contentTypeSchema>
 </file>
 
-<file path=customXml/item2.xml><?xml version="1.0" encoding="utf-8"?>
-<p:properties xmlns:p="http://schemas.microsoft.com/office/2006/metadata/properties" xmlns:xsi="http://www.w3.org/2001/XMLSchema-instance" xmlns:pc="http://schemas.microsoft.com/office/infopath/2007/PartnerControls">
-  <documentManagement>
-    <APDescription xmlns="4873beb7-5857-4685-be1f-d57550cc96cc" xsi:nil="true"/>
-    <AssetExpire xmlns="4873beb7-5857-4685-be1f-d57550cc96cc">2029-01-01T08:00:00+00:00</AssetExpire>
-    <CampaignTagsTaxHTField0 xmlns="4873beb7-5857-4685-be1f-d57550cc96cc">
-      <Terms xmlns="http://schemas.microsoft.com/office/infopath/2007/PartnerControls"/>
-    </CampaignTagsTaxHTField0>
-    <IntlLangReviewDate xmlns="4873beb7-5857-4685-be1f-d57550cc96cc" xsi:nil="true"/>
-    <TPFriendlyName xmlns="4873beb7-5857-4685-be1f-d57550cc96cc" xsi:nil="true"/>
-    <IntlLangReview xmlns="4873beb7-5857-4685-be1f-d57550cc96cc">false</IntlLangReview>
-    <LocLastLocAttemptVersionLookup xmlns="4873beb7-5857-4685-be1f-d57550cc96cc">864570</LocLastLocAttemptVersionLookup>
-    <PolicheckWords xmlns="4873beb7-5857-4685-be1f-d57550cc96cc" xsi:nil="true"/>
-    <SubmitterId xmlns="4873beb7-5857-4685-be1f-d57550cc96cc" xsi:nil="true"/>
-    <AcquiredFrom xmlns="4873beb7-5857-4685-be1f-d57550cc96cc">Internal MS</AcquiredFrom>
-    <EditorialStatus xmlns="4873beb7-5857-4685-be1f-d57550cc96cc">Complete</EditorialStatus>
-    <Markets xmlns="4873beb7-5857-4685-be1f-d57550cc96cc"/>
-    <OriginAsset xmlns="4873beb7-5857-4685-be1f-d57550cc96cc" xsi:nil="true"/>
-    <AssetStart xmlns="4873beb7-5857-4685-be1f-d57550cc96cc">2012-11-01T04:53:00+00:00</AssetStart>
-    <FriendlyTitle xmlns="4873beb7-5857-4685-be1f-d57550cc96cc" xsi:nil="true"/>
-    <MarketSpecific xmlns="4873beb7-5857-4685-be1f-d57550cc96cc">false</MarketSpecific>
-    <TPNamespace xmlns="4873beb7-5857-4685-be1f-d57550cc96cc" xsi:nil="true"/>
-    <PublishStatusLookup xmlns="4873beb7-5857-4685-be1f-d57550cc96cc">
-      <Value>1655138</Value>
-    </PublishStatusLookup>
-    <APAuthor xmlns="4873beb7-5857-4685-be1f-d57550cc96cc">
-      <UserInfo>
-        <DisplayName>MIDDLEEAST\v-keerth</DisplayName>
-        <AccountId>2799</AccountId>
-        <AccountType/>
-      </UserInfo>
-    </APAuthor>
-    <TPCommandLine xmlns="4873beb7-5857-4685-be1f-d57550cc96cc" xsi:nil="true"/>
-    <IntlLangReviewer xmlns="4873beb7-5857-4685-be1f-d57550cc96cc" xsi:nil="true"/>
-    <OpenTemplate xmlns="4873beb7-5857-4685-be1f-d57550cc96cc">true</OpenTemplate>
-    <CSXSubmissionDate xmlns="4873beb7-5857-4685-be1f-d57550cc96cc" xsi:nil="true"/>
-    <TaxCatchAll xmlns="4873beb7-5857-4685-be1f-d57550cc96cc"/>
-    <Manager xmlns="4873beb7-5857-4685-be1f-d57550cc96cc" xsi:nil="true"/>
-    <NumericId xmlns="4873beb7-5857-4685-be1f-d57550cc96cc" xsi:nil="true"/>
-    <ParentAssetId xmlns="4873beb7-5857-4685-be1f-d57550cc96cc" xsi:nil="true"/>
-    <OriginalSourceMarket xmlns="4873beb7-5857-4685-be1f-d57550cc96cc" xsi:nil="true"/>
-    <ApprovalStatus xmlns="4873beb7-5857-4685-be1f-d57550cc96cc">InProgress</ApprovalStatus>
-    <TPComponent xmlns="4873beb7-5857-4685-be1f-d57550cc96cc" xsi:nil="true"/>
-    <EditorialTags xmlns="4873beb7-5857-4685-be1f-d57550cc96cc" xsi:nil="true"/>
-    <TPExecutable xmlns="4873beb7-5857-4685-be1f-d57550cc96cc" xsi:nil="true"/>
-    <TPLaunchHelpLink xmlns="4873beb7-5857-4685-be1f-d57550cc96cc" xsi:nil="true"/>
-    <LocComments xmlns="4873beb7-5857-4685-be1f-d57550cc96cc" xsi:nil="true"/>
-    <LocRecommendedHandoff xmlns="4873beb7-5857-4685-be1f-d57550cc96cc" xsi:nil="true"/>
-    <SourceTitle xmlns="4873beb7-5857-4685-be1f-d57550cc96cc" xsi:nil="true"/>
-    <CSXUpdate xmlns="4873beb7-5857-4685-be1f-d57550cc96cc">false</CSXUpdate>
-    <IntlLocPriority xmlns="4873beb7-5857-4685-be1f-d57550cc96cc" xsi:nil="true"/>
-    <UAProjectedTotalWords xmlns="4873beb7-5857-4685-be1f-d57550cc96cc" xsi:nil="true"/>
-    <AssetType xmlns="4873beb7-5857-4685-be1f-d57550cc96cc">TP</AssetType>
-    <MachineTranslated xmlns="4873beb7-5857-4685-be1f-d57550cc96cc">false</MachineTranslated>
-    <OutputCachingOn xmlns="4873beb7-5857-4685-be1f-d57550cc96cc">false</OutputCachingOn>
-    <TemplateStatus xmlns="4873beb7-5857-4685-be1f-d57550cc96cc">Complete</TemplateStatus>
-    <IsSearchable xmlns="4873beb7-5857-4685-be1f-d57550cc96cc">true</IsSearchable>
-    <ContentItem xmlns="4873beb7-5857-4685-be1f-d57550cc96cc" xsi:nil="true"/>
-    <HandoffToMSDN xmlns="4873beb7-5857-4685-be1f-d57550cc96cc" xsi:nil="true"/>
-    <ShowIn xmlns="4873beb7-5857-4685-be1f-d57550cc96cc">Show everywhere</ShowIn>
-    <ThumbnailAssetId xmlns="4873beb7-5857-4685-be1f-d57550cc96cc" xsi:nil="true"/>
-    <UALocComments xmlns="4873beb7-5857-4685-be1f-d57550cc96cc" xsi:nil="true"/>
-    <UALocRecommendation xmlns="4873beb7-5857-4685-be1f-d57550cc96cc">Localize</UALocRecommendation>
-    <LastModifiedDateTime xmlns="4873beb7-5857-4685-be1f-d57550cc96cc" xsi:nil="true"/>
-    <LegacyData xmlns="4873beb7-5857-4685-be1f-d57550cc96cc" xsi:nil="true"/>
-    <LocManualTestRequired xmlns="4873beb7-5857-4685-be1f-d57550cc96cc">false</LocManualTestRequired>
-    <LocMarketGroupTiers2 xmlns="4873beb7-5857-4685-be1f-d57550cc96cc" xsi:nil="true"/>
-    <ClipArtFilename xmlns="4873beb7-5857-4685-be1f-d57550cc96cc" xsi:nil="true"/>
-    <TPApplication xmlns="4873beb7-5857-4685-be1f-d57550cc96cc" xsi:nil="true"/>
-    <CSXHash xmlns="4873beb7-5857-4685-be1f-d57550cc96cc" xsi:nil="true"/>
-    <DirectSourceMarket xmlns="4873beb7-5857-4685-be1f-d57550cc96cc" xsi:nil="true"/>
-    <PrimaryImageGen xmlns="4873beb7-5857-4685-be1f-d57550cc96cc">true</PrimaryImageGen>
-    <PlannedPubDate xmlns="4873beb7-5857-4685-be1f-d57550cc96cc" xsi:nil="true"/>
-    <CSXSubmissionMarket xmlns="4873beb7-5857-4685-be1f-d57550cc96cc" xsi:nil="true"/>
-    <Downloads xmlns="4873beb7-5857-4685-be1f-d57550cc96cc">0</Downloads>
-    <ArtSampleDocs xmlns="4873beb7-5857-4685-be1f-d57550cc96cc" xsi:nil="true"/>
-    <TrustLevel xmlns="4873beb7-5857-4685-be1f-d57550cc96cc">1 Microsoft Managed Content</TrustLevel>
-    <BlockPublish xmlns="4873beb7-5857-4685-be1f-d57550cc96cc">false</BlockPublish>
-    <TPLaunchHelpLinkType xmlns="4873beb7-5857-4685-be1f-d57550cc96cc">Template</TPLaunchHelpLinkType>
-    <LocalizationTagsTaxHTField0 xmlns="4873beb7-5857-4685-be1f-d57550cc96cc">
-      <Terms xmlns="http://schemas.microsoft.com/office/infopath/2007/PartnerControls"/>
-    </LocalizationTagsTaxHTField0>
-    <BusinessGroup xmlns="4873beb7-5857-4685-be1f-d57550cc96cc" xsi:nil="true"/>
-    <Providers xmlns="4873beb7-5857-4685-be1f-d57550cc96cc" xsi:nil="true"/>
-    <TemplateTemplateType xmlns="4873beb7-5857-4685-be1f-d57550cc96cc">Word Document Template</TemplateTemplateType>
-    <TimesCloned xmlns="4873beb7-5857-4685-be1f-d57550cc96cc" xsi:nil="true"/>
-    <TPAppVersion xmlns="4873beb7-5857-4685-be1f-d57550cc96cc" xsi:nil="true"/>
-    <VoteCount xmlns="4873beb7-5857-4685-be1f-d57550cc96cc" xsi:nil="true"/>
-    <AverageRating xmlns="4873beb7-5857-4685-be1f-d57550cc96cc" xsi:nil="true"/>
-    <FeatureTagsTaxHTField0 xmlns="4873beb7-5857-4685-be1f-d57550cc96cc">
-      <Terms xmlns="http://schemas.microsoft.com/office/infopath/2007/PartnerControls"/>
-    </FeatureTagsTaxHTField0>
-    <Provider xmlns="4873beb7-5857-4685-be1f-d57550cc96cc" xsi:nil="true"/>
-    <UACurrentWords xmlns="4873beb7-5857-4685-be1f-d57550cc96cc" xsi:nil="true"/>
-    <AssetId xmlns="4873beb7-5857-4685-be1f-d57550cc96cc">TP103749966</AssetId>
-    <TPClientViewer xmlns="4873beb7-5857-4685-be1f-d57550cc96cc" xsi:nil="true"/>
-    <DSATActionTaken xmlns="4873beb7-5857-4685-be1f-d57550cc96cc" xsi:nil="true"/>
-    <APEditor xmlns="4873beb7-5857-4685-be1f-d57550cc96cc">
-      <UserInfo>
-        <DisplayName/>
-        <AccountId xsi:nil="true"/>
-        <AccountType/>
-      </UserInfo>
-    </APEditor>
-    <TPInstallLocation xmlns="4873beb7-5857-4685-be1f-d57550cc96cc" xsi:nil="true"/>
-    <OOCacheId xmlns="4873beb7-5857-4685-be1f-d57550cc96cc" xsi:nil="true"/>
-    <IsDeleted xmlns="4873beb7-5857-4685-be1f-d57550cc96cc">false</IsDeleted>
-    <PublishTargets xmlns="4873beb7-5857-4685-be1f-d57550cc96cc">OfficeOnlineVNext</PublishTargets>
-    <ApprovalLog xmlns="4873beb7-5857-4685-be1f-d57550cc96cc" xsi:nil="true"/>
-    <BugNumber xmlns="4873beb7-5857-4685-be1f-d57550cc96cc" xsi:nil="true"/>
-    <CrawlForDependencies xmlns="4873beb7-5857-4685-be1f-d57550cc96cc">false</CrawlForDependencies>
-    <InternalTagsTaxHTField0 xmlns="4873beb7-5857-4685-be1f-d57550cc96cc">
-      <Terms xmlns="http://schemas.microsoft.com/office/infopath/2007/PartnerControls"/>
-    </InternalTagsTaxHTField0>
-    <LastHandOff xmlns="4873beb7-5857-4685-be1f-d57550cc96cc" xsi:nil="true"/>
-    <Milestone xmlns="4873beb7-5857-4685-be1f-d57550cc96cc" xsi:nil="true"/>
-    <OriginalRelease xmlns="4873beb7-5857-4685-be1f-d57550cc96cc">15</OriginalRelease>
-    <RecommendationsModifier xmlns="4873beb7-5857-4685-be1f-d57550cc96cc" xsi:nil="true"/>
-    <ScenarioTagsTaxHTField0 xmlns="4873beb7-5857-4685-be1f-d57550cc96cc">
-      <Terms xmlns="http://schemas.microsoft.com/office/infopath/2007/PartnerControls"/>
-    </ScenarioTagsTaxHTField0>
-    <UANotes xmlns="4873beb7-5857-4685-be1f-d57550cc96cc" xsi:nil="true"/>
-  </documentManagement>
-</p:properties>
-</file>
-
-<file path=customXml/item3.xml><?xml version="1.0" encoding="utf-8"?>
-<?mso-contentType ?>
-<FormTemplates xmlns="http://schemas.microsoft.com/sharepoint/v3/contenttype/forms">
-  <Display>DocumentLibraryForm</Display>
-  <Edit>AssetEditForm</Edit>
-  <New>DocumentLibraryForm</New>
-</FormTemplates>
-</file>
-
 <file path=customXml/item4.xml><?xml version="1.0" encoding="utf-8"?>
 <b:Sources xmlns:b="http://schemas.openxmlformats.org/officeDocument/2006/bibliography" SelectedStyle="\APA.XSL" StyleName="APA">
   <b:Source>
@@ -52935,6 +52963,24 @@
 </file>
 
 <file path=customXml/itemProps1.xml><?xml version="1.0" encoding="utf-8"?>
+<ds:datastoreItem xmlns:ds="http://schemas.openxmlformats.org/officeDocument/2006/customXml" ds:itemID="{FF740C13-C6A2-43D3-86C5-4CBB969C2CB1}">
+  <ds:schemaRefs>
+    <ds:schemaRef ds:uri="http://schemas.microsoft.com/sharepoint/v3/contenttype/forms"/>
+  </ds:schemaRefs>
+</ds:datastoreItem>
+</file>
+
+<file path=customXml/itemProps2.xml><?xml version="1.0" encoding="utf-8"?>
+<ds:datastoreItem xmlns:ds="http://schemas.openxmlformats.org/officeDocument/2006/customXml" ds:itemID="{83AE4ADC-D632-40A7-A0C1-0481BB069C4F}">
+  <ds:schemaRefs>
+    <ds:schemaRef ds:uri="http://schemas.microsoft.com/office/2006/metadata/properties"/>
+    <ds:schemaRef ds:uri="http://schemas.microsoft.com/office/infopath/2007/PartnerControls"/>
+    <ds:schemaRef ds:uri="4873beb7-5857-4685-be1f-d57550cc96cc"/>
+  </ds:schemaRefs>
+</ds:datastoreItem>
+</file>
+
+<file path=customXml/itemProps3.xml><?xml version="1.0" encoding="utf-8"?>
 <ds:datastoreItem xmlns:ds="http://schemas.openxmlformats.org/officeDocument/2006/customXml" ds:itemID="{88FF2527-3592-4DBF-9FD9-FEA06E5BF9A7}">
   <ds:schemaRefs>
     <ds:schemaRef ds:uri="http://schemas.microsoft.com/office/2006/metadata/contentType"/>
@@ -52952,26 +52998,8 @@
 </ds:datastoreItem>
 </file>
 
-<file path=customXml/itemProps2.xml><?xml version="1.0" encoding="utf-8"?>
-<ds:datastoreItem xmlns:ds="http://schemas.openxmlformats.org/officeDocument/2006/customXml" ds:itemID="{83AE4ADC-D632-40A7-A0C1-0481BB069C4F}">
-  <ds:schemaRefs>
-    <ds:schemaRef ds:uri="http://schemas.microsoft.com/office/2006/metadata/properties"/>
-    <ds:schemaRef ds:uri="http://schemas.microsoft.com/office/infopath/2007/PartnerControls"/>
-    <ds:schemaRef ds:uri="4873beb7-5857-4685-be1f-d57550cc96cc"/>
-  </ds:schemaRefs>
-</ds:datastoreItem>
-</file>
-
-<file path=customXml/itemProps3.xml><?xml version="1.0" encoding="utf-8"?>
-<ds:datastoreItem xmlns:ds="http://schemas.openxmlformats.org/officeDocument/2006/customXml" ds:itemID="{FF740C13-C6A2-43D3-86C5-4CBB969C2CB1}">
-  <ds:schemaRefs>
-    <ds:schemaRef ds:uri="http://schemas.microsoft.com/sharepoint/v3/contenttype/forms"/>
-  </ds:schemaRefs>
-</ds:datastoreItem>
-</file>
-
 <file path=customXml/itemProps4.xml><?xml version="1.0" encoding="utf-8"?>
-<ds:datastoreItem xmlns:ds="http://schemas.openxmlformats.org/officeDocument/2006/customXml" ds:itemID="{E50BF2CF-BEF5-404F-9D52-DDE2EA4C29A8}">
+<ds:datastoreItem xmlns:ds="http://schemas.openxmlformats.org/officeDocument/2006/customXml" ds:itemID="{2292E6E9-3966-4F05-9F8E-4D6AAE48CFDE}">
   <ds:schemaRefs>
     <ds:schemaRef ds:uri="http://schemas.openxmlformats.org/officeDocument/2006/bibliography"/>
   </ds:schemaRefs>
